--- a/OPD/lab1/lab1.docx
+++ b/OPD/lab1/lab1.docx
@@ -1177,7 +1177,7 @@
           <w:r>
             <w:fldChar w:fldCharType="separate"/>
           </w:r>
-          <w:hyperlink w:anchor="_Toc91273343" w:history="1">
+          <w:hyperlink w:anchor="_Toc91273972" w:history="1">
             <w:r>
               <w:rPr>
                 <w:rStyle w:val="a7"/>
@@ -1204,7 +1204,7 @@
                 <w:noProof/>
                 <w:webHidden/>
               </w:rPr>
-              <w:instrText xml:space="preserve"> PAGEREF _Toc91273343 \h </w:instrText>
+              <w:instrText xml:space="preserve"> PAGEREF _Toc91273972 \h </w:instrText>
             </w:r>
             <w:r>
               <w:rPr>
@@ -1248,7 +1248,7 @@
               <w:lang w:eastAsia="ru-RU"/>
             </w:rPr>
           </w:pPr>
-          <w:hyperlink w:anchor="_Toc91273344" w:history="1">
+          <w:hyperlink w:anchor="_Toc91273973" w:history="1">
             <w:r>
               <w:rPr>
                 <w:rStyle w:val="a7"/>
@@ -1275,7 +1275,7 @@
                 <w:noProof/>
                 <w:webHidden/>
               </w:rPr>
-              <w:instrText xml:space="preserve"> PAGEREF _Toc91273344 \h </w:instrText>
+              <w:instrText xml:space="preserve"> PAGEREF _Toc91273973 \h </w:instrText>
             </w:r>
             <w:r>
               <w:rPr>
@@ -1319,7 +1319,7 @@
               <w:lang w:eastAsia="ru-RU"/>
             </w:rPr>
           </w:pPr>
-          <w:hyperlink w:anchor="_Toc91273345" w:history="1">
+          <w:hyperlink w:anchor="_Toc91273974" w:history="1">
             <w:r>
               <w:rPr>
                 <w:rStyle w:val="a7"/>
@@ -1346,7 +1346,7 @@
                 <w:noProof/>
                 <w:webHidden/>
               </w:rPr>
-              <w:instrText xml:space="preserve"> PAGEREF _Toc91273345 \h </w:instrText>
+              <w:instrText xml:space="preserve"> PAGEREF _Toc91273974 \h </w:instrText>
             </w:r>
             <w:r>
               <w:rPr>
@@ -1390,7 +1390,7 @@
               <w:lang w:eastAsia="ru-RU"/>
             </w:rPr>
           </w:pPr>
-          <w:hyperlink w:anchor="_Toc91273346" w:history="1">
+          <w:hyperlink w:anchor="_Toc91273975" w:history="1">
             <w:r>
               <w:rPr>
                 <w:rStyle w:val="a7"/>
@@ -1417,7 +1417,7 @@
                 <w:noProof/>
                 <w:webHidden/>
               </w:rPr>
-              <w:instrText xml:space="preserve"> PAGEREF _Toc91273346 \h </w:instrText>
+              <w:instrText xml:space="preserve"> PAGEREF _Toc91273975 \h </w:instrText>
             </w:r>
             <w:r>
               <w:rPr>
@@ -1461,7 +1461,7 @@
               <w:lang w:eastAsia="ru-RU"/>
             </w:rPr>
           </w:pPr>
-          <w:hyperlink w:anchor="_Toc91273347" w:history="1">
+          <w:hyperlink w:anchor="_Toc91273976" w:history="1">
             <w:r>
               <w:rPr>
                 <w:rStyle w:val="a7"/>
@@ -1488,7 +1488,7 @@
                 <w:noProof/>
                 <w:webHidden/>
               </w:rPr>
-              <w:instrText xml:space="preserve"> PAGEREF _Toc91273347 \h </w:instrText>
+              <w:instrText xml:space="preserve"> PAGEREF _Toc91273976 \h </w:instrText>
             </w:r>
             <w:r>
               <w:rPr>
@@ -1532,7 +1532,7 @@
               <w:lang w:eastAsia="ru-RU"/>
             </w:rPr>
           </w:pPr>
-          <w:hyperlink w:anchor="_Toc91273348" w:history="1">
+          <w:hyperlink w:anchor="_Toc91273977" w:history="1">
             <w:r>
               <w:rPr>
                 <w:rStyle w:val="a7"/>
@@ -1559,7 +1559,7 @@
                 <w:noProof/>
                 <w:webHidden/>
               </w:rPr>
-              <w:instrText xml:space="preserve"> PAGEREF _Toc91273348 \h </w:instrText>
+              <w:instrText xml:space="preserve"> PAGEREF _Toc91273977 \h </w:instrText>
             </w:r>
             <w:r>
               <w:rPr>
@@ -1603,7 +1603,7 @@
               <w:lang w:eastAsia="ru-RU"/>
             </w:rPr>
           </w:pPr>
-          <w:hyperlink w:anchor="_Toc91273349" w:history="1">
+          <w:hyperlink w:anchor="_Toc91273978" w:history="1">
             <w:r>
               <w:rPr>
                 <w:rStyle w:val="a7"/>
@@ -1630,7 +1630,7 @@
                 <w:noProof/>
                 <w:webHidden/>
               </w:rPr>
-              <w:instrText xml:space="preserve"> PAGEREF _Toc91273349 \h </w:instrText>
+              <w:instrText xml:space="preserve"> PAGEREF _Toc91273978 \h </w:instrText>
             </w:r>
             <w:r>
               <w:rPr>
@@ -1651,6 +1651,148 @@
                 <w:webHidden/>
               </w:rPr>
               <w:t>3</w:t>
+            </w:r>
+            <w:r>
+              <w:rPr>
+                <w:noProof/>
+                <w:webHidden/>
+              </w:rPr>
+              <w:fldChar w:fldCharType="end"/>
+            </w:r>
+          </w:hyperlink>
+        </w:p>
+        <w:p>
+          <w:pPr>
+            <w:pStyle w:val="31"/>
+            <w:tabs>
+              <w:tab w:val="right" w:leader="dot" w:pos="9350"/>
+            </w:tabs>
+            <w:rPr>
+              <w:rFonts w:asciiTheme="minorHAnsi" w:eastAsiaTheme="minorEastAsia" w:hAnsiTheme="minorHAnsi"/>
+              <w:noProof/>
+              <w:sz w:val="22"/>
+              <w:lang w:eastAsia="ru-RU"/>
+            </w:rPr>
+          </w:pPr>
+          <w:hyperlink w:anchor="_Toc91273979" w:history="1">
+            <w:r>
+              <w:rPr>
+                <w:rStyle w:val="a7"/>
+                <w:noProof/>
+              </w:rPr>
+              <w:t>Расположение программы в памяти</w:t>
+            </w:r>
+            <w:r>
+              <w:rPr>
+                <w:noProof/>
+                <w:webHidden/>
+              </w:rPr>
+              <w:tab/>
+            </w:r>
+            <w:r>
+              <w:rPr>
+                <w:noProof/>
+                <w:webHidden/>
+              </w:rPr>
+              <w:fldChar w:fldCharType="begin"/>
+            </w:r>
+            <w:r>
+              <w:rPr>
+                <w:noProof/>
+                <w:webHidden/>
+              </w:rPr>
+              <w:instrText xml:space="preserve"> PAGEREF _Toc91273979 \h </w:instrText>
+            </w:r>
+            <w:r>
+              <w:rPr>
+                <w:noProof/>
+                <w:webHidden/>
+              </w:rPr>
+            </w:r>
+            <w:r>
+              <w:rPr>
+                <w:noProof/>
+                <w:webHidden/>
+              </w:rPr>
+              <w:fldChar w:fldCharType="separate"/>
+            </w:r>
+            <w:r>
+              <w:rPr>
+                <w:noProof/>
+                <w:webHidden/>
+              </w:rPr>
+              <w:t>4</w:t>
+            </w:r>
+            <w:r>
+              <w:rPr>
+                <w:noProof/>
+                <w:webHidden/>
+              </w:rPr>
+              <w:fldChar w:fldCharType="end"/>
+            </w:r>
+          </w:hyperlink>
+        </w:p>
+        <w:p>
+          <w:pPr>
+            <w:pStyle w:val="31"/>
+            <w:tabs>
+              <w:tab w:val="right" w:leader="dot" w:pos="9350"/>
+            </w:tabs>
+            <w:rPr>
+              <w:rFonts w:asciiTheme="minorHAnsi" w:eastAsiaTheme="minorEastAsia" w:hAnsiTheme="minorHAnsi"/>
+              <w:noProof/>
+              <w:sz w:val="22"/>
+              <w:lang w:eastAsia="ru-RU"/>
+            </w:rPr>
+          </w:pPr>
+          <w:hyperlink w:anchor="_Toc91273980" w:history="1">
+            <w:r>
+              <w:rPr>
+                <w:rStyle w:val="a7"/>
+                <w:noProof/>
+              </w:rPr>
+              <w:t>Адреса первой и последней команды программы</w:t>
+            </w:r>
+            <w:r>
+              <w:rPr>
+                <w:noProof/>
+                <w:webHidden/>
+              </w:rPr>
+              <w:tab/>
+            </w:r>
+            <w:r>
+              <w:rPr>
+                <w:noProof/>
+                <w:webHidden/>
+              </w:rPr>
+              <w:fldChar w:fldCharType="begin"/>
+            </w:r>
+            <w:r>
+              <w:rPr>
+                <w:noProof/>
+                <w:webHidden/>
+              </w:rPr>
+              <w:instrText xml:space="preserve"> PAGEREF _Toc91273980 \h </w:instrText>
+            </w:r>
+            <w:r>
+              <w:rPr>
+                <w:noProof/>
+                <w:webHidden/>
+              </w:rPr>
+            </w:r>
+            <w:r>
+              <w:rPr>
+                <w:noProof/>
+                <w:webHidden/>
+              </w:rPr>
+              <w:fldChar w:fldCharType="separate"/>
+            </w:r>
+            <w:r>
+              <w:rPr>
+                <w:noProof/>
+                <w:webHidden/>
+              </w:rPr>
+              <w:t>4</w:t>
             </w:r>
             <w:r>
               <w:rPr>
@@ -1676,7 +1818,7 @@
       <w:pPr>
         <w:pStyle w:val="1"/>
       </w:pPr>
-      <w:bookmarkStart w:id="0" w:name="_Toc91273343"/>
+      <w:bookmarkStart w:id="0" w:name="_Toc91273972"/>
       <w:r>
         <w:t>Задание</w:t>
       </w:r>
@@ -1746,7 +1888,7 @@
       <w:pPr>
         <w:pStyle w:val="1"/>
       </w:pPr>
-      <w:bookmarkStart w:id="1" w:name="_Toc91273344"/>
+      <w:bookmarkStart w:id="1" w:name="_Toc91273973"/>
       <w:r>
         <w:t>Ход работы</w:t>
       </w:r>
@@ -1756,7 +1898,7 @@
       <w:pPr>
         <w:pStyle w:val="2"/>
       </w:pPr>
-      <w:bookmarkStart w:id="2" w:name="_Toc91273345"/>
+      <w:bookmarkStart w:id="2" w:name="_Toc91273974"/>
       <w:r>
         <w:t>Исходный код программы</w:t>
       </w:r>
@@ -1948,6 +2090,7 @@
               <w:rPr>
                 <w:lang w:val="en-US"/>
               </w:rPr>
+              <w:lastRenderedPageBreak/>
               <w:t>087</w:t>
             </w:r>
           </w:p>
@@ -2030,7 +2173,6 @@
               <w:rPr>
                 <w:lang w:val="en-US"/>
               </w:rPr>
-              <w:lastRenderedPageBreak/>
               <w:t>088</w:t>
             </w:r>
           </w:p>
@@ -2906,7 +3048,7 @@
       <w:pPr>
         <w:pStyle w:val="2"/>
       </w:pPr>
-      <w:bookmarkStart w:id="3" w:name="_Toc91273346"/>
+      <w:bookmarkStart w:id="3" w:name="_Toc91273975"/>
       <w:r>
         <w:t>Описание программы</w:t>
       </w:r>
@@ -2916,7 +3058,7 @@
       <w:pPr>
         <w:pStyle w:val="3"/>
       </w:pPr>
-      <w:bookmarkStart w:id="4" w:name="_Toc91273347"/>
+      <w:bookmarkStart w:id="4" w:name="_Toc91273976"/>
       <w:r>
         <w:t>Назначение и реализуемая функция</w:t>
       </w:r>
@@ -3019,7 +3161,7 @@
       <w:pPr>
         <w:pStyle w:val="3"/>
       </w:pPr>
-      <w:bookmarkStart w:id="5" w:name="_Toc91273348"/>
+      <w:bookmarkStart w:id="5" w:name="_Toc91273977"/>
       <w:r>
         <w:t>Область представления</w:t>
       </w:r>
@@ -3180,7 +3322,7 @@
       <w:pPr>
         <w:pStyle w:val="3"/>
       </w:pPr>
-      <w:bookmarkStart w:id="6" w:name="_Toc91273349"/>
+      <w:bookmarkStart w:id="6" w:name="_Toc91273978"/>
       <w:r>
         <w:t>Область допустимых значений</w:t>
       </w:r>
@@ -3367,10 +3509,11 @@
       <w:pPr>
         <w:pStyle w:val="3"/>
       </w:pPr>
+      <w:bookmarkStart w:id="7" w:name="_Toc91273979"/>
       <w:r>
-        <w:lastRenderedPageBreak/>
         <w:t>Расположение программы в памяти</w:t>
       </w:r>
+      <w:bookmarkEnd w:id="7"/>
     </w:p>
     <w:tbl>
       <w:tblPr>
@@ -3630,9 +3773,11 @@
       <w:pPr>
         <w:pStyle w:val="3"/>
       </w:pPr>
+      <w:bookmarkStart w:id="8" w:name="_Toc91273980"/>
       <w:r>
         <w:t>Адреса первой и последней команды программы</w:t>
       </w:r>
+      <w:bookmarkEnd w:id="8"/>
     </w:p>
     <w:tbl>
       <w:tblPr>

--- a/OPD/lab1/lab1.docx
+++ b/OPD/lab1/lab1.docx
@@ -1898,11 +1898,9 @@
       <w:pPr>
         <w:pStyle w:val="2"/>
       </w:pPr>
-      <w:bookmarkStart w:id="2" w:name="_Toc91273974"/>
-      <w:r>
-        <w:t>Исходный код программы</w:t>
-      </w:r>
-      <w:bookmarkEnd w:id="2"/>
+      <w:r>
+        <w:t>Текст исходной программы</w:t>
+      </w:r>
     </w:p>
     <w:tbl>
       <w:tblPr>
@@ -2018,9 +2016,15 @@
           <w:p>
             <w:pPr>
               <w:jc w:val="center"/>
+              <w:rPr>
+                <w:lang w:val="en-US"/>
+              </w:rPr>
             </w:pPr>
             <w:r>
-              <w:t>086</w:t>
+              <w:rPr>
+                <w:lang w:val="en-US"/>
+              </w:rPr>
+              <w:t>087</w:t>
             </w:r>
           </w:p>
         </w:tc>
@@ -2036,13 +2040,10 @@
               </w:rPr>
             </w:pPr>
             <w:r>
-              <w:t>408</w:t>
-            </w:r>
-            <w:r>
-              <w:rPr>
-                <w:lang w:val="en-US"/>
-              </w:rPr>
-              <w:t>F</w:t>
+              <w:rPr>
+                <w:lang w:val="en-US"/>
+              </w:rPr>
+              <w:t>A090</w:t>
             </w:r>
           </w:p>
         </w:tc>
@@ -2053,9 +2054,15 @@
           <w:p>
             <w:pPr>
               <w:jc w:val="center"/>
+              <w:rPr>
+                <w:lang w:val="en-US"/>
+              </w:rPr>
             </w:pPr>
             <w:r>
-              <w:t>-</w:t>
+              <w:rPr>
+                <w:lang w:val="en-US"/>
+              </w:rPr>
+              <w:t>LD 090</w:t>
             </w:r>
           </w:p>
         </w:tc>
@@ -2065,7 +2072,16 @@
           </w:tcPr>
           <w:p>
             <w:r>
-              <w:t>Результат</w:t>
+              <w:t>Загрузить значение ячейки 090 в</w:t>
+            </w:r>
+            <w:r>
+              <w:t xml:space="preserve"> </w:t>
+            </w:r>
+            <w:r>
+              <w:rPr>
+                <w:lang w:val="en-US"/>
+              </w:rPr>
+              <w:t>AC</w:t>
             </w:r>
           </w:p>
         </w:tc>
@@ -2091,7 +2107,7 @@
                 <w:lang w:val="en-US"/>
               </w:rPr>
               <w:lastRenderedPageBreak/>
-              <w:t>087</w:t>
+              <w:t>088</w:t>
             </w:r>
           </w:p>
         </w:tc>
@@ -2110,7 +2126,7 @@
               <w:rPr>
                 <w:lang w:val="en-US"/>
               </w:rPr>
-              <w:t>A090</w:t>
+              <w:t>2092</w:t>
             </w:r>
           </w:p>
         </w:tc>
@@ -2129,7 +2145,7 @@
               <w:rPr>
                 <w:lang w:val="en-US"/>
               </w:rPr>
-              <w:t>LD 090</w:t>
+              <w:t>AND 092</w:t>
             </w:r>
           </w:p>
         </w:tc>
@@ -2139,7 +2155,16 @@
           </w:tcPr>
           <w:p>
             <w:r>
-              <w:t>Загрузить значение ячейки 090 в</w:t>
+              <w:t xml:space="preserve">Побитовое </w:t>
+            </w:r>
+            <w:r>
+              <w:t>“</w:t>
+            </w:r>
+            <w:r>
+              <w:t>И</w:t>
+            </w:r>
+            <w:r>
+              <w:t>”</w:t>
             </w:r>
             <w:r>
               <w:t xml:space="preserve"> </w:t>
@@ -2149,6 +2174,15 @@
                 <w:lang w:val="en-US"/>
               </w:rPr>
               <w:t>AC</w:t>
+            </w:r>
+            <w:r>
+              <w:t xml:space="preserve"> </w:t>
+            </w:r>
+            <w:r>
+              <w:t>со значением ячейки 092</w:t>
+            </w:r>
+            <w:r>
+              <w:t xml:space="preserve"> </w:t>
             </w:r>
           </w:p>
         </w:tc>
@@ -2173,7 +2207,7 @@
               <w:rPr>
                 <w:lang w:val="en-US"/>
               </w:rPr>
-              <w:t>088</w:t>
+              <w:t>089</w:t>
             </w:r>
           </w:p>
         </w:tc>
@@ -2192,7 +2226,7 @@
               <w:rPr>
                 <w:lang w:val="en-US"/>
               </w:rPr>
-              <w:t>2092</w:t>
+              <w:t>E08F</w:t>
             </w:r>
           </w:p>
         </w:tc>
@@ -2211,7 +2245,7 @@
               <w:rPr>
                 <w:lang w:val="en-US"/>
               </w:rPr>
-              <w:t>AND 092</w:t>
+              <w:t>ST 08F</w:t>
             </w:r>
           </w:p>
         </w:tc>
@@ -2221,34 +2255,34 @@
           </w:tcPr>
           <w:p>
             <w:r>
-              <w:t xml:space="preserve">Побитовое </w:t>
-            </w:r>
-            <w:r>
-              <w:t>“</w:t>
-            </w:r>
-            <w:r>
-              <w:t>И</w:t>
-            </w:r>
-            <w:r>
-              <w:t>”</w:t>
+              <w:t>З</w:t>
+            </w:r>
+            <w:r>
+              <w:t>аписать</w:t>
+            </w:r>
+            <w:r>
+              <w:t xml:space="preserve"> значение </w:t>
+            </w:r>
+            <w:r>
+              <w:rPr>
+                <w:lang w:val="en-US"/>
+              </w:rPr>
+              <w:t>AC</w:t>
             </w:r>
             <w:r>
               <w:t xml:space="preserve"> </w:t>
             </w:r>
             <w:r>
-              <w:rPr>
-                <w:lang w:val="en-US"/>
-              </w:rPr>
-              <w:t>AC</w:t>
-            </w:r>
-            <w:r>
-              <w:t xml:space="preserve"> </w:t>
-            </w:r>
-            <w:r>
-              <w:t>со значением ячейки 092</w:t>
-            </w:r>
-            <w:r>
-              <w:t xml:space="preserve"> </w:t>
+              <w:t xml:space="preserve">в ячейку </w:t>
+            </w:r>
+            <w:r>
+              <w:t>08</w:t>
+            </w:r>
+            <w:r>
+              <w:rPr>
+                <w:lang w:val="en-US"/>
+              </w:rPr>
+              <w:t>F</w:t>
             </w:r>
           </w:p>
         </w:tc>
@@ -2273,7 +2307,7 @@
               <w:rPr>
                 <w:lang w:val="en-US"/>
               </w:rPr>
-              <w:t>089</w:t>
+              <w:t>08A</w:t>
             </w:r>
           </w:p>
         </w:tc>
@@ -2292,7 +2326,7 @@
               <w:rPr>
                 <w:lang w:val="en-US"/>
               </w:rPr>
-              <w:t>E08F</w:t>
+              <w:t>0200</w:t>
             </w:r>
           </w:p>
         </w:tc>
@@ -2311,7 +2345,7 @@
               <w:rPr>
                 <w:lang w:val="en-US"/>
               </w:rPr>
-              <w:t>ST 08F</w:t>
+              <w:t>CLA</w:t>
             </w:r>
           </w:p>
         </w:tc>
@@ -2320,35 +2354,19 @@
             <w:tcW w:w="4675" w:type="dxa"/>
           </w:tcPr>
           <w:p>
-            <w:r>
-              <w:t>З</w:t>
-            </w:r>
-            <w:r>
-              <w:t>аписать</w:t>
-            </w:r>
-            <w:r>
-              <w:t xml:space="preserve"> значение </w:t>
+            <w:pPr>
+              <w:rPr>
+                <w:lang w:val="en-US"/>
+              </w:rPr>
+            </w:pPr>
+            <w:r>
+              <w:t xml:space="preserve">Очистить </w:t>
             </w:r>
             <w:r>
               <w:rPr>
                 <w:lang w:val="en-US"/>
               </w:rPr>
               <w:t>AC</w:t>
-            </w:r>
-            <w:r>
-              <w:t xml:space="preserve"> </w:t>
-            </w:r>
-            <w:r>
-              <w:t xml:space="preserve">в ячейку </w:t>
-            </w:r>
-            <w:r>
-              <w:t>08</w:t>
-            </w:r>
-            <w:r>
-              <w:rPr>
-                <w:lang w:val="en-US"/>
-              </w:rPr>
-              <w:t>F</w:t>
             </w:r>
           </w:p>
         </w:tc>
@@ -2373,7 +2391,7 @@
               <w:rPr>
                 <w:lang w:val="en-US"/>
               </w:rPr>
-              <w:t>08A</w:t>
+              <w:t>08B</w:t>
             </w:r>
           </w:p>
         </w:tc>
@@ -2392,7 +2410,7 @@
               <w:rPr>
                 <w:lang w:val="en-US"/>
               </w:rPr>
-              <w:t>0200</w:t>
+              <w:t>6091</w:t>
             </w:r>
           </w:p>
         </w:tc>
@@ -2411,7 +2429,7 @@
               <w:rPr>
                 <w:lang w:val="en-US"/>
               </w:rPr>
-              <w:t>CLA</w:t>
+              <w:t>SUB 091</w:t>
             </w:r>
           </w:p>
         </w:tc>
@@ -2420,13 +2438,8 @@
             <w:tcW w:w="4675" w:type="dxa"/>
           </w:tcPr>
           <w:p>
-            <w:pPr>
-              <w:rPr>
-                <w:lang w:val="en-US"/>
-              </w:rPr>
-            </w:pPr>
-            <w:r>
-              <w:t xml:space="preserve">Очистить </w:t>
+            <w:r>
+              <w:t xml:space="preserve">Вычесть значение ячейки 091 из </w:t>
             </w:r>
             <w:r>
               <w:rPr>
@@ -2457,7 +2470,7 @@
               <w:rPr>
                 <w:lang w:val="en-US"/>
               </w:rPr>
-              <w:t>08B</w:t>
+              <w:t>08C</w:t>
             </w:r>
           </w:p>
         </w:tc>
@@ -2476,7 +2489,7 @@
               <w:rPr>
                 <w:lang w:val="en-US"/>
               </w:rPr>
-              <w:t>6091</w:t>
+              <w:t>408F</w:t>
             </w:r>
           </w:p>
         </w:tc>
@@ -2495,7 +2508,16 @@
               <w:rPr>
                 <w:lang w:val="en-US"/>
               </w:rPr>
-              <w:t>SUB 091</w:t>
+              <w:t xml:space="preserve">ADD </w:t>
+            </w:r>
+            <w:r>
+              <w:t>08</w:t>
+            </w:r>
+            <w:r>
+              <w:rPr>
+                <w:lang w:val="en-US"/>
+              </w:rPr>
+              <w:t>F</w:t>
             </w:r>
           </w:p>
         </w:tc>
@@ -2505,7 +2527,19 @@
           </w:tcPr>
           <w:p>
             <w:r>
-              <w:t xml:space="preserve">Вычесть значение ячейки 091 из </w:t>
+              <w:t>Прибавить значение ячейки 08</w:t>
+            </w:r>
+            <w:r>
+              <w:rPr>
+                <w:lang w:val="en-US"/>
+              </w:rPr>
+              <w:t>F</w:t>
+            </w:r>
+            <w:r>
+              <w:t xml:space="preserve"> </w:t>
+            </w:r>
+            <w:r>
+              <w:t xml:space="preserve">к </w:t>
             </w:r>
             <w:r>
               <w:rPr>
@@ -2536,7 +2570,7 @@
               <w:rPr>
                 <w:lang w:val="en-US"/>
               </w:rPr>
-              <w:t>08C</w:t>
+              <w:t>08D</w:t>
             </w:r>
           </w:p>
         </w:tc>
@@ -2555,7 +2589,7 @@
               <w:rPr>
                 <w:lang w:val="en-US"/>
               </w:rPr>
-              <w:t>408F</w:t>
+              <w:t>E086</w:t>
             </w:r>
           </w:p>
         </w:tc>
@@ -2574,16 +2608,7 @@
               <w:rPr>
                 <w:lang w:val="en-US"/>
               </w:rPr>
-              <w:t xml:space="preserve">ADD </w:t>
-            </w:r>
-            <w:r>
-              <w:t>08</w:t>
-            </w:r>
-            <w:r>
-              <w:rPr>
-                <w:lang w:val="en-US"/>
-              </w:rPr>
-              <w:t>F</w:t>
+              <w:t>ST 086</w:t>
             </w:r>
           </w:p>
         </w:tc>
@@ -2593,25 +2618,19 @@
           </w:tcPr>
           <w:p>
             <w:r>
-              <w:t>Прибавить значение ячейки 08</w:t>
-            </w:r>
-            <w:r>
-              <w:rPr>
-                <w:lang w:val="en-US"/>
-              </w:rPr>
-              <w:t>F</w:t>
+              <w:t xml:space="preserve">Записать значение </w:t>
+            </w:r>
+            <w:r>
+              <w:rPr>
+                <w:lang w:val="en-US"/>
+              </w:rPr>
+              <w:t>AC</w:t>
             </w:r>
             <w:r>
               <w:t xml:space="preserve"> </w:t>
             </w:r>
             <w:r>
-              <w:t xml:space="preserve">к </w:t>
-            </w:r>
-            <w:r>
-              <w:rPr>
-                <w:lang w:val="en-US"/>
-              </w:rPr>
-              <w:t>AC</w:t>
+              <w:t>в ячейку 086</w:t>
             </w:r>
           </w:p>
         </w:tc>
@@ -2636,7 +2655,7 @@
               <w:rPr>
                 <w:lang w:val="en-US"/>
               </w:rPr>
-              <w:t>08D</w:t>
+              <w:t>08E</w:t>
             </w:r>
           </w:p>
         </w:tc>
@@ -2655,7 +2674,7 @@
               <w:rPr>
                 <w:lang w:val="en-US"/>
               </w:rPr>
-              <w:t>E086</w:t>
+              <w:t>0100</w:t>
             </w:r>
           </w:p>
         </w:tc>
@@ -2674,7 +2693,7 @@
               <w:rPr>
                 <w:lang w:val="en-US"/>
               </w:rPr>
-              <w:t>ST 086</w:t>
+              <w:t>HLT</w:t>
             </w:r>
           </w:p>
         </w:tc>
@@ -2684,360 +2703,7 @@
           </w:tcPr>
           <w:p>
             <w:r>
-              <w:t xml:space="preserve">Записать значение </w:t>
-            </w:r>
-            <w:r>
-              <w:rPr>
-                <w:lang w:val="en-US"/>
-              </w:rPr>
-              <w:t>AC</w:t>
-            </w:r>
-            <w:r>
-              <w:t xml:space="preserve"> </w:t>
-            </w:r>
-            <w:r>
-              <w:t>в ячейку 086</w:t>
-            </w:r>
-          </w:p>
-        </w:tc>
-      </w:tr>
-      <w:tr>
-        <w:trPr>
-          <w:cantSplit/>
-          <w:trHeight w:val="552"/>
-        </w:trPr>
-        <w:tc>
-          <w:tcPr>
-            <w:tcW w:w="985" w:type="dxa"/>
-          </w:tcPr>
-          <w:p>
-            <w:pPr>
-              <w:jc w:val="center"/>
-              <w:rPr>
-                <w:lang w:val="en-US"/>
-              </w:rPr>
-            </w:pPr>
-            <w:r>
-              <w:rPr>
-                <w:lang w:val="en-US"/>
-              </w:rPr>
-              <w:t>08E</w:t>
-            </w:r>
-          </w:p>
-        </w:tc>
-        <w:tc>
-          <w:tcPr>
-            <w:tcW w:w="1710" w:type="dxa"/>
-          </w:tcPr>
-          <w:p>
-            <w:pPr>
-              <w:jc w:val="center"/>
-              <w:rPr>
-                <w:lang w:val="en-US"/>
-              </w:rPr>
-            </w:pPr>
-            <w:r>
-              <w:rPr>
-                <w:lang w:val="en-US"/>
-              </w:rPr>
-              <w:t>0100</w:t>
-            </w:r>
-          </w:p>
-        </w:tc>
-        <w:tc>
-          <w:tcPr>
-            <w:tcW w:w="1980" w:type="dxa"/>
-          </w:tcPr>
-          <w:p>
-            <w:pPr>
-              <w:jc w:val="center"/>
-              <w:rPr>
-                <w:lang w:val="en-US"/>
-              </w:rPr>
-            </w:pPr>
-            <w:r>
-              <w:rPr>
-                <w:lang w:val="en-US"/>
-              </w:rPr>
-              <w:t>HLT</w:t>
-            </w:r>
-          </w:p>
-        </w:tc>
-        <w:tc>
-          <w:tcPr>
-            <w:tcW w:w="4675" w:type="dxa"/>
-          </w:tcPr>
-          <w:p>
-            <w:r>
               <w:t>Остановить выполнение программы</w:t>
-            </w:r>
-          </w:p>
-        </w:tc>
-      </w:tr>
-      <w:tr>
-        <w:trPr>
-          <w:cantSplit/>
-          <w:trHeight w:val="552"/>
-        </w:trPr>
-        <w:tc>
-          <w:tcPr>
-            <w:tcW w:w="985" w:type="dxa"/>
-          </w:tcPr>
-          <w:p>
-            <w:pPr>
-              <w:jc w:val="center"/>
-              <w:rPr>
-                <w:lang w:val="en-US"/>
-              </w:rPr>
-            </w:pPr>
-            <w:r>
-              <w:rPr>
-                <w:lang w:val="en-US"/>
-              </w:rPr>
-              <w:t>08F</w:t>
-            </w:r>
-          </w:p>
-        </w:tc>
-        <w:tc>
-          <w:tcPr>
-            <w:tcW w:w="1710" w:type="dxa"/>
-          </w:tcPr>
-          <w:p>
-            <w:pPr>
-              <w:jc w:val="center"/>
-              <w:rPr>
-                <w:lang w:val="en-US"/>
-              </w:rPr>
-            </w:pPr>
-            <w:r>
-              <w:rPr>
-                <w:lang w:val="en-US"/>
-              </w:rPr>
-              <w:t>A090</w:t>
-            </w:r>
-          </w:p>
-        </w:tc>
-        <w:tc>
-          <w:tcPr>
-            <w:tcW w:w="1980" w:type="dxa"/>
-          </w:tcPr>
-          <w:p>
-            <w:pPr>
-              <w:jc w:val="center"/>
-            </w:pPr>
-            <w:r>
-              <w:t>-</w:t>
-            </w:r>
-          </w:p>
-        </w:tc>
-        <w:tc>
-          <w:tcPr>
-            <w:tcW w:w="4675" w:type="dxa"/>
-          </w:tcPr>
-          <w:p>
-            <w:r>
-              <w:t>Промежуточный результат</w:t>
-            </w:r>
-          </w:p>
-        </w:tc>
-      </w:tr>
-      <w:tr>
-        <w:trPr>
-          <w:cantSplit/>
-          <w:trHeight w:val="552"/>
-        </w:trPr>
-        <w:tc>
-          <w:tcPr>
-            <w:tcW w:w="985" w:type="dxa"/>
-          </w:tcPr>
-          <w:p>
-            <w:pPr>
-              <w:jc w:val="center"/>
-              <w:rPr>
-                <w:lang w:val="en-US"/>
-              </w:rPr>
-            </w:pPr>
-            <w:r>
-              <w:rPr>
-                <w:lang w:val="en-US"/>
-              </w:rPr>
-              <w:t>090</w:t>
-            </w:r>
-          </w:p>
-        </w:tc>
-        <w:tc>
-          <w:tcPr>
-            <w:tcW w:w="1710" w:type="dxa"/>
-          </w:tcPr>
-          <w:p>
-            <w:pPr>
-              <w:jc w:val="center"/>
-              <w:rPr>
-                <w:lang w:val="en-US"/>
-              </w:rPr>
-            </w:pPr>
-            <w:r>
-              <w:rPr>
-                <w:lang w:val="en-US"/>
-              </w:rPr>
-              <w:t>0200</w:t>
-            </w:r>
-          </w:p>
-        </w:tc>
-        <w:tc>
-          <w:tcPr>
-            <w:tcW w:w="1980" w:type="dxa"/>
-          </w:tcPr>
-          <w:p>
-            <w:pPr>
-              <w:jc w:val="center"/>
-            </w:pPr>
-            <w:r>
-              <w:t>-</w:t>
-            </w:r>
-          </w:p>
-        </w:tc>
-        <w:tc>
-          <w:tcPr>
-            <w:tcW w:w="4675" w:type="dxa"/>
-          </w:tcPr>
-          <w:p>
-            <w:r>
-              <w:t>Исходные данные</w:t>
-            </w:r>
-          </w:p>
-        </w:tc>
-      </w:tr>
-      <w:tr>
-        <w:trPr>
-          <w:cantSplit/>
-          <w:trHeight w:val="552"/>
-        </w:trPr>
-        <w:tc>
-          <w:tcPr>
-            <w:tcW w:w="985" w:type="dxa"/>
-          </w:tcPr>
-          <w:p>
-            <w:pPr>
-              <w:jc w:val="center"/>
-              <w:rPr>
-                <w:lang w:val="en-US"/>
-              </w:rPr>
-            </w:pPr>
-            <w:r>
-              <w:rPr>
-                <w:lang w:val="en-US"/>
-              </w:rPr>
-              <w:t>091</w:t>
-            </w:r>
-          </w:p>
-        </w:tc>
-        <w:tc>
-          <w:tcPr>
-            <w:tcW w:w="1710" w:type="dxa"/>
-          </w:tcPr>
-          <w:p>
-            <w:pPr>
-              <w:jc w:val="center"/>
-              <w:rPr>
-                <w:lang w:val="en-US"/>
-              </w:rPr>
-            </w:pPr>
-            <w:r>
-              <w:rPr>
-                <w:lang w:val="en-US"/>
-              </w:rPr>
-              <w:t>E086</w:t>
-            </w:r>
-          </w:p>
-        </w:tc>
-        <w:tc>
-          <w:tcPr>
-            <w:tcW w:w="1980" w:type="dxa"/>
-          </w:tcPr>
-          <w:p>
-            <w:pPr>
-              <w:jc w:val="center"/>
-            </w:pPr>
-            <w:r>
-              <w:t>-</w:t>
-            </w:r>
-          </w:p>
-        </w:tc>
-        <w:tc>
-          <w:tcPr>
-            <w:tcW w:w="4675" w:type="dxa"/>
-          </w:tcPr>
-          <w:p>
-            <w:r>
-              <w:t>Исходные данные</w:t>
-            </w:r>
-          </w:p>
-        </w:tc>
-      </w:tr>
-      <w:tr>
-        <w:trPr>
-          <w:cantSplit/>
-          <w:trHeight w:val="552"/>
-        </w:trPr>
-        <w:tc>
-          <w:tcPr>
-            <w:tcW w:w="985" w:type="dxa"/>
-          </w:tcPr>
-          <w:p>
-            <w:pPr>
-              <w:jc w:val="center"/>
-              <w:rPr>
-                <w:lang w:val="en-US"/>
-              </w:rPr>
-            </w:pPr>
-            <w:r>
-              <w:rPr>
-                <w:lang w:val="en-US"/>
-              </w:rPr>
-              <w:t>092</w:t>
-            </w:r>
-          </w:p>
-        </w:tc>
-        <w:tc>
-          <w:tcPr>
-            <w:tcW w:w="1710" w:type="dxa"/>
-          </w:tcPr>
-          <w:p>
-            <w:pPr>
-              <w:jc w:val="center"/>
-              <w:rPr>
-                <w:lang w:val="en-US"/>
-              </w:rPr>
-            </w:pPr>
-            <w:r>
-              <w:rPr>
-                <w:lang w:val="en-US"/>
-              </w:rPr>
-              <w:t>6091</w:t>
-            </w:r>
-          </w:p>
-        </w:tc>
-        <w:tc>
-          <w:tcPr>
-            <w:tcW w:w="1980" w:type="dxa"/>
-          </w:tcPr>
-          <w:p>
-            <w:pPr>
-              <w:jc w:val="center"/>
-            </w:pPr>
-            <w:r>
-              <w:t>-</w:t>
-            </w:r>
-          </w:p>
-        </w:tc>
-        <w:tc>
-          <w:tcPr>
-            <w:tcW w:w="4675" w:type="dxa"/>
-          </w:tcPr>
-          <w:p>
-            <w:r>
-              <w:t>Исходные данные</w:t>
             </w:r>
           </w:p>
         </w:tc>
@@ -3048,124 +2714,124 @@
       <w:pPr>
         <w:pStyle w:val="2"/>
       </w:pPr>
-      <w:bookmarkStart w:id="3" w:name="_Toc91273975"/>
+      <w:bookmarkStart w:id="2" w:name="_Toc91273975"/>
       <w:r>
         <w:t>Описание программы</w:t>
+      </w:r>
+      <w:bookmarkEnd w:id="2"/>
+    </w:p>
+    <w:p>
+      <w:pPr>
+        <w:pStyle w:val="3"/>
+      </w:pPr>
+      <w:bookmarkStart w:id="3" w:name="_Toc91273976"/>
+      <w:r>
+        <w:t>Назначение и реализуемая функция</w:t>
       </w:r>
       <w:bookmarkEnd w:id="3"/>
     </w:p>
     <w:p>
-      <w:pPr>
-        <w:pStyle w:val="3"/>
-      </w:pPr>
-      <w:bookmarkStart w:id="4" w:name="_Toc91273976"/>
-      <w:r>
-        <w:t>Назначение и реализуемая функция</w:t>
-      </w:r>
-      <w:bookmarkEnd w:id="4"/>
+      <w:r>
+        <w:t xml:space="preserve">Пусть значение ячейки 090 будет </w:t>
+      </w:r>
+      <w:r>
+        <w:rPr>
+          <w:lang w:val="en-US"/>
+        </w:rPr>
+        <w:t>A</w:t>
+      </w:r>
+      <w:r>
+        <w:t xml:space="preserve">, </w:t>
+      </w:r>
+      <w:r>
+        <w:t xml:space="preserve">ячейки </w:t>
+      </w:r>
+      <w:r>
+        <w:t xml:space="preserve">091 </w:t>
+      </w:r>
+      <w:r>
+        <w:t xml:space="preserve">будет </w:t>
+      </w:r>
+      <w:r>
+        <w:rPr>
+          <w:lang w:val="en-US"/>
+        </w:rPr>
+        <w:t>B</w:t>
+      </w:r>
+      <w:r>
+        <w:t>,</w:t>
+      </w:r>
+      <w:r>
+        <w:t xml:space="preserve"> </w:t>
+      </w:r>
+      <w:r>
+        <w:t xml:space="preserve">а ячейки 092 будет </w:t>
+      </w:r>
+      <w:r>
+        <w:rPr>
+          <w:lang w:val="en-US"/>
+        </w:rPr>
+        <w:t>C</w:t>
+      </w:r>
+      <w:r>
+        <w:t>.</w:t>
+      </w:r>
     </w:p>
     <w:p>
       <w:r>
-        <w:t xml:space="preserve">Пусть значение ячейки 090 будет </w:t>
-      </w:r>
-      <w:r>
-        <w:rPr>
-          <w:lang w:val="en-US"/>
-        </w:rPr>
-        <w:t>A</w:t>
-      </w:r>
-      <w:r>
-        <w:t xml:space="preserve">, </w:t>
-      </w:r>
-      <w:r>
-        <w:t xml:space="preserve">ячейки </w:t>
-      </w:r>
-      <w:r>
-        <w:t xml:space="preserve">091 </w:t>
-      </w:r>
-      <w:r>
-        <w:t xml:space="preserve">будет </w:t>
-      </w:r>
-      <w:r>
-        <w:rPr>
-          <w:lang w:val="en-US"/>
-        </w:rPr>
-        <w:t>B</w:t>
-      </w:r>
-      <w:r>
-        <w:t>,</w:t>
-      </w:r>
-      <w:r>
-        <w:t xml:space="preserve"> </w:t>
-      </w:r>
-      <w:r>
-        <w:t xml:space="preserve">а ячейки 092 будет </w:t>
-      </w:r>
-      <w:r>
-        <w:rPr>
-          <w:lang w:val="en-US"/>
-        </w:rPr>
-        <w:t>C</w:t>
-      </w:r>
-      <w:r>
-        <w:t>.</w:t>
+        <w:t>Программа реализует вычисление и запись в ячейку 086 значение следующей функции</w:t>
+      </w:r>
+      <w:r>
+        <w:t>:</w:t>
       </w:r>
     </w:p>
     <w:p>
-      <w:r>
-        <w:t>Программа реализует вычисление и запись в ячейку 086 значение следующей функции</w:t>
-      </w:r>
-      <w:r>
-        <w:t>:</w:t>
+      <w:pPr>
+        <w:jc w:val="center"/>
+      </w:pPr>
+      <w:r>
+        <w:rPr>
+          <w:lang w:val="en-US"/>
+        </w:rPr>
+        <w:t>X</w:t>
+      </w:r>
+      <w:r>
+        <w:t xml:space="preserve"> = (</w:t>
+      </w:r>
+      <w:r>
+        <w:rPr>
+          <w:lang w:val="en-US"/>
+        </w:rPr>
+        <w:t>A</w:t>
+      </w:r>
+      <w:r>
+        <w:t xml:space="preserve"> &amp; </w:t>
+      </w:r>
+      <w:r>
+        <w:rPr>
+          <w:lang w:val="en-US"/>
+        </w:rPr>
+        <w:t>C</w:t>
+      </w:r>
+      <w:r>
+        <w:t xml:space="preserve">) – </w:t>
+      </w:r>
+      <w:r>
+        <w:rPr>
+          <w:lang w:val="en-US"/>
+        </w:rPr>
+        <w:t>B</w:t>
       </w:r>
     </w:p>
     <w:p>
       <w:pPr>
-        <w:jc w:val="center"/>
-      </w:pPr>
-      <w:r>
-        <w:rPr>
-          <w:lang w:val="en-US"/>
-        </w:rPr>
-        <w:t>X</w:t>
-      </w:r>
-      <w:r>
-        <w:t xml:space="preserve"> = (</w:t>
-      </w:r>
-      <w:r>
-        <w:rPr>
-          <w:lang w:val="en-US"/>
-        </w:rPr>
-        <w:t>A</w:t>
-      </w:r>
-      <w:r>
-        <w:t xml:space="preserve"> &amp; </w:t>
-      </w:r>
-      <w:r>
-        <w:rPr>
-          <w:lang w:val="en-US"/>
-        </w:rPr>
-        <w:t>C</w:t>
-      </w:r>
-      <w:r>
-        <w:t xml:space="preserve">) – </w:t>
-      </w:r>
-      <w:r>
-        <w:rPr>
-          <w:lang w:val="en-US"/>
-        </w:rPr>
-        <w:t>B</w:t>
-      </w:r>
-    </w:p>
-    <w:p>
-      <w:pPr>
         <w:pStyle w:val="3"/>
       </w:pPr>
-      <w:bookmarkStart w:id="5" w:name="_Toc91273977"/>
+      <w:bookmarkStart w:id="4" w:name="_Toc91273977"/>
       <w:r>
         <w:t>Область представления</w:t>
       </w:r>
-      <w:bookmarkEnd w:id="5"/>
+      <w:bookmarkEnd w:id="4"/>
     </w:p>
     <w:tbl>
       <w:tblPr>
@@ -3174,13 +2840,14 @@
         <w:tblLook w:val="04A0" w:firstRow="1" w:lastRow="0" w:firstColumn="1" w:lastColumn="0" w:noHBand="0" w:noVBand="1"/>
       </w:tblPr>
       <w:tblGrid>
-        <w:gridCol w:w="4675"/>
-        <w:gridCol w:w="4675"/>
+        <w:gridCol w:w="1615"/>
+        <w:gridCol w:w="1620"/>
+        <w:gridCol w:w="6115"/>
       </w:tblGrid>
       <w:tr>
         <w:tc>
           <w:tcPr>
-            <w:tcW w:w="4675" w:type="dxa"/>
+            <w:tcW w:w="1615" w:type="dxa"/>
           </w:tcPr>
           <w:p>
             <w:pPr>
@@ -3200,7 +2867,7 @@
         </w:tc>
         <w:tc>
           <w:tcPr>
-            <w:tcW w:w="4675" w:type="dxa"/>
+            <w:tcW w:w="1620" w:type="dxa"/>
           </w:tcPr>
           <w:p>
             <w:pPr>
@@ -3214,86 +2881,127 @@
                 <w:b/>
                 <w:bCs/>
               </w:rPr>
+              <w:t>Название переменной</w:t>
+            </w:r>
+          </w:p>
+        </w:tc>
+        <w:tc>
+          <w:tcPr>
+            <w:tcW w:w="6115" w:type="dxa"/>
+          </w:tcPr>
+          <w:p>
+            <w:pPr>
+              <w:rPr>
+                <w:b/>
+                <w:bCs/>
+              </w:rPr>
+            </w:pPr>
+            <w:r>
+              <w:rPr>
+                <w:b/>
+                <w:bCs/>
+              </w:rPr>
               <w:t>Область представления</w:t>
             </w:r>
           </w:p>
         </w:tc>
       </w:tr>
       <w:tr>
-        <w:tc>
-          <w:tcPr>
-            <w:tcW w:w="4675" w:type="dxa"/>
-          </w:tcPr>
-          <w:p>
-            <w:r>
-              <w:t>090, 091</w:t>
-            </w:r>
-            <w:r>
-              <w:rPr>
-                <w:lang w:val="en-US"/>
-              </w:rPr>
-              <w:t xml:space="preserve">, </w:t>
-            </w:r>
-            <w:r>
-              <w:t>092</w:t>
-            </w:r>
-          </w:p>
-        </w:tc>
-        <w:tc>
-          <w:tcPr>
-            <w:tcW w:w="4675" w:type="dxa"/>
-          </w:tcPr>
-          <w:p>
-            <w:r>
-              <w:t>16-разрядные знаковые числа</w:t>
+        <w:trPr>
+          <w:trHeight w:val="278"/>
+        </w:trPr>
+        <w:tc>
+          <w:tcPr>
+            <w:tcW w:w="1615" w:type="dxa"/>
+          </w:tcPr>
+          <w:p>
+            <w:r>
+              <w:t>090</w:t>
+            </w:r>
+          </w:p>
+        </w:tc>
+        <w:tc>
+          <w:tcPr>
+            <w:tcW w:w="1620" w:type="dxa"/>
+          </w:tcPr>
+          <w:p>
+            <w:pPr>
+              <w:rPr>
+                <w:lang w:val="en-US"/>
+              </w:rPr>
+            </w:pPr>
+            <w:r>
+              <w:rPr>
+                <w:lang w:val="en-US"/>
+              </w:rPr>
+              <w:t>A</w:t>
+            </w:r>
+          </w:p>
+        </w:tc>
+        <w:tc>
+          <w:tcPr>
+            <w:tcW w:w="6115" w:type="dxa"/>
+            <w:vMerge w:val="restart"/>
+          </w:tcPr>
+          <w:p>
+            <w:r>
+              <w:t>Набор из 16 логических однобитовых</w:t>
+            </w:r>
+          </w:p>
+          <w:p>
+            <w:r>
+              <w:t>значений</w:t>
             </w:r>
           </w:p>
         </w:tc>
       </w:tr>
       <w:tr>
-        <w:tc>
-          <w:tcPr>
-            <w:tcW w:w="4675" w:type="dxa"/>
-          </w:tcPr>
-          <w:p>
-            <w:r>
-              <w:t>08</w:t>
-            </w:r>
-            <w:r>
-              <w:rPr>
-                <w:lang w:val="en-US"/>
-              </w:rPr>
-              <w:t>F</w:t>
-            </w:r>
-          </w:p>
-        </w:tc>
-        <w:tc>
-          <w:tcPr>
-            <w:tcW w:w="4675" w:type="dxa"/>
-          </w:tcPr>
-          <w:p>
-            <w:r>
-              <w:t>16-</w:t>
-            </w:r>
-            <w:r>
-              <w:t xml:space="preserve">битный результат побитового </w:t>
-            </w:r>
-            <w:r>
-              <w:t>“</w:t>
-            </w:r>
-            <w:r>
-              <w:t>И</w:t>
-            </w:r>
-            <w:r>
-              <w:t>”</w:t>
-            </w:r>
-          </w:p>
+        <w:trPr>
+          <w:trHeight w:val="277"/>
+        </w:trPr>
+        <w:tc>
+          <w:tcPr>
+            <w:tcW w:w="1615" w:type="dxa"/>
+          </w:tcPr>
+          <w:p>
+            <w:r>
+              <w:t>092</w:t>
+            </w:r>
+          </w:p>
+        </w:tc>
+        <w:tc>
+          <w:tcPr>
+            <w:tcW w:w="1620" w:type="dxa"/>
+          </w:tcPr>
+          <w:p>
+            <w:pPr>
+              <w:rPr>
+                <w:lang w:val="en-US"/>
+              </w:rPr>
+            </w:pPr>
+            <w:r>
+              <w:rPr>
+                <w:lang w:val="en-US"/>
+              </w:rPr>
+              <w:t>C</w:t>
+            </w:r>
+          </w:p>
+        </w:tc>
+        <w:tc>
+          <w:tcPr>
+            <w:tcW w:w="6115" w:type="dxa"/>
+            <w:vMerge/>
+          </w:tcPr>
+          <w:p/>
         </w:tc>
       </w:tr>
       <w:tr>
-        <w:tc>
-          <w:tcPr>
-            <w:tcW w:w="4675" w:type="dxa"/>
+        <w:trPr>
+          <w:trHeight w:val="90"/>
+        </w:trPr>
+        <w:tc>
+          <w:tcPr>
+            <w:tcW w:w="1615" w:type="dxa"/>
           </w:tcPr>
           <w:p>
             <w:r>
@@ -3303,28 +3011,160 @@
         </w:tc>
         <w:tc>
           <w:tcPr>
-            <w:tcW w:w="4675" w:type="dxa"/>
-          </w:tcPr>
-          <w:p>
-            <w:r>
-              <w:t>16-</w:t>
-            </w:r>
-            <w:r>
-              <w:t>битный результат операции сложения</w:t>
-            </w:r>
-          </w:p>
+            <w:tcW w:w="1620" w:type="dxa"/>
+          </w:tcPr>
+          <w:p>
+            <w:pPr>
+              <w:rPr>
+                <w:lang w:val="en-US"/>
+              </w:rPr>
+            </w:pPr>
+            <w:r>
+              <w:rPr>
+                <w:lang w:val="en-US"/>
+              </w:rPr>
+              <w:t>X</w:t>
+            </w:r>
+          </w:p>
+        </w:tc>
+        <w:tc>
+          <w:tcPr>
+            <w:tcW w:w="6115" w:type="dxa"/>
+            <w:vMerge w:val="restart"/>
+          </w:tcPr>
+          <w:p>
+            <w:r>
+              <w:t>З</w:t>
+            </w:r>
+            <w:r>
+              <w:t xml:space="preserve">наковое, </w:t>
+            </w:r>
+            <w:proofErr w:type="gramStart"/>
+            <w:r>
+              <w:t>16-ти разрядное</w:t>
+            </w:r>
+            <w:proofErr w:type="gramEnd"/>
+            <w:r>
+              <w:t xml:space="preserve"> число</w:t>
+            </w:r>
+          </w:p>
+        </w:tc>
+      </w:tr>
+      <w:tr>
+        <w:trPr>
+          <w:trHeight w:val="90"/>
+        </w:trPr>
+        <w:tc>
+          <w:tcPr>
+            <w:tcW w:w="1615" w:type="dxa"/>
+          </w:tcPr>
+          <w:p>
+            <w:r>
+              <w:rPr>
+                <w:lang w:val="en-US"/>
+              </w:rPr>
+              <w:t>08F</w:t>
+            </w:r>
+          </w:p>
+        </w:tc>
+        <w:tc>
+          <w:tcPr>
+            <w:tcW w:w="1620" w:type="dxa"/>
+          </w:tcPr>
+          <w:p>
+            <w:r>
+              <w:rPr>
+                <w:lang w:val="en-US"/>
+              </w:rPr>
+              <w:t>(A &amp; C)</w:t>
+            </w:r>
+          </w:p>
+        </w:tc>
+        <w:tc>
+          <w:tcPr>
+            <w:tcW w:w="6115" w:type="dxa"/>
+            <w:vMerge/>
+          </w:tcPr>
+          <w:p/>
+        </w:tc>
+      </w:tr>
+      <w:tr>
+        <w:trPr>
+          <w:trHeight w:val="90"/>
+        </w:trPr>
+        <w:tc>
+          <w:tcPr>
+            <w:tcW w:w="1615" w:type="dxa"/>
+          </w:tcPr>
+          <w:p>
+            <w:r>
+              <w:rPr>
+                <w:lang w:val="en-US"/>
+              </w:rPr>
+              <w:t>091</w:t>
+            </w:r>
+          </w:p>
+        </w:tc>
+        <w:tc>
+          <w:tcPr>
+            <w:tcW w:w="1620" w:type="dxa"/>
+          </w:tcPr>
+          <w:p>
+            <w:pPr>
+              <w:rPr>
+                <w:lang w:val="en-US"/>
+              </w:rPr>
+            </w:pPr>
+            <w:r>
+              <w:rPr>
+                <w:lang w:val="en-US"/>
+              </w:rPr>
+              <w:t>B</w:t>
+            </w:r>
+          </w:p>
+        </w:tc>
+        <w:tc>
+          <w:tcPr>
+            <w:tcW w:w="6115" w:type="dxa"/>
+            <w:vMerge/>
+          </w:tcPr>
+          <w:p/>
         </w:tc>
       </w:tr>
     </w:tbl>
     <w:p/>
+    <w:p>
+      <w:pPr>
+        <w:pStyle w:val="3"/>
+      </w:pPr>
+      <w:bookmarkStart w:id="5" w:name="_Toc91273978"/>
+      <w:r>
+        <w:t>Область допустимых значений</w:t>
+      </w:r>
+      <w:bookmarkEnd w:id="5"/>
+    </w:p>
+    <w:p>
+      <w:pPr>
+        <w:pStyle w:val="3"/>
+      </w:pPr>
+      <w:bookmarkStart w:id="6" w:name="_Toc91273979"/>
+    </w:p>
+    <w:p/>
+    <w:p/>
+    <w:p/>
+    <w:p/>
     <w:p/>
     <w:p>
       <w:pPr>
         <w:pStyle w:val="3"/>
       </w:pPr>
-      <w:bookmarkStart w:id="6" w:name="_Toc91273978"/>
-      <w:r>
-        <w:t>Область допустимых значений</w:t>
+    </w:p>
+    <w:p>
+      <w:pPr>
+        <w:pStyle w:val="3"/>
+      </w:pPr>
+      <w:r>
+        <w:t>Расположение программы в памяти</w:t>
       </w:r>
       <w:bookmarkEnd w:id="6"/>
     </w:p>
@@ -3355,7 +3195,7 @@
                 <w:b/>
                 <w:bCs/>
               </w:rPr>
-              <w:t>Ячейки</w:t>
+              <w:t>Данные</w:t>
             </w:r>
           </w:p>
         </w:tc>
@@ -3375,7 +3215,7 @@
                 <w:b/>
                 <w:bCs/>
               </w:rPr>
-              <w:t>Область допустимых значений</w:t>
+              <w:t>Расположение</w:t>
             </w:r>
           </w:p>
         </w:tc>
@@ -3390,25 +3230,120 @@
           </w:tcPr>
           <w:p>
             <w:r>
+              <w:t>Исходные данные</w:t>
+            </w:r>
+          </w:p>
+        </w:tc>
+        <w:tc>
+          <w:tcPr>
+            <w:tcW w:w="4675" w:type="dxa"/>
+          </w:tcPr>
+          <w:p>
+            <w:r>
+              <w:t>090, 091, 092</w:t>
+            </w:r>
+          </w:p>
+        </w:tc>
+      </w:tr>
+      <w:tr>
+        <w:trPr>
+          <w:trHeight w:val="593"/>
+        </w:trPr>
+        <w:tc>
+          <w:tcPr>
+            <w:tcW w:w="4675" w:type="dxa"/>
+          </w:tcPr>
+          <w:p>
+            <w:r>
+              <w:t>Промежуточный результат</w:t>
+            </w:r>
+          </w:p>
+        </w:tc>
+        <w:tc>
+          <w:tcPr>
+            <w:tcW w:w="4675" w:type="dxa"/>
+          </w:tcPr>
+          <w:p>
+            <w:r>
+              <w:rPr>
+                <w:lang w:val="en-US"/>
+              </w:rPr>
+              <w:t>08F</w:t>
+            </w:r>
+          </w:p>
+        </w:tc>
+      </w:tr>
+      <w:tr>
+        <w:trPr>
+          <w:trHeight w:val="593"/>
+        </w:trPr>
+        <w:tc>
+          <w:tcPr>
+            <w:tcW w:w="4675" w:type="dxa"/>
+          </w:tcPr>
+          <w:p>
+            <w:r>
+              <w:t>Результат</w:t>
+            </w:r>
+          </w:p>
+        </w:tc>
+        <w:tc>
+          <w:tcPr>
+            <w:tcW w:w="4675" w:type="dxa"/>
+          </w:tcPr>
+          <w:p>
+            <w:pPr>
+              <w:rPr>
+                <w:lang w:val="en-US"/>
+              </w:rPr>
+            </w:pPr>
+            <w:r>
+              <w:rPr>
+                <w:lang w:val="en-US"/>
+              </w:rPr>
               <w:t>086</w:t>
             </w:r>
-            <w:r>
-              <w:rPr>
-                <w:lang w:val="en-US"/>
-              </w:rPr>
+          </w:p>
+        </w:tc>
+      </w:tr>
+      <w:tr>
+        <w:trPr>
+          <w:trHeight w:val="593"/>
+        </w:trPr>
+        <w:tc>
+          <w:tcPr>
+            <w:tcW w:w="4675" w:type="dxa"/>
+          </w:tcPr>
+          <w:p>
+            <w:r>
+              <w:t>Программа</w:t>
+            </w:r>
+          </w:p>
+        </w:tc>
+        <w:tc>
+          <w:tcPr>
+            <w:tcW w:w="4675" w:type="dxa"/>
+          </w:tcPr>
+          <w:p>
+            <w:pPr>
+              <w:rPr>
+                <w:lang w:val="en-US"/>
+              </w:rPr>
+            </w:pPr>
+            <w:r>
+              <w:rPr>
+                <w:lang w:val="en-US"/>
+              </w:rPr>
+              <w:t>087</w:t>
+            </w:r>
+            <w:r>
               <w:t xml:space="preserve">, </w:t>
             </w:r>
             <w:r>
-              <w:t>08</w:t>
-            </w:r>
-            <w:r>
-              <w:rPr>
-                <w:lang w:val="en-US"/>
-              </w:rPr>
-              <w:t xml:space="preserve">F, </w:t>
-            </w:r>
-            <w:r>
-              <w:t>090, 091</w:t>
+              <w:rPr>
+                <w:lang w:val="en-US"/>
+              </w:rPr>
+              <w:t>088</w:t>
             </w:r>
             <w:r>
               <w:rPr>
@@ -3417,88 +3352,70 @@
               <w:t xml:space="preserve">, </w:t>
             </w:r>
             <w:r>
-              <w:t>092</w:t>
-            </w:r>
-          </w:p>
-        </w:tc>
-        <w:tc>
-          <w:tcPr>
-            <w:tcW w:w="4675" w:type="dxa"/>
-          </w:tcPr>
-          <w:p>
-            <w:pPr>
-              <w:rPr>
-                <w:lang w:val="en-US"/>
-              </w:rPr>
-            </w:pPr>
-            <w:r>
-              <w:rPr>
-                <w:lang w:val="en-US"/>
-              </w:rPr>
-              <w:t>[</w:t>
-            </w:r>
-            <w:r>
-              <w:rPr>
-                <w:lang w:val="en-US"/>
-              </w:rPr>
-              <w:t>−32,768</w:t>
-            </w:r>
-            <w:r>
-              <w:rPr>
-                <w:lang w:val="en-US"/>
-              </w:rPr>
-              <w:t xml:space="preserve">; </w:t>
-            </w:r>
-            <w:r>
-              <w:rPr>
-                <w:lang w:val="en-US"/>
-              </w:rPr>
-              <w:t>32,767</w:t>
-            </w:r>
-            <w:r>
-              <w:rPr>
-                <w:lang w:val="en-US"/>
-              </w:rPr>
-              <w:t>]</w:t>
-            </w:r>
-          </w:p>
-          <w:p>
-            <w:pPr>
-              <w:rPr>
-                <w:lang w:val="en-US"/>
-              </w:rPr>
-            </w:pPr>
-            <w:r>
-              <w:rPr>
-                <w:lang w:val="en-US"/>
-              </w:rPr>
-              <w:t>[-2</w:t>
-            </w:r>
-            <w:r>
-              <w:rPr>
-                <w:vertAlign w:val="superscript"/>
-                <w:lang w:val="en-US"/>
-              </w:rPr>
-              <w:t>15</w:t>
-            </w:r>
-            <w:r>
-              <w:rPr>
-                <w:lang w:val="en-US"/>
-              </w:rPr>
-              <w:t>; 2</w:t>
-            </w:r>
-            <w:r>
-              <w:rPr>
-                <w:vertAlign w:val="superscript"/>
-                <w:lang w:val="en-US"/>
-              </w:rPr>
-              <w:t>15</w:t>
-            </w:r>
-            <w:r>
-              <w:rPr>
-                <w:lang w:val="en-US"/>
-              </w:rPr>
-              <w:t xml:space="preserve"> – 1]</w:t>
+              <w:rPr>
+                <w:lang w:val="en-US"/>
+              </w:rPr>
+              <w:t>089</w:t>
+            </w:r>
+            <w:r>
+              <w:rPr>
+                <w:lang w:val="en-US"/>
+              </w:rPr>
+              <w:t xml:space="preserve">, </w:t>
+            </w:r>
+            <w:r>
+              <w:rPr>
+                <w:lang w:val="en-US"/>
+              </w:rPr>
+              <w:t>08A</w:t>
+            </w:r>
+            <w:r>
+              <w:rPr>
+                <w:lang w:val="en-US"/>
+              </w:rPr>
+              <w:t xml:space="preserve">, </w:t>
+            </w:r>
+            <w:r>
+              <w:rPr>
+                <w:lang w:val="en-US"/>
+              </w:rPr>
+              <w:t>08B</w:t>
+            </w:r>
+            <w:r>
+              <w:rPr>
+                <w:lang w:val="en-US"/>
+              </w:rPr>
+              <w:t xml:space="preserve">, </w:t>
+            </w:r>
+            <w:r>
+              <w:rPr>
+                <w:lang w:val="en-US"/>
+              </w:rPr>
+              <w:t>08C</w:t>
+            </w:r>
+            <w:r>
+              <w:rPr>
+                <w:lang w:val="en-US"/>
+              </w:rPr>
+              <w:t xml:space="preserve">, </w:t>
+            </w:r>
+            <w:r>
+              <w:rPr>
+                <w:lang w:val="en-US"/>
+              </w:rPr>
+              <w:t>08D</w:t>
+            </w:r>
+            <w:r>
+              <w:rPr>
+                <w:lang w:val="en-US"/>
+              </w:rPr>
+              <w:t xml:space="preserve">, </w:t>
+            </w:r>
+            <w:r>
+              <w:rPr>
+                <w:lang w:val="en-US"/>
+              </w:rPr>
+              <w:t>08E</w:t>
             </w:r>
           </w:p>
         </w:tc>
@@ -3509,9 +3426,9 @@
       <w:pPr>
         <w:pStyle w:val="3"/>
       </w:pPr>
-      <w:bookmarkStart w:id="7" w:name="_Toc91273979"/>
-      <w:r>
-        <w:t>Расположение программы в памяти</w:t>
+      <w:bookmarkStart w:id="7" w:name="_Toc91273980"/>
+      <w:r>
+        <w:t>Адреса первой и последней команды программы</w:t>
       </w:r>
       <w:bookmarkEnd w:id="7"/>
     </w:p>
@@ -3542,7 +3459,7 @@
                 <w:b/>
                 <w:bCs/>
               </w:rPr>
-              <w:t>Данные</w:t>
+              <w:t>Позиция</w:t>
             </w:r>
           </w:p>
         </w:tc>
@@ -3562,7 +3479,7 @@
                 <w:b/>
                 <w:bCs/>
               </w:rPr>
-              <w:t>Расположение</w:t>
+              <w:t>Адрес</w:t>
             </w:r>
           </w:p>
         </w:tc>
@@ -3577,7 +3494,7 @@
           </w:tcPr>
           <w:p>
             <w:r>
-              <w:t>Исходные данные</w:t>
+              <w:t>Первая команда</w:t>
             </w:r>
           </w:p>
         </w:tc>
@@ -3587,7 +3504,10 @@
           </w:tcPr>
           <w:p>
             <w:r>
-              <w:t>090, 091, 092</w:t>
+              <w:rPr>
+                <w:lang w:val="en-US"/>
+              </w:rPr>
+              <w:t>087</w:t>
             </w:r>
           </w:p>
         </w:tc>
@@ -3602,274 +3522,10 @@
           </w:tcPr>
           <w:p>
             <w:r>
-              <w:t>Промежуточный результат</w:t>
-            </w:r>
-          </w:p>
-        </w:tc>
-        <w:tc>
-          <w:tcPr>
-            <w:tcW w:w="4675" w:type="dxa"/>
-          </w:tcPr>
-          <w:p>
-            <w:r>
-              <w:rPr>
-                <w:lang w:val="en-US"/>
-              </w:rPr>
-              <w:t>08F</w:t>
-            </w:r>
-          </w:p>
-        </w:tc>
-      </w:tr>
-      <w:tr>
-        <w:trPr>
-          <w:trHeight w:val="593"/>
-        </w:trPr>
-        <w:tc>
-          <w:tcPr>
-            <w:tcW w:w="4675" w:type="dxa"/>
-          </w:tcPr>
-          <w:p>
-            <w:r>
-              <w:t>Результат</w:t>
-            </w:r>
-          </w:p>
-        </w:tc>
-        <w:tc>
-          <w:tcPr>
-            <w:tcW w:w="4675" w:type="dxa"/>
-          </w:tcPr>
-          <w:p>
-            <w:pPr>
-              <w:rPr>
-                <w:lang w:val="en-US"/>
-              </w:rPr>
-            </w:pPr>
-            <w:r>
-              <w:rPr>
-                <w:lang w:val="en-US"/>
-              </w:rPr>
-              <w:t>086</w:t>
-            </w:r>
-          </w:p>
-        </w:tc>
-      </w:tr>
-      <w:tr>
-        <w:trPr>
-          <w:trHeight w:val="593"/>
-        </w:trPr>
-        <w:tc>
-          <w:tcPr>
-            <w:tcW w:w="4675" w:type="dxa"/>
-          </w:tcPr>
-          <w:p>
-            <w:r>
-              <w:t>Программа</w:t>
-            </w:r>
-          </w:p>
-        </w:tc>
-        <w:tc>
-          <w:tcPr>
-            <w:tcW w:w="4675" w:type="dxa"/>
-          </w:tcPr>
-          <w:p>
-            <w:pPr>
-              <w:rPr>
-                <w:lang w:val="en-US"/>
-              </w:rPr>
-            </w:pPr>
-            <w:r>
-              <w:rPr>
-                <w:lang w:val="en-US"/>
-              </w:rPr>
-              <w:t>087</w:t>
-            </w:r>
-            <w:r>
-              <w:t xml:space="preserve">, </w:t>
-            </w:r>
-            <w:r>
-              <w:rPr>
-                <w:lang w:val="en-US"/>
-              </w:rPr>
-              <w:t>088</w:t>
-            </w:r>
-            <w:r>
-              <w:rPr>
-                <w:lang w:val="en-US"/>
-              </w:rPr>
-              <w:t xml:space="preserve">, </w:t>
-            </w:r>
-            <w:r>
-              <w:rPr>
-                <w:lang w:val="en-US"/>
-              </w:rPr>
-              <w:t>089</w:t>
-            </w:r>
-            <w:r>
-              <w:rPr>
-                <w:lang w:val="en-US"/>
-              </w:rPr>
-              <w:t xml:space="preserve">, </w:t>
-            </w:r>
-            <w:r>
-              <w:rPr>
-                <w:lang w:val="en-US"/>
-              </w:rPr>
-              <w:t>08A</w:t>
-            </w:r>
-            <w:r>
-              <w:rPr>
-                <w:lang w:val="en-US"/>
-              </w:rPr>
-              <w:t xml:space="preserve">, </w:t>
-            </w:r>
-            <w:r>
-              <w:rPr>
-                <w:lang w:val="en-US"/>
-              </w:rPr>
-              <w:t>08B</w:t>
-            </w:r>
-            <w:r>
-              <w:rPr>
-                <w:lang w:val="en-US"/>
-              </w:rPr>
-              <w:t xml:space="preserve">, </w:t>
-            </w:r>
-            <w:r>
-              <w:rPr>
-                <w:lang w:val="en-US"/>
-              </w:rPr>
-              <w:t>08C</w:t>
-            </w:r>
-            <w:r>
-              <w:rPr>
-                <w:lang w:val="en-US"/>
-              </w:rPr>
-              <w:t xml:space="preserve">, </w:t>
-            </w:r>
-            <w:r>
-              <w:rPr>
-                <w:lang w:val="en-US"/>
-              </w:rPr>
-              <w:t>08D</w:t>
-            </w:r>
-            <w:r>
-              <w:rPr>
-                <w:lang w:val="en-US"/>
-              </w:rPr>
-              <w:t xml:space="preserve">, </w:t>
-            </w:r>
-            <w:r>
-              <w:rPr>
-                <w:lang w:val="en-US"/>
-              </w:rPr>
-              <w:t>08E</w:t>
-            </w:r>
-          </w:p>
-        </w:tc>
-      </w:tr>
-    </w:tbl>
-    <w:p/>
-    <w:p>
-      <w:pPr>
-        <w:pStyle w:val="3"/>
-      </w:pPr>
-      <w:bookmarkStart w:id="8" w:name="_Toc91273980"/>
-      <w:r>
-        <w:t>Адреса первой и последней команды программы</w:t>
-      </w:r>
-      <w:bookmarkEnd w:id="8"/>
-    </w:p>
-    <w:tbl>
-      <w:tblPr>
-        <w:tblStyle w:val="a8"/>
-        <w:tblW w:w="0" w:type="auto"/>
-        <w:tblLook w:val="04A0" w:firstRow="1" w:lastRow="0" w:firstColumn="1" w:lastColumn="0" w:noHBand="0" w:noVBand="1"/>
-      </w:tblPr>
-      <w:tblGrid>
-        <w:gridCol w:w="4675"/>
-        <w:gridCol w:w="4675"/>
-      </w:tblGrid>
-      <w:tr>
-        <w:tc>
-          <w:tcPr>
-            <w:tcW w:w="4675" w:type="dxa"/>
-          </w:tcPr>
-          <w:p>
-            <w:pPr>
-              <w:rPr>
-                <w:b/>
-                <w:bCs/>
-              </w:rPr>
-            </w:pPr>
-            <w:r>
-              <w:rPr>
-                <w:b/>
-                <w:bCs/>
-              </w:rPr>
-              <w:t>Позиция</w:t>
-            </w:r>
-          </w:p>
-        </w:tc>
-        <w:tc>
-          <w:tcPr>
-            <w:tcW w:w="4675" w:type="dxa"/>
-          </w:tcPr>
-          <w:p>
-            <w:pPr>
-              <w:rPr>
-                <w:b/>
-                <w:bCs/>
-              </w:rPr>
-            </w:pPr>
-            <w:r>
-              <w:rPr>
-                <w:b/>
-                <w:bCs/>
-              </w:rPr>
-              <w:t>Адрес</w:t>
-            </w:r>
-          </w:p>
-        </w:tc>
-      </w:tr>
-      <w:tr>
-        <w:trPr>
-          <w:trHeight w:val="593"/>
-        </w:trPr>
-        <w:tc>
-          <w:tcPr>
-            <w:tcW w:w="4675" w:type="dxa"/>
-          </w:tcPr>
-          <w:p>
-            <w:r>
-              <w:t>Первая команда</w:t>
-            </w:r>
-          </w:p>
-        </w:tc>
-        <w:tc>
-          <w:tcPr>
-            <w:tcW w:w="4675" w:type="dxa"/>
-          </w:tcPr>
-          <w:p>
-            <w:r>
-              <w:rPr>
-                <w:lang w:val="en-US"/>
-              </w:rPr>
-              <w:t>087</w:t>
-            </w:r>
-          </w:p>
-        </w:tc>
-      </w:tr>
-      <w:tr>
-        <w:trPr>
-          <w:trHeight w:val="593"/>
-        </w:trPr>
-        <w:tc>
-          <w:tcPr>
-            <w:tcW w:w="4675" w:type="dxa"/>
-          </w:tcPr>
-          <w:p>
-            <w:r>
-              <w:t>Вторая команда</w:t>
+              <w:t>Последняя</w:t>
+            </w:r>
+            <w:r>
+              <w:t xml:space="preserve"> команда</w:t>
             </w:r>
           </w:p>
         </w:tc>
@@ -6404,15 +6060,6 @@
 </file>
 
 <file path=customXml/item1.xml><?xml version="1.0" encoding="utf-8"?>
-<?mso-contentType ?>
-<FormTemplates xmlns="http://schemas.microsoft.com/sharepoint/v3/contenttype/forms">
-  <Display>DocumentLibraryForm</Display>
-  <Edit>DocumentLibraryForm</Edit>
-  <New>DocumentLibraryForm</New>
-</FormTemplates>
-</file>
-
-<file path=customXml/item2.xml><?xml version="1.0" encoding="utf-8"?>
 <ct:contentTypeSchema xmlns:ct="http://schemas.microsoft.com/office/2006/metadata/contentType" xmlns:ma="http://schemas.microsoft.com/office/2006/metadata/properties/metaAttributes" ct:_="" ma:_="" ma:contentTypeName="Документ" ma:contentTypeID="0x01010021698D4302690741995ED0272D61D6A5" ma:contentTypeVersion="4" ma:contentTypeDescription="Создание документа." ma:contentTypeScope="" ma:versionID="5d42c33a528a295821b7d1e09411c3b0">
   <xsd:schema xmlns:xsd="http://www.w3.org/2001/XMLSchema" xmlns:xs="http://www.w3.org/2001/XMLSchema" xmlns:p="http://schemas.microsoft.com/office/2006/metadata/properties" xmlns:ns3="2b26d3b0-318c-4054-b3c0-e49a30e61c3c" targetNamespace="http://schemas.microsoft.com/office/2006/metadata/properties" ma:root="true" ma:fieldsID="9edb61012c44167b33a21135b3a34432" ns3:_="">
     <xsd:import namespace="2b26d3b0-318c-4054-b3c0-e49a30e61c3c"/>
@@ -6558,25 +6205,26 @@
 </ct:contentTypeSchema>
 </file>
 
+<file path=customXml/item2.xml><?xml version="1.0" encoding="utf-8"?>
+<?mso-contentType ?>
+<FormTemplates xmlns="http://schemas.microsoft.com/sharepoint/v3/contenttype/forms">
+  <Display>DocumentLibraryForm</Display>
+  <Edit>DocumentLibraryForm</Edit>
+  <New>DocumentLibraryForm</New>
+</FormTemplates>
+</file>
+
 <file path=customXml/item3.xml><?xml version="1.0" encoding="utf-8"?>
+<b:Sources xmlns:b="http://schemas.openxmlformats.org/officeDocument/2006/bibliography" xmlns="http://schemas.openxmlformats.org/officeDocument/2006/bibliography" SelectedStyle="\APASixthEditionOfficeOnline.xsl" StyleName="APA" Version="6"/>
+</file>
+
+<file path=customXml/item4.xml><?xml version="1.0" encoding="utf-8"?>
 <p:properties xmlns:p="http://schemas.microsoft.com/office/2006/metadata/properties" xmlns:xsi="http://www.w3.org/2001/XMLSchema-instance" xmlns:pc="http://schemas.microsoft.com/office/infopath/2007/PartnerControls">
   <documentManagement/>
 </p:properties>
 </file>
 
-<file path=customXml/item4.xml><?xml version="1.0" encoding="utf-8"?>
-<b:Sources xmlns:b="http://schemas.openxmlformats.org/officeDocument/2006/bibliography" xmlns="http://schemas.openxmlformats.org/officeDocument/2006/bibliography" SelectedStyle="\APASixthEditionOfficeOnline.xsl" StyleName="APA" Version="6"/>
-</file>
-
 <file path=customXml/itemProps1.xml><?xml version="1.0" encoding="utf-8"?>
-<ds:datastoreItem xmlns:ds="http://schemas.openxmlformats.org/officeDocument/2006/customXml" ds:itemID="{2FC2C40F-08CA-48D1-A1B7-377C4BBABFA7}">
-  <ds:schemaRefs>
-    <ds:schemaRef ds:uri="http://schemas.microsoft.com/sharepoint/v3/contenttype/forms"/>
-  </ds:schemaRefs>
-</ds:datastoreItem>
-</file>
-
-<file path=customXml/itemProps2.xml><?xml version="1.0" encoding="utf-8"?>
 <ds:datastoreItem xmlns:ds="http://schemas.openxmlformats.org/officeDocument/2006/customXml" ds:itemID="{CFD667C5-4FBE-4D41-B47B-D95956BBCCF4}">
   <ds:schemaRefs>
     <ds:schemaRef ds:uri="http://schemas.microsoft.com/office/2006/metadata/contentType"/>
@@ -6594,19 +6242,27 @@
 </ds:datastoreItem>
 </file>
 
+<file path=customXml/itemProps2.xml><?xml version="1.0" encoding="utf-8"?>
+<ds:datastoreItem xmlns:ds="http://schemas.openxmlformats.org/officeDocument/2006/customXml" ds:itemID="{2FC2C40F-08CA-48D1-A1B7-377C4BBABFA7}">
+  <ds:schemaRefs>
+    <ds:schemaRef ds:uri="http://schemas.microsoft.com/sharepoint/v3/contenttype/forms"/>
+  </ds:schemaRefs>
+</ds:datastoreItem>
+</file>
+
 <file path=customXml/itemProps3.xml><?xml version="1.0" encoding="utf-8"?>
+<ds:datastoreItem xmlns:ds="http://schemas.openxmlformats.org/officeDocument/2006/customXml" ds:itemID="{630EFC73-8405-45A3-8918-9BBCB8E889E1}">
+  <ds:schemaRefs>
+    <ds:schemaRef ds:uri="http://schemas.openxmlformats.org/officeDocument/2006/bibliography"/>
+  </ds:schemaRefs>
+</ds:datastoreItem>
+</file>
+
+<file path=customXml/itemProps4.xml><?xml version="1.0" encoding="utf-8"?>
 <ds:datastoreItem xmlns:ds="http://schemas.openxmlformats.org/officeDocument/2006/customXml" ds:itemID="{CAB1A6A3-1E58-4D8B-ACE3-663681D3520B}">
   <ds:schemaRefs>
     <ds:schemaRef ds:uri="http://schemas.microsoft.com/office/2006/metadata/properties"/>
     <ds:schemaRef ds:uri="http://schemas.microsoft.com/office/infopath/2007/PartnerControls"/>
   </ds:schemaRefs>
 </ds:datastoreItem>
-</file>
-
-<file path=customXml/itemProps4.xml><?xml version="1.0" encoding="utf-8"?>
-<ds:datastoreItem xmlns:ds="http://schemas.openxmlformats.org/officeDocument/2006/customXml" ds:itemID="{630EFC73-8405-45A3-8918-9BBCB8E889E1}">
-  <ds:schemaRefs>
-    <ds:schemaRef ds:uri="http://schemas.openxmlformats.org/officeDocument/2006/bibliography"/>
-  </ds:schemaRefs>
-</ds:datastoreItem>
 </file>
--- a/OPD/lab1/lab1.docx
+++ b/OPD/lab1/lab1.docx
@@ -2732,57 +2732,7 @@
     </w:p>
     <w:p>
       <w:r>
-        <w:t xml:space="preserve">Пусть значение ячейки 090 будет </w:t>
-      </w:r>
-      <w:r>
-        <w:rPr>
-          <w:lang w:val="en-US"/>
-        </w:rPr>
-        <w:t>A</w:t>
-      </w:r>
-      <w:r>
-        <w:t xml:space="preserve">, </w:t>
-      </w:r>
-      <w:r>
-        <w:t xml:space="preserve">ячейки </w:t>
-      </w:r>
-      <w:r>
-        <w:t xml:space="preserve">091 </w:t>
-      </w:r>
-      <w:r>
-        <w:t xml:space="preserve">будет </w:t>
-      </w:r>
-      <w:r>
-        <w:rPr>
-          <w:lang w:val="en-US"/>
-        </w:rPr>
-        <w:t>B</w:t>
-      </w:r>
-      <w:r>
-        <w:t>,</w:t>
-      </w:r>
-      <w:r>
-        <w:t xml:space="preserve"> </w:t>
-      </w:r>
-      <w:r>
-        <w:t xml:space="preserve">а ячейки 092 будет </w:t>
-      </w:r>
-      <w:r>
-        <w:rPr>
-          <w:lang w:val="en-US"/>
-        </w:rPr>
-        <w:t>C</w:t>
-      </w:r>
-      <w:r>
-        <w:t>.</w:t>
-      </w:r>
-    </w:p>
-    <w:p>
-      <w:r>
-        <w:t>Программа реализует вычисление и запись в ячейку 086 значение следующей функции</w:t>
-      </w:r>
-      <w:r>
-        <w:t>:</w:t>
+        <w:t>Программа предназначена для вычисление следующей функции:</w:t>
       </w:r>
     </w:p>
     <w:p>
@@ -2947,10 +2897,37 @@
             <w:r>
               <w:t>Набор из 16 логических однобитовых</w:t>
             </w:r>
+            <w:r>
+              <w:t xml:space="preserve"> </w:t>
+            </w:r>
+            <w:r>
+              <w:t>значений</w:t>
+            </w:r>
           </w:p>
           <w:p>
-            <w:r>
-              <w:t>значений</w:t>
+            <w:pPr>
+              <w:rPr>
+                <w:lang w:val="en-US"/>
+              </w:rPr>
+            </w:pPr>
+            <w:r>
+              <w:rPr>
+                <w:lang w:val="en-US"/>
+              </w:rPr>
+              <w:t>[0; 2</w:t>
+            </w:r>
+            <w:r>
+              <w:rPr>
+                <w:vertAlign w:val="superscript"/>
+                <w:lang w:val="en-US"/>
+              </w:rPr>
+              <w:t>16</w:t>
+            </w:r>
+            <w:r>
+              <w:rPr>
+                <w:lang w:val="en-US"/>
+              </w:rPr>
+              <w:t xml:space="preserve"> – 1]</w:t>
             </w:r>
           </w:p>
         </w:tc>
@@ -3039,13 +3016,45 @@
             <w:r>
               <w:t xml:space="preserve">наковое, </w:t>
             </w:r>
-            <w:proofErr w:type="gramStart"/>
-            <w:r>
-              <w:t>16-ти разрядное</w:t>
-            </w:r>
-            <w:proofErr w:type="gramEnd"/>
+            <w:r>
+              <w:t>16-разрядное</w:t>
+            </w:r>
             <w:r>
               <w:t xml:space="preserve"> число</w:t>
+            </w:r>
+          </w:p>
+          <w:p>
+            <w:r>
+              <w:rPr>
+                <w:lang w:val="en-US"/>
+              </w:rPr>
+              <w:t>[-2</w:t>
+            </w:r>
+            <w:r>
+              <w:rPr>
+                <w:vertAlign w:val="superscript"/>
+                <w:lang w:val="en-US"/>
+              </w:rPr>
+              <w:t>15</w:t>
+            </w:r>
+            <w:r>
+              <w:rPr>
+                <w:lang w:val="en-US"/>
+              </w:rPr>
+              <w:t>; 2</w:t>
+            </w:r>
+            <w:r>
+              <w:rPr>
+                <w:vertAlign w:val="superscript"/>
+                <w:lang w:val="en-US"/>
+              </w:rPr>
+              <w:t>15</w:t>
+            </w:r>
+            <w:r>
+              <w:rPr>
+                <w:lang w:val="en-US"/>
+              </w:rPr>
+              <w:t xml:space="preserve"> – 1]</w:t>
             </w:r>
           </w:p>
         </w:tc>
@@ -3145,18 +3154,1691 @@
     </w:p>
     <w:p>
       <w:pPr>
-        <w:pStyle w:val="3"/>
+        <w:rPr>
+          <w:rStyle w:val="qv3wpe"/>
+          <w:lang w:val="en-US"/>
+        </w:rPr>
       </w:pPr>
       <w:bookmarkStart w:id="6" w:name="_Toc91273979"/>
+      <w:r>
+        <w:rPr>
+          <w:lang w:val="en-US"/>
+        </w:rPr>
+        <w:t>-2</w:t>
+      </w:r>
+      <w:r>
+        <w:rPr>
+          <w:vertAlign w:val="superscript"/>
+          <w:lang w:val="en-US"/>
+        </w:rPr>
+        <w:t>15</w:t>
+      </w:r>
+      <w:r>
+        <w:rPr>
+          <w:lang w:val="en-US"/>
+        </w:rPr>
+        <w:t xml:space="preserve"> </w:t>
+      </w:r>
+      <w:r>
+        <w:rPr>
+          <w:rFonts w:cs="Times New Roman"/>
+          <w:lang w:val="en-US"/>
+        </w:rPr>
+        <w:t>≤</w:t>
+      </w:r>
+      <w:r>
+        <w:t xml:space="preserve"> </w:t>
+      </w:r>
+      <w:r>
+        <w:rPr>
+          <w:lang w:val="en-US"/>
+        </w:rPr>
+        <w:t xml:space="preserve">X </w:t>
+      </w:r>
+      <w:r>
+        <w:rPr>
+          <w:rFonts w:cs="Times New Roman"/>
+          <w:lang w:val="en-US"/>
+        </w:rPr>
+        <w:t>≤ 2</w:t>
+      </w:r>
+      <w:r>
+        <w:rPr>
+          <w:rFonts w:cs="Times New Roman"/>
+          <w:vertAlign w:val="superscript"/>
+          <w:lang w:val="en-US"/>
+        </w:rPr>
+        <w:t>15</w:t>
+      </w:r>
+      <w:r>
+        <w:rPr>
+          <w:rFonts w:cs="Times New Roman"/>
+          <w:lang w:val="en-US"/>
+        </w:rPr>
+        <w:t xml:space="preserve"> – 1</w:t>
+      </w:r>
     </w:p>
-    <w:p/>
-    <w:p/>
-    <w:p/>
-    <w:p/>
-    <w:p/>
     <w:p>
       <w:pPr>
-        <w:pStyle w:val="3"/>
+        <w:rPr>
+          <w:rStyle w:val="qv3wpe"/>
+        </w:rPr>
+      </w:pPr>
+      <w:r>
+        <w:rPr>
+          <w:rStyle w:val="qv3wpe"/>
+        </w:rPr>
+        <w:t>Случай 1</w:t>
+      </w:r>
+    </w:p>
+    <w:p>
+      <w:pPr>
+        <w:rPr>
+          <w:rFonts w:cs="Times New Roman"/>
+          <w:lang w:val="en-US"/>
+        </w:rPr>
+      </w:pPr>
+      <w:r>
+        <w:rPr>
+          <w:noProof/>
+          <w:lang w:val="en-US"/>
+        </w:rPr>
+        <mc:AlternateContent>
+          <mc:Choice Requires="wps">
+            <w:drawing>
+              <wp:anchor distT="0" distB="0" distL="114300" distR="114300" simplePos="0" relativeHeight="251662336" behindDoc="0" locked="0" layoutInCell="1" allowOverlap="1" wp14:anchorId="063EAA8C" wp14:editId="47B49D55">
+                <wp:simplePos x="0" y="0"/>
+                <wp:positionH relativeFrom="column">
+                  <wp:posOffset>-114300</wp:posOffset>
+                </wp:positionH>
+                <wp:positionV relativeFrom="paragraph">
+                  <wp:posOffset>-47625</wp:posOffset>
+                </wp:positionV>
+                <wp:extent cx="180975" cy="895350"/>
+                <wp:effectExtent l="38100" t="0" r="28575" b="19050"/>
+                <wp:wrapNone/>
+                <wp:docPr id="6" name="Левая фигурная скобка 6"/>
+                <wp:cNvGraphicFramePr/>
+                <a:graphic xmlns:a="http://schemas.openxmlformats.org/drawingml/2006/main">
+                  <a:graphicData uri="http://schemas.microsoft.com/office/word/2010/wordprocessingShape">
+                    <wps:wsp>
+                      <wps:cNvSpPr/>
+                      <wps:spPr>
+                        <a:xfrm>
+                          <a:off x="0" y="0"/>
+                          <a:ext cx="180975" cy="895350"/>
+                        </a:xfrm>
+                        <a:prstGeom prst="leftBrace">
+                          <a:avLst/>
+                        </a:prstGeom>
+                      </wps:spPr>
+                      <wps:style>
+                        <a:lnRef idx="1">
+                          <a:schemeClr val="dk1"/>
+                        </a:lnRef>
+                        <a:fillRef idx="0">
+                          <a:schemeClr val="dk1"/>
+                        </a:fillRef>
+                        <a:effectRef idx="0">
+                          <a:schemeClr val="dk1"/>
+                        </a:effectRef>
+                        <a:fontRef idx="minor">
+                          <a:schemeClr val="tx1"/>
+                        </a:fontRef>
+                      </wps:style>
+                      <wps:bodyPr rot="0" spcFirstLastPara="0" vertOverflow="overflow" horzOverflow="overflow" vert="horz" wrap="square" lIns="91440" tIns="45720" rIns="91440" bIns="45720" numCol="1" spcCol="0" rtlCol="0" fromWordArt="0" anchor="ctr" anchorCtr="0" forceAA="0" compatLnSpc="1">
+                        <a:prstTxWarp prst="textNoShape">
+                          <a:avLst/>
+                        </a:prstTxWarp>
+                        <a:noAutofit/>
+                      </wps:bodyPr>
+                    </wps:wsp>
+                  </a:graphicData>
+                </a:graphic>
+                <wp14:sizeRelH relativeFrom="margin">
+                  <wp14:pctWidth>0</wp14:pctWidth>
+                </wp14:sizeRelH>
+                <wp14:sizeRelV relativeFrom="margin">
+                  <wp14:pctHeight>0</wp14:pctHeight>
+                </wp14:sizeRelV>
+              </wp:anchor>
+            </w:drawing>
+          </mc:Choice>
+          <mc:Fallback>
+            <w:pict>
+              <v:shapetype w14:anchorId="50E7CB8A" id="_x0000_t87" coordsize="21600,21600" o:spt="87" adj="1800,10800" path="m21600,qx10800@0l10800@2qy0@11,10800@3l10800@1qy21600,21600e" filled="f">
+                <v:formulas>
+                  <v:f eqn="val #0"/>
+                  <v:f eqn="sum 21600 0 #0"/>
+                  <v:f eqn="sum #1 0 #0"/>
+                  <v:f eqn="sum #1 #0 0"/>
+                  <v:f eqn="prod #0 9598 32768"/>
+                  <v:f eqn="sum 21600 0 @4"/>
+                  <v:f eqn="sum 21600 0 #1"/>
+                  <v:f eqn="min #1 @6"/>
+                  <v:f eqn="prod @7 1 2"/>
+                  <v:f eqn="prod #0 2 1"/>
+                  <v:f eqn="sum 21600 0 @9"/>
+                  <v:f eqn="val #1"/>
+                </v:formulas>
+                <v:path arrowok="t" o:connecttype="custom" o:connectlocs="21600,0;0,10800;21600,21600" textboxrect="13963,@4,21600,@5"/>
+                <v:handles>
+                  <v:h position="center,#0" yrange="0,@8"/>
+                  <v:h position="topLeft,#1" yrange="@9,@10"/>
+                </v:handles>
+              </v:shapetype>
+              <v:shape id="Левая фигурная скобка 6" o:spid="_x0000_s1026" type="#_x0000_t87" style="position:absolute;margin-left:-9pt;margin-top:-3.75pt;width:14.25pt;height:70.5pt;z-index:251662336;visibility:visible;mso-wrap-style:square;mso-width-percent:0;mso-height-percent:0;mso-wrap-distance-left:9pt;mso-wrap-distance-top:0;mso-wrap-distance-right:9pt;mso-wrap-distance-bottom:0;mso-position-horizontal:absolute;mso-position-horizontal-relative:text;mso-position-vertical:absolute;mso-position-vertical-relative:text;mso-width-percent:0;mso-height-percent:0;mso-width-relative:margin;mso-height-relative:margin;v-text-anchor:middle" o:gfxdata="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" adj="364" strokecolor="black [3200]" strokeweight=".5pt">
+                <v:stroke joinstyle="miter"/>
+              </v:shape>
+            </w:pict>
+          </mc:Fallback>
+        </mc:AlternateContent>
+      </w:r>
+      <w:r>
+        <w:rPr>
+          <w:rStyle w:val="qv3wpe"/>
+          <w:lang w:val="en-US"/>
+        </w:rPr>
+        <w:t xml:space="preserve"> </w:t>
+      </w:r>
+      <w:r>
+        <w:rPr>
+          <w:rStyle w:val="qv3wpe"/>
+          <w:lang w:val="en-US"/>
+        </w:rPr>
+        <w:t>-2</w:t>
+      </w:r>
+      <w:r>
+        <w:rPr>
+          <w:rStyle w:val="qv3wpe"/>
+          <w:vertAlign w:val="superscript"/>
+          <w:lang w:val="en-US"/>
+        </w:rPr>
+        <w:t>14</w:t>
+      </w:r>
+      <w:r>
+        <w:rPr>
+          <w:rStyle w:val="qv3wpe"/>
+          <w:lang w:val="en-US"/>
+        </w:rPr>
+        <w:t xml:space="preserve"> </w:t>
+      </w:r>
+      <w:r>
+        <w:rPr>
+          <w:rFonts w:cs="Times New Roman"/>
+          <w:lang w:val="en-US"/>
+        </w:rPr>
+        <w:t>≤ (A &amp; C), B ≤ 2</w:t>
+      </w:r>
+      <w:r>
+        <w:rPr>
+          <w:rFonts w:cs="Times New Roman"/>
+          <w:vertAlign w:val="superscript"/>
+          <w:lang w:val="en-US"/>
+        </w:rPr>
+        <w:t>14</w:t>
+      </w:r>
+      <w:r>
+        <w:rPr>
+          <w:rFonts w:cs="Times New Roman"/>
+          <w:lang w:val="en-US"/>
+        </w:rPr>
+        <w:t xml:space="preserve"> </w:t>
+      </w:r>
+      <w:r>
+        <w:rPr>
+          <w:rFonts w:cs="Times New Roman"/>
+          <w:lang w:val="en-US"/>
+        </w:rPr>
+        <w:t>–</w:t>
+      </w:r>
+      <w:r>
+        <w:rPr>
+          <w:rFonts w:cs="Times New Roman"/>
+          <w:lang w:val="en-US"/>
+        </w:rPr>
+        <w:t xml:space="preserve"> 1</w:t>
+      </w:r>
+    </w:p>
+    <w:p>
+      <w:pPr>
+        <w:rPr>
+          <w:rFonts w:cs="Times New Roman"/>
+          <w:lang w:val="en-US"/>
+        </w:rPr>
+      </w:pPr>
+      <w:r>
+        <w:rPr>
+          <w:rFonts w:cs="Times New Roman"/>
+          <w:lang w:val="en-US"/>
+        </w:rPr>
+        <w:t xml:space="preserve"> </w:t>
+      </w:r>
+      <w:r>
+        <w:rPr>
+          <w:rFonts w:cs="Times New Roman"/>
+          <w:lang w:val="en-US"/>
+        </w:rPr>
+        <w:t>A</w:t>
+      </w:r>
+      <w:r>
+        <w:rPr>
+          <w:rFonts w:cs="Times New Roman"/>
+          <w:vertAlign w:val="subscript"/>
+          <w:lang w:val="en-US"/>
+        </w:rPr>
+        <w:t>14</w:t>
+      </w:r>
+      <w:r>
+        <w:rPr>
+          <w:rFonts w:cs="Times New Roman"/>
+          <w:lang w:val="en-US"/>
+        </w:rPr>
+        <w:t xml:space="preserve"> = 0, C</w:t>
+      </w:r>
+      <w:r>
+        <w:rPr>
+          <w:rFonts w:cs="Times New Roman"/>
+          <w:vertAlign w:val="subscript"/>
+          <w:lang w:val="en-US"/>
+        </w:rPr>
+        <w:t>14</w:t>
+      </w:r>
+      <w:r>
+        <w:rPr>
+          <w:rFonts w:cs="Times New Roman"/>
+          <w:lang w:val="en-US"/>
+        </w:rPr>
+        <w:t xml:space="preserve"> = 0</w:t>
+      </w:r>
+    </w:p>
+    <w:p>
+      <w:pPr>
+        <w:rPr>
+          <w:rStyle w:val="qv3wpe"/>
+          <w:lang w:val="en-US"/>
+        </w:rPr>
+      </w:pPr>
+      <w:r>
+        <w:rPr>
+          <w:rFonts w:cs="Times New Roman"/>
+          <w:lang w:val="en-US"/>
+        </w:rPr>
+        <w:t xml:space="preserve"> </w:t>
+      </w:r>
+      <w:r>
+        <w:rPr>
+          <w:rFonts w:cs="Times New Roman"/>
+          <w:lang w:val="en-US"/>
+        </w:rPr>
+        <w:t>A</w:t>
+      </w:r>
+      <w:r>
+        <w:rPr>
+          <w:rFonts w:cs="Times New Roman"/>
+          <w:vertAlign w:val="subscript"/>
+          <w:lang w:val="en-US"/>
+        </w:rPr>
+        <w:t>i</w:t>
+      </w:r>
+      <w:r>
+        <w:rPr>
+          <w:rFonts w:cs="Times New Roman"/>
+          <w:lang w:val="en-US"/>
+        </w:rPr>
+        <w:t>, C</w:t>
+      </w:r>
+      <w:r>
+        <w:rPr>
+          <w:rFonts w:cs="Times New Roman"/>
+          <w:vertAlign w:val="subscript"/>
+          <w:lang w:val="en-US"/>
+        </w:rPr>
+        <w:t>i</w:t>
+      </w:r>
+      <w:r>
+        <w:rPr>
+          <w:rFonts w:cs="Times New Roman"/>
+          <w:lang w:val="en-US"/>
+        </w:rPr>
+        <w:t xml:space="preserve"> </w:t>
+      </w:r>
+      <w:r>
+        <w:rPr>
+          <w:rFonts w:ascii="Cambria Math" w:hAnsi="Cambria Math" w:cs="Cambria Math"/>
+          <w:lang w:val="en-US"/>
+        </w:rPr>
+        <w:t xml:space="preserve">∈ </w:t>
+      </w:r>
+      <w:r>
+        <w:rPr>
+          <w:rFonts w:ascii="Cambria Math" w:hAnsi="Cambria Math" w:cs="Cambria Math"/>
+          <w:lang w:val="en-US"/>
+        </w:rPr>
+        <w:t xml:space="preserve">{0;1}, </w:t>
+      </w:r>
+      <w:r>
+        <w:rPr>
+          <w:rFonts w:ascii="Cambria Math" w:hAnsi="Cambria Math" w:cs="Cambria Math"/>
+        </w:rPr>
+        <w:t>где</w:t>
+      </w:r>
+      <w:r>
+        <w:rPr>
+          <w:rFonts w:ascii="Cambria Math" w:hAnsi="Cambria Math" w:cs="Cambria Math"/>
+          <w:lang w:val="en-US"/>
+        </w:rPr>
+        <w:t xml:space="preserve"> </w:t>
+      </w:r>
+      <w:r>
+        <w:rPr>
+          <w:rFonts w:ascii="Cambria Math" w:hAnsi="Cambria Math" w:cs="Cambria Math"/>
+          <w:lang w:val="en-US"/>
+        </w:rPr>
+        <w:t xml:space="preserve">0 </w:t>
+      </w:r>
+      <w:r>
+        <w:rPr>
+          <w:rFonts w:cs="Times New Roman"/>
+          <w:lang w:val="en-US"/>
+        </w:rPr>
+        <w:t xml:space="preserve">≤ </w:t>
+      </w:r>
+      <w:proofErr w:type="spellStart"/>
+      <w:r>
+        <w:rPr>
+          <w:rFonts w:cs="Times New Roman"/>
+          <w:lang w:val="en-US"/>
+        </w:rPr>
+        <w:t>i</w:t>
+      </w:r>
+      <w:proofErr w:type="spellEnd"/>
+      <w:r>
+        <w:rPr>
+          <w:rFonts w:cs="Times New Roman"/>
+          <w:lang w:val="en-US"/>
+        </w:rPr>
+        <w:t xml:space="preserve"> ≤ 13, {15} </w:t>
+      </w:r>
+    </w:p>
+    <w:p>
+      <w:pPr>
+        <w:rPr>
+          <w:rStyle w:val="qv3wpe"/>
+          <w:lang w:val="en-US"/>
+        </w:rPr>
+      </w:pPr>
+    </w:p>
+    <w:p>
+      <w:pPr>
+        <w:rPr>
+          <w:rStyle w:val="qv3wpe"/>
+          <w:lang w:val="en-US"/>
+        </w:rPr>
+      </w:pPr>
+    </w:p>
+    <w:p>
+      <w:pPr>
+        <w:rPr>
+          <w:rStyle w:val="qv3wpe"/>
+          <w:lang w:val="en-US"/>
+        </w:rPr>
+      </w:pPr>
+      <w:r>
+        <w:rPr>
+          <w:rStyle w:val="qv3wpe"/>
+        </w:rPr>
+        <w:t>Случай</w:t>
+      </w:r>
+      <w:r>
+        <w:rPr>
+          <w:rStyle w:val="qv3wpe"/>
+          <w:lang w:val="en-US"/>
+        </w:rPr>
+        <w:t xml:space="preserve"> 2</w:t>
+      </w:r>
+    </w:p>
+    <w:p>
+      <w:pPr>
+        <w:rPr>
+          <w:rFonts w:cs="Times New Roman"/>
+          <w:lang w:val="en-US"/>
+        </w:rPr>
+      </w:pPr>
+      <w:r>
+        <w:rPr>
+          <w:noProof/>
+          <w:lang w:val="en-US"/>
+        </w:rPr>
+        <w:lastRenderedPageBreak/>
+        <mc:AlternateContent>
+          <mc:Choice Requires="wps">
+            <w:drawing>
+              <wp:anchor distT="0" distB="0" distL="114300" distR="114300" simplePos="0" relativeHeight="251664384" behindDoc="0" locked="0" layoutInCell="1" allowOverlap="1" wp14:anchorId="34AD5A2B" wp14:editId="41E3715A">
+                <wp:simplePos x="0" y="0"/>
+                <wp:positionH relativeFrom="leftMargin">
+                  <wp:posOffset>742950</wp:posOffset>
+                </wp:positionH>
+                <wp:positionV relativeFrom="paragraph">
+                  <wp:posOffset>-9525</wp:posOffset>
+                </wp:positionV>
+                <wp:extent cx="276225" cy="1666875"/>
+                <wp:effectExtent l="38100" t="0" r="28575" b="28575"/>
+                <wp:wrapNone/>
+                <wp:docPr id="7" name="Левая фигурная скобка 7"/>
+                <wp:cNvGraphicFramePr/>
+                <a:graphic xmlns:a="http://schemas.openxmlformats.org/drawingml/2006/main">
+                  <a:graphicData uri="http://schemas.microsoft.com/office/word/2010/wordprocessingShape">
+                    <wps:wsp>
+                      <wps:cNvSpPr/>
+                      <wps:spPr>
+                        <a:xfrm>
+                          <a:off x="0" y="0"/>
+                          <a:ext cx="276225" cy="1666875"/>
+                        </a:xfrm>
+                        <a:prstGeom prst="leftBrace">
+                          <a:avLst/>
+                        </a:prstGeom>
+                      </wps:spPr>
+                      <wps:style>
+                        <a:lnRef idx="1">
+                          <a:schemeClr val="dk1"/>
+                        </a:lnRef>
+                        <a:fillRef idx="0">
+                          <a:schemeClr val="dk1"/>
+                        </a:fillRef>
+                        <a:effectRef idx="0">
+                          <a:schemeClr val="dk1"/>
+                        </a:effectRef>
+                        <a:fontRef idx="minor">
+                          <a:schemeClr val="tx1"/>
+                        </a:fontRef>
+                      </wps:style>
+                      <wps:bodyPr rot="0" spcFirstLastPara="0" vertOverflow="overflow" horzOverflow="overflow" vert="horz" wrap="square" lIns="91440" tIns="45720" rIns="91440" bIns="45720" numCol="1" spcCol="0" rtlCol="0" fromWordArt="0" anchor="ctr" anchorCtr="0" forceAA="0" compatLnSpc="1">
+                        <a:prstTxWarp prst="textNoShape">
+                          <a:avLst/>
+                        </a:prstTxWarp>
+                        <a:noAutofit/>
+                      </wps:bodyPr>
+                    </wps:wsp>
+                  </a:graphicData>
+                </a:graphic>
+                <wp14:sizeRelH relativeFrom="margin">
+                  <wp14:pctWidth>0</wp14:pctWidth>
+                </wp14:sizeRelH>
+                <wp14:sizeRelV relativeFrom="margin">
+                  <wp14:pctHeight>0</wp14:pctHeight>
+                </wp14:sizeRelV>
+              </wp:anchor>
+            </w:drawing>
+          </mc:Choice>
+          <mc:Fallback>
+            <w:pict>
+              <v:shape w14:anchorId="37130B12" id="Левая фигурная скобка 7" o:spid="_x0000_s1026" type="#_x0000_t87" style="position:absolute;margin-left:58.5pt;margin-top:-.75pt;width:21.75pt;height:131.25pt;z-index:251664384;visibility:visible;mso-wrap-style:square;mso-width-percent:0;mso-height-percent:0;mso-wrap-distance-left:9pt;mso-wrap-distance-top:0;mso-wrap-distance-right:9pt;mso-wrap-distance-bottom:0;mso-position-horizontal:absolute;mso-position-horizontal-relative:left-margin-area;mso-position-vertical:absolute;mso-position-vertical-relative:text;mso-width-percent:0;mso-height-percent:0;mso-width-relative:margin;mso-height-relative:margin;v-text-anchor:middle" o:gfxdata="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" adj="298" strokecolor="black [3200]" strokeweight=".5pt">
+                <v:stroke joinstyle="miter"/>
+                <w10:wrap anchorx="margin"/>
+              </v:shape>
+            </w:pict>
+          </mc:Fallback>
+        </mc:AlternateContent>
+      </w:r>
+      <w:r>
+        <w:rPr>
+          <w:rStyle w:val="qv3wpe"/>
+          <w:lang w:val="en-US"/>
+        </w:rPr>
+        <w:t xml:space="preserve"> </w:t>
+      </w:r>
+      <w:r>
+        <w:rPr>
+          <w:rStyle w:val="qv3wpe"/>
+          <w:lang w:val="en-US"/>
+        </w:rPr>
+        <w:t xml:space="preserve">0 </w:t>
+      </w:r>
+      <w:r>
+        <w:rPr>
+          <w:rFonts w:cs="Times New Roman"/>
+          <w:lang w:val="en-US"/>
+        </w:rPr>
+        <w:t>≤ (A &amp; C) ≤ 2</w:t>
+      </w:r>
+      <w:r>
+        <w:rPr>
+          <w:rFonts w:cs="Times New Roman"/>
+          <w:vertAlign w:val="superscript"/>
+          <w:lang w:val="en-US"/>
+        </w:rPr>
+        <w:t>15</w:t>
+      </w:r>
+      <w:r>
+        <w:rPr>
+          <w:rFonts w:cs="Times New Roman"/>
+          <w:lang w:val="en-US"/>
+        </w:rPr>
+        <w:t xml:space="preserve"> – 1</w:t>
+      </w:r>
+    </w:p>
+    <w:p>
+      <w:pPr>
+        <w:rPr>
+          <w:rFonts w:cs="Times New Roman"/>
+          <w:lang w:val="en-US"/>
+        </w:rPr>
+      </w:pPr>
+      <w:r>
+        <w:rPr>
+          <w:rFonts w:cs="Times New Roman"/>
+          <w:lang w:val="en-US"/>
+        </w:rPr>
+        <w:t xml:space="preserve"> </w:t>
+      </w:r>
+      <w:r>
+        <w:rPr>
+          <w:rFonts w:cs="Times New Roman"/>
+          <w:lang w:val="en-US"/>
+        </w:rPr>
+        <w:t>0 ≤ B ≤ 2</w:t>
+      </w:r>
+      <w:r>
+        <w:rPr>
+          <w:rFonts w:cs="Times New Roman"/>
+          <w:vertAlign w:val="superscript"/>
+          <w:lang w:val="en-US"/>
+        </w:rPr>
+        <w:t>15</w:t>
+      </w:r>
+      <w:r>
+        <w:rPr>
+          <w:rFonts w:cs="Times New Roman"/>
+          <w:lang w:val="en-US"/>
+        </w:rPr>
+        <w:t xml:space="preserve"> – 1</w:t>
+      </w:r>
+    </w:p>
+    <w:p>
+      <w:pPr>
+        <w:rPr>
+          <w:rFonts w:cs="Times New Roman"/>
+          <w:lang w:val="en-US"/>
+        </w:rPr>
+      </w:pPr>
+      <w:r>
+        <w:rPr>
+          <w:rFonts w:cs="Times New Roman"/>
+          <w:noProof/>
+        </w:rPr>
+        <mc:AlternateContent>
+          <mc:Choice Requires="wps">
+            <w:drawing>
+              <wp:anchor distT="0" distB="0" distL="114300" distR="114300" simplePos="0" relativeHeight="251659264" behindDoc="0" locked="0" layoutInCell="1" allowOverlap="1" wp14:anchorId="4F6733F1" wp14:editId="2C4C2EE6">
+                <wp:simplePos x="0" y="0"/>
+                <wp:positionH relativeFrom="column">
+                  <wp:posOffset>152400</wp:posOffset>
+                </wp:positionH>
+                <wp:positionV relativeFrom="paragraph">
+                  <wp:posOffset>-38735</wp:posOffset>
+                </wp:positionV>
+                <wp:extent cx="45085" cy="847725"/>
+                <wp:effectExtent l="114300" t="0" r="12065" b="28575"/>
+                <wp:wrapNone/>
+                <wp:docPr id="4" name="Соединитель: уступ 4"/>
+                <wp:cNvGraphicFramePr/>
+                <a:graphic xmlns:a="http://schemas.openxmlformats.org/drawingml/2006/main">
+                  <a:graphicData uri="http://schemas.microsoft.com/office/word/2010/wordprocessingShape">
+                    <wps:wsp>
+                      <wps:cNvCnPr/>
+                      <wps:spPr>
+                        <a:xfrm>
+                          <a:off x="0" y="0"/>
+                          <a:ext cx="45085" cy="847725"/>
+                        </a:xfrm>
+                        <a:prstGeom prst="bentConnector3">
+                          <a:avLst>
+                            <a:gd name="adj1" fmla="val -213633"/>
+                          </a:avLst>
+                        </a:prstGeom>
+                      </wps:spPr>
+                      <wps:style>
+                        <a:lnRef idx="1">
+                          <a:schemeClr val="dk1"/>
+                        </a:lnRef>
+                        <a:fillRef idx="0">
+                          <a:schemeClr val="dk1"/>
+                        </a:fillRef>
+                        <a:effectRef idx="0">
+                          <a:schemeClr val="dk1"/>
+                        </a:effectRef>
+                        <a:fontRef idx="minor">
+                          <a:schemeClr val="tx1"/>
+                        </a:fontRef>
+                      </wps:style>
+                      <wps:bodyPr/>
+                    </wps:wsp>
+                  </a:graphicData>
+                </a:graphic>
+                <wp14:sizeRelH relativeFrom="margin">
+                  <wp14:pctWidth>0</wp14:pctWidth>
+                </wp14:sizeRelH>
+                <wp14:sizeRelV relativeFrom="margin">
+                  <wp14:pctHeight>0</wp14:pctHeight>
+                </wp14:sizeRelV>
+              </wp:anchor>
+            </w:drawing>
+          </mc:Choice>
+          <mc:Fallback>
+            <w:pict>
+              <v:shapetype w14:anchorId="188AC754" id="_x0000_t34" coordsize="21600,21600" o:spt="34" o:oned="t" adj="10800" path="m,l@0,0@0,21600,21600,21600e" filled="f">
+                <v:stroke joinstyle="miter"/>
+                <v:formulas>
+                  <v:f eqn="val #0"/>
+                </v:formulas>
+                <v:path arrowok="t" fillok="f" o:connecttype="none"/>
+                <v:handles>
+                  <v:h position="#0,center"/>
+                </v:handles>
+                <o:lock v:ext="edit" shapetype="t"/>
+              </v:shapetype>
+              <v:shape id="Соединитель: уступ 4" o:spid="_x0000_s1026" type="#_x0000_t34" style="position:absolute;margin-left:12pt;margin-top:-3.05pt;width:3.55pt;height:66.75pt;z-index:251659264;visibility:visible;mso-wrap-style:square;mso-width-percent:0;mso-height-percent:0;mso-wrap-distance-left:9pt;mso-wrap-distance-top:0;mso-wrap-distance-right:9pt;mso-wrap-distance-bottom:0;mso-position-horizontal:absolute;mso-position-horizontal-relative:text;mso-position-vertical:absolute;mso-position-vertical-relative:text;mso-width-percent:0;mso-height-percent:0;mso-width-relative:margin;mso-height-relative:margin" o:gfxdata="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" adj="-46145" strokecolor="black [3200]" strokeweight=".5pt"/>
+            </w:pict>
+          </mc:Fallback>
+        </mc:AlternateContent>
+      </w:r>
+      <w:r>
+        <w:rPr>
+          <w:rFonts w:cs="Times New Roman"/>
+          <w:lang w:val="en-US"/>
+        </w:rPr>
+        <w:t xml:space="preserve">   </w:t>
+      </w:r>
+      <w:r>
+        <w:rPr>
+          <w:rFonts w:cs="Times New Roman"/>
+          <w:lang w:val="en-US"/>
+        </w:rPr>
+        <w:t>A</w:t>
+      </w:r>
+      <w:r>
+        <w:rPr>
+          <w:rFonts w:cs="Times New Roman"/>
+          <w:vertAlign w:val="subscript"/>
+          <w:lang w:val="en-US"/>
+        </w:rPr>
+        <w:t>1</w:t>
+      </w:r>
+      <w:r>
+        <w:rPr>
+          <w:rFonts w:cs="Times New Roman"/>
+          <w:vertAlign w:val="subscript"/>
+          <w:lang w:val="en-US"/>
+        </w:rPr>
+        <w:t>5</w:t>
+      </w:r>
+      <w:r>
+        <w:rPr>
+          <w:rFonts w:cs="Times New Roman"/>
+          <w:lang w:val="en-US"/>
+        </w:rPr>
+        <w:t xml:space="preserve"> = 0, C</w:t>
+      </w:r>
+      <w:r>
+        <w:rPr>
+          <w:rFonts w:cs="Times New Roman"/>
+          <w:vertAlign w:val="subscript"/>
+          <w:lang w:val="en-US"/>
+        </w:rPr>
+        <w:t>1</w:t>
+      </w:r>
+      <w:r>
+        <w:rPr>
+          <w:rFonts w:cs="Times New Roman"/>
+          <w:vertAlign w:val="subscript"/>
+          <w:lang w:val="en-US"/>
+        </w:rPr>
+        <w:t>5</w:t>
+      </w:r>
+      <w:r>
+        <w:rPr>
+          <w:rFonts w:cs="Times New Roman"/>
+          <w:lang w:val="en-US"/>
+        </w:rPr>
+        <w:t xml:space="preserve"> = 0</w:t>
+      </w:r>
+    </w:p>
+    <w:p>
+      <w:pPr>
+        <w:rPr>
+          <w:rFonts w:cs="Times New Roman"/>
+          <w:lang w:val="en-US"/>
+        </w:rPr>
+      </w:pPr>
+      <w:r>
+        <w:rPr>
+          <w:rFonts w:cs="Times New Roman"/>
+          <w:lang w:val="en-US"/>
+        </w:rPr>
+        <w:t xml:space="preserve">   </w:t>
+      </w:r>
+      <w:r>
+        <w:rPr>
+          <w:rFonts w:cs="Times New Roman"/>
+          <w:lang w:val="en-US"/>
+        </w:rPr>
+        <w:t>A</w:t>
+      </w:r>
+      <w:r>
+        <w:rPr>
+          <w:rFonts w:cs="Times New Roman"/>
+          <w:vertAlign w:val="subscript"/>
+          <w:lang w:val="en-US"/>
+        </w:rPr>
+        <w:t>1</w:t>
+      </w:r>
+      <w:r>
+        <w:rPr>
+          <w:rFonts w:cs="Times New Roman"/>
+          <w:vertAlign w:val="subscript"/>
+          <w:lang w:val="en-US"/>
+        </w:rPr>
+        <w:t>5</w:t>
+      </w:r>
+      <w:r>
+        <w:rPr>
+          <w:rFonts w:cs="Times New Roman"/>
+          <w:lang w:val="en-US"/>
+        </w:rPr>
+        <w:t xml:space="preserve"> = </w:t>
+      </w:r>
+      <w:r>
+        <w:rPr>
+          <w:rFonts w:cs="Times New Roman"/>
+          <w:lang w:val="en-US"/>
+        </w:rPr>
+        <w:t>1</w:t>
+      </w:r>
+      <w:r>
+        <w:rPr>
+          <w:rFonts w:cs="Times New Roman"/>
+          <w:lang w:val="en-US"/>
+        </w:rPr>
+        <w:t>, C</w:t>
+      </w:r>
+      <w:r>
+        <w:rPr>
+          <w:rFonts w:cs="Times New Roman"/>
+          <w:vertAlign w:val="subscript"/>
+          <w:lang w:val="en-US"/>
+        </w:rPr>
+        <w:t>1</w:t>
+      </w:r>
+      <w:r>
+        <w:rPr>
+          <w:rFonts w:cs="Times New Roman"/>
+          <w:vertAlign w:val="subscript"/>
+          <w:lang w:val="en-US"/>
+        </w:rPr>
+        <w:t>5</w:t>
+      </w:r>
+      <w:r>
+        <w:rPr>
+          <w:rFonts w:cs="Times New Roman"/>
+          <w:lang w:val="en-US"/>
+        </w:rPr>
+        <w:t xml:space="preserve"> = 0</w:t>
+      </w:r>
+    </w:p>
+    <w:p>
+      <w:pPr>
+        <w:rPr>
+          <w:rFonts w:cs="Times New Roman"/>
+          <w:lang w:val="en-US"/>
+        </w:rPr>
+      </w:pPr>
+      <w:r>
+        <w:rPr>
+          <w:rFonts w:cs="Times New Roman"/>
+          <w:lang w:val="en-US"/>
+        </w:rPr>
+        <w:t xml:space="preserve">   </w:t>
+      </w:r>
+      <w:r>
+        <w:rPr>
+          <w:rFonts w:cs="Times New Roman"/>
+          <w:lang w:val="en-US"/>
+        </w:rPr>
+        <w:t>A</w:t>
+      </w:r>
+      <w:r>
+        <w:rPr>
+          <w:rFonts w:cs="Times New Roman"/>
+          <w:vertAlign w:val="subscript"/>
+          <w:lang w:val="en-US"/>
+        </w:rPr>
+        <w:t>1</w:t>
+      </w:r>
+      <w:r>
+        <w:rPr>
+          <w:rFonts w:cs="Times New Roman"/>
+          <w:vertAlign w:val="subscript"/>
+          <w:lang w:val="en-US"/>
+        </w:rPr>
+        <w:t>5</w:t>
+      </w:r>
+      <w:r>
+        <w:rPr>
+          <w:rFonts w:cs="Times New Roman"/>
+          <w:lang w:val="en-US"/>
+        </w:rPr>
+        <w:t xml:space="preserve"> = 0, C</w:t>
+      </w:r>
+      <w:r>
+        <w:rPr>
+          <w:rFonts w:cs="Times New Roman"/>
+          <w:vertAlign w:val="subscript"/>
+          <w:lang w:val="en-US"/>
+        </w:rPr>
+        <w:t>1</w:t>
+      </w:r>
+      <w:r>
+        <w:rPr>
+          <w:rFonts w:cs="Times New Roman"/>
+          <w:vertAlign w:val="subscript"/>
+          <w:lang w:val="en-US"/>
+        </w:rPr>
+        <w:t>5</w:t>
+      </w:r>
+      <w:r>
+        <w:rPr>
+          <w:rFonts w:cs="Times New Roman"/>
+          <w:lang w:val="en-US"/>
+        </w:rPr>
+        <w:t xml:space="preserve"> = </w:t>
+      </w:r>
+      <w:r>
+        <w:rPr>
+          <w:rFonts w:cs="Times New Roman"/>
+          <w:lang w:val="en-US"/>
+        </w:rPr>
+        <w:t>1</w:t>
+      </w:r>
+    </w:p>
+    <w:p>
+      <w:pPr>
+        <w:rPr>
+          <w:rStyle w:val="qv3wpe"/>
+          <w:lang w:val="en-US"/>
+        </w:rPr>
+      </w:pPr>
+      <w:r>
+        <w:rPr>
+          <w:rFonts w:cs="Times New Roman"/>
+          <w:lang w:val="en-US"/>
+        </w:rPr>
+        <w:t xml:space="preserve"> </w:t>
+      </w:r>
+      <w:r>
+        <w:rPr>
+          <w:rFonts w:cs="Times New Roman"/>
+          <w:lang w:val="en-US"/>
+        </w:rPr>
+        <w:t>A</w:t>
+      </w:r>
+      <w:r>
+        <w:rPr>
+          <w:rFonts w:cs="Times New Roman"/>
+          <w:vertAlign w:val="subscript"/>
+          <w:lang w:val="en-US"/>
+        </w:rPr>
+        <w:t>i</w:t>
+      </w:r>
+      <w:r>
+        <w:rPr>
+          <w:rFonts w:cs="Times New Roman"/>
+          <w:lang w:val="en-US"/>
+        </w:rPr>
+        <w:t>, C</w:t>
+      </w:r>
+      <w:r>
+        <w:rPr>
+          <w:rFonts w:cs="Times New Roman"/>
+          <w:vertAlign w:val="subscript"/>
+          <w:lang w:val="en-US"/>
+        </w:rPr>
+        <w:t>i</w:t>
+      </w:r>
+      <w:r>
+        <w:rPr>
+          <w:rFonts w:cs="Times New Roman"/>
+          <w:lang w:val="en-US"/>
+        </w:rPr>
+        <w:t xml:space="preserve"> </w:t>
+      </w:r>
+      <w:r>
+        <w:rPr>
+          <w:rFonts w:ascii="Cambria Math" w:hAnsi="Cambria Math" w:cs="Cambria Math"/>
+          <w:lang w:val="en-US"/>
+        </w:rPr>
+        <w:t xml:space="preserve">∈ </w:t>
+      </w:r>
+      <w:r>
+        <w:rPr>
+          <w:rFonts w:ascii="Cambria Math" w:hAnsi="Cambria Math" w:cs="Cambria Math"/>
+          <w:lang w:val="en-US"/>
+        </w:rPr>
+        <w:t xml:space="preserve">{0;1}, </w:t>
+      </w:r>
+      <w:r>
+        <w:rPr>
+          <w:rFonts w:ascii="Cambria Math" w:hAnsi="Cambria Math" w:cs="Cambria Math"/>
+        </w:rPr>
+        <w:t>где</w:t>
+      </w:r>
+      <w:r>
+        <w:rPr>
+          <w:rFonts w:ascii="Cambria Math" w:hAnsi="Cambria Math" w:cs="Cambria Math"/>
+          <w:lang w:val="en-US"/>
+        </w:rPr>
+        <w:t xml:space="preserve"> </w:t>
+      </w:r>
+      <w:r>
+        <w:rPr>
+          <w:rFonts w:ascii="Cambria Math" w:hAnsi="Cambria Math" w:cs="Cambria Math"/>
+          <w:lang w:val="en-US"/>
+        </w:rPr>
+        <w:t xml:space="preserve">0 </w:t>
+      </w:r>
+      <w:r>
+        <w:rPr>
+          <w:rFonts w:cs="Times New Roman"/>
+          <w:lang w:val="en-US"/>
+        </w:rPr>
+        <w:t xml:space="preserve">≤ </w:t>
+      </w:r>
+      <w:proofErr w:type="spellStart"/>
+      <w:r>
+        <w:rPr>
+          <w:rFonts w:cs="Times New Roman"/>
+          <w:lang w:val="en-US"/>
+        </w:rPr>
+        <w:t>i</w:t>
+      </w:r>
+      <w:proofErr w:type="spellEnd"/>
+      <w:r>
+        <w:rPr>
+          <w:rFonts w:cs="Times New Roman"/>
+          <w:lang w:val="en-US"/>
+        </w:rPr>
+        <w:t xml:space="preserve"> ≤ 1</w:t>
+      </w:r>
+      <w:r>
+        <w:rPr>
+          <w:rFonts w:cs="Times New Roman"/>
+          <w:lang w:val="en-US"/>
+        </w:rPr>
+        <w:t>4</w:t>
+      </w:r>
+    </w:p>
+    <w:p>
+      <w:pPr>
+        <w:rPr>
+          <w:rStyle w:val="qv3wpe"/>
+          <w:rFonts w:cs="Times New Roman"/>
+          <w:lang w:val="en-US"/>
+        </w:rPr>
+      </w:pPr>
+      <w:r>
+        <w:rPr>
+          <w:noProof/>
+          <w:lang w:val="en-US"/>
+        </w:rPr>
+        <mc:AlternateContent>
+          <mc:Choice Requires="wps">
+            <w:drawing>
+              <wp:anchor distT="0" distB="0" distL="114300" distR="114300" simplePos="0" relativeHeight="251666432" behindDoc="0" locked="0" layoutInCell="1" allowOverlap="1" wp14:anchorId="254188EA" wp14:editId="265E0CD8">
+                <wp:simplePos x="0" y="0"/>
+                <wp:positionH relativeFrom="leftMargin">
+                  <wp:posOffset>733425</wp:posOffset>
+                </wp:positionH>
+                <wp:positionV relativeFrom="paragraph">
+                  <wp:posOffset>233045</wp:posOffset>
+                </wp:positionV>
+                <wp:extent cx="257175" cy="1428750"/>
+                <wp:effectExtent l="38100" t="0" r="28575" b="19050"/>
+                <wp:wrapNone/>
+                <wp:docPr id="8" name="Левая фигурная скобка 8"/>
+                <wp:cNvGraphicFramePr/>
+                <a:graphic xmlns:a="http://schemas.openxmlformats.org/drawingml/2006/main">
+                  <a:graphicData uri="http://schemas.microsoft.com/office/word/2010/wordprocessingShape">
+                    <wps:wsp>
+                      <wps:cNvSpPr/>
+                      <wps:spPr>
+                        <a:xfrm>
+                          <a:off x="0" y="0"/>
+                          <a:ext cx="257175" cy="1428750"/>
+                        </a:xfrm>
+                        <a:prstGeom prst="leftBrace">
+                          <a:avLst/>
+                        </a:prstGeom>
+                      </wps:spPr>
+                      <wps:style>
+                        <a:lnRef idx="1">
+                          <a:schemeClr val="dk1"/>
+                        </a:lnRef>
+                        <a:fillRef idx="0">
+                          <a:schemeClr val="dk1"/>
+                        </a:fillRef>
+                        <a:effectRef idx="0">
+                          <a:schemeClr val="dk1"/>
+                        </a:effectRef>
+                        <a:fontRef idx="minor">
+                          <a:schemeClr val="tx1"/>
+                        </a:fontRef>
+                      </wps:style>
+                      <wps:bodyPr rot="0" spcFirstLastPara="0" vertOverflow="overflow" horzOverflow="overflow" vert="horz" wrap="square" lIns="91440" tIns="45720" rIns="91440" bIns="45720" numCol="1" spcCol="0" rtlCol="0" fromWordArt="0" anchor="ctr" anchorCtr="0" forceAA="0" compatLnSpc="1">
+                        <a:prstTxWarp prst="textNoShape">
+                          <a:avLst/>
+                        </a:prstTxWarp>
+                        <a:noAutofit/>
+                      </wps:bodyPr>
+                    </wps:wsp>
+                  </a:graphicData>
+                </a:graphic>
+                <wp14:sizeRelH relativeFrom="margin">
+                  <wp14:pctWidth>0</wp14:pctWidth>
+                </wp14:sizeRelH>
+                <wp14:sizeRelV relativeFrom="margin">
+                  <wp14:pctHeight>0</wp14:pctHeight>
+                </wp14:sizeRelV>
+              </wp:anchor>
+            </w:drawing>
+          </mc:Choice>
+          <mc:Fallback>
+            <w:pict>
+              <v:shape w14:anchorId="4A86A26B" id="Левая фигурная скобка 8" o:spid="_x0000_s1026" type="#_x0000_t87" style="position:absolute;margin-left:57.75pt;margin-top:18.35pt;width:20.25pt;height:112.5pt;z-index:251666432;visibility:visible;mso-wrap-style:square;mso-width-percent:0;mso-height-percent:0;mso-wrap-distance-left:9pt;mso-wrap-distance-top:0;mso-wrap-distance-right:9pt;mso-wrap-distance-bottom:0;mso-position-horizontal:absolute;mso-position-horizontal-relative:left-margin-area;mso-position-vertical:absolute;mso-position-vertical-relative:text;mso-width-percent:0;mso-height-percent:0;mso-width-relative:margin;mso-height-relative:margin;v-text-anchor:middle" o:gfxdata="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" adj="324" strokecolor="black [3200]" strokeweight=".5pt">
+                <v:stroke joinstyle="miter"/>
+                <w10:wrap anchorx="margin"/>
+              </v:shape>
+            </w:pict>
+          </mc:Fallback>
+        </mc:AlternateContent>
+      </w:r>
+      <w:r>
+        <w:rPr>
+          <w:rStyle w:val="qv3wpe"/>
+          <w:rFonts w:cs="Times New Roman"/>
+        </w:rPr>
+        <w:t>Случай</w:t>
+      </w:r>
+      <w:r>
+        <w:rPr>
+          <w:rStyle w:val="qv3wpe"/>
+          <w:rFonts w:cs="Times New Roman"/>
+          <w:lang w:val="en-US"/>
+        </w:rPr>
+        <w:t xml:space="preserve"> 3</w:t>
+      </w:r>
+    </w:p>
+    <w:p>
+      <w:pPr>
+        <w:rPr>
+          <w:rFonts w:cs="Times New Roman"/>
+          <w:lang w:val="en-US"/>
+        </w:rPr>
+      </w:pPr>
+      <w:r>
+        <w:rPr>
+          <w:noProof/>
+          <w:lang w:val="en-US"/>
+        </w:rPr>
+        <mc:AlternateContent>
+          <mc:Choice Requires="wps">
+            <w:drawing>
+              <wp:anchor distT="0" distB="0" distL="114300" distR="114300" simplePos="0" relativeHeight="251668480" behindDoc="0" locked="0" layoutInCell="1" allowOverlap="1" wp14:anchorId="0D3D1D70" wp14:editId="59B4B5FE">
+                <wp:simplePos x="0" y="0"/>
+                <wp:positionH relativeFrom="margin">
+                  <wp:posOffset>66675</wp:posOffset>
+                </wp:positionH>
+                <wp:positionV relativeFrom="paragraph">
+                  <wp:posOffset>4445</wp:posOffset>
+                </wp:positionV>
+                <wp:extent cx="257175" cy="476250"/>
+                <wp:effectExtent l="38100" t="0" r="28575" b="19050"/>
+                <wp:wrapNone/>
+                <wp:docPr id="9" name="Левая фигурная скобка 9"/>
+                <wp:cNvGraphicFramePr/>
+                <a:graphic xmlns:a="http://schemas.openxmlformats.org/drawingml/2006/main">
+                  <a:graphicData uri="http://schemas.microsoft.com/office/word/2010/wordprocessingShape">
+                    <wps:wsp>
+                      <wps:cNvSpPr/>
+                      <wps:spPr>
+                        <a:xfrm>
+                          <a:off x="0" y="0"/>
+                          <a:ext cx="257175" cy="476250"/>
+                        </a:xfrm>
+                        <a:prstGeom prst="leftBrace">
+                          <a:avLst>
+                            <a:gd name="adj1" fmla="val 8333"/>
+                            <a:gd name="adj2" fmla="val 48000"/>
+                          </a:avLst>
+                        </a:prstGeom>
+                      </wps:spPr>
+                      <wps:style>
+                        <a:lnRef idx="1">
+                          <a:schemeClr val="dk1"/>
+                        </a:lnRef>
+                        <a:fillRef idx="0">
+                          <a:schemeClr val="dk1"/>
+                        </a:fillRef>
+                        <a:effectRef idx="0">
+                          <a:schemeClr val="dk1"/>
+                        </a:effectRef>
+                        <a:fontRef idx="minor">
+                          <a:schemeClr val="tx1"/>
+                        </a:fontRef>
+                      </wps:style>
+                      <wps:bodyPr rot="0" spcFirstLastPara="0" vertOverflow="overflow" horzOverflow="overflow" vert="horz" wrap="square" lIns="91440" tIns="45720" rIns="91440" bIns="45720" numCol="1" spcCol="0" rtlCol="0" fromWordArt="0" anchor="ctr" anchorCtr="0" forceAA="0" compatLnSpc="1">
+                        <a:prstTxWarp prst="textNoShape">
+                          <a:avLst/>
+                        </a:prstTxWarp>
+                        <a:noAutofit/>
+                      </wps:bodyPr>
+                    </wps:wsp>
+                  </a:graphicData>
+                </a:graphic>
+                <wp14:sizeRelH relativeFrom="margin">
+                  <wp14:pctWidth>0</wp14:pctWidth>
+                </wp14:sizeRelH>
+                <wp14:sizeRelV relativeFrom="margin">
+                  <wp14:pctHeight>0</wp14:pctHeight>
+                </wp14:sizeRelV>
+              </wp:anchor>
+            </w:drawing>
+          </mc:Choice>
+          <mc:Fallback>
+            <w:pict>
+              <v:shape w14:anchorId="51B75453" id="Левая фигурная скобка 9" o:spid="_x0000_s1026" type="#_x0000_t87" style="position:absolute;margin-left:5.25pt;margin-top:.35pt;width:20.25pt;height:37.5pt;z-index:251668480;visibility:visible;mso-wrap-style:square;mso-width-percent:0;mso-height-percent:0;mso-wrap-distance-left:9pt;mso-wrap-distance-top:0;mso-wrap-distance-right:9pt;mso-wrap-distance-bottom:0;mso-position-horizontal:absolute;mso-position-horizontal-relative:margin;mso-position-vertical:absolute;mso-position-vertical-relative:text;mso-width-percent:0;mso-height-percent:0;mso-width-relative:margin;mso-height-relative:margin;v-text-anchor:middle" o:gfxdata="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" adj="972,10368" strokecolor="black [3200]" strokeweight=".5pt">
+                <v:stroke joinstyle="miter"/>
+                <w10:wrap anchorx="margin"/>
+              </v:shape>
+            </w:pict>
+          </mc:Fallback>
+        </mc:AlternateContent>
+      </w:r>
+      <w:r>
+        <w:rPr>
+          <w:rFonts w:cs="Times New Roman"/>
+          <w:noProof/>
+        </w:rPr>
+        <mc:AlternateContent>
+          <mc:Choice Requires="wps">
+            <w:drawing>
+              <wp:anchor distT="0" distB="0" distL="114300" distR="114300" simplePos="0" relativeHeight="251661312" behindDoc="0" locked="0" layoutInCell="1" allowOverlap="1" wp14:anchorId="4AA54987" wp14:editId="4BFC6DF7">
+                <wp:simplePos x="0" y="0"/>
+                <wp:positionH relativeFrom="column">
+                  <wp:posOffset>171450</wp:posOffset>
+                </wp:positionH>
+                <wp:positionV relativeFrom="paragraph">
+                  <wp:posOffset>-635</wp:posOffset>
+                </wp:positionV>
+                <wp:extent cx="95250" cy="1095375"/>
+                <wp:effectExtent l="114300" t="0" r="19050" b="28575"/>
+                <wp:wrapNone/>
+                <wp:docPr id="5" name="Соединитель: уступ 5"/>
+                <wp:cNvGraphicFramePr/>
+                <a:graphic xmlns:a="http://schemas.openxmlformats.org/drawingml/2006/main">
+                  <a:graphicData uri="http://schemas.microsoft.com/office/word/2010/wordprocessingShape">
+                    <wps:wsp>
+                      <wps:cNvCnPr/>
+                      <wps:spPr>
+                        <a:xfrm>
+                          <a:off x="0" y="0"/>
+                          <a:ext cx="95250" cy="1095375"/>
+                        </a:xfrm>
+                        <a:prstGeom prst="bentConnector3">
+                          <a:avLst>
+                            <a:gd name="adj1" fmla="val -102522"/>
+                          </a:avLst>
+                        </a:prstGeom>
+                      </wps:spPr>
+                      <wps:style>
+                        <a:lnRef idx="1">
+                          <a:schemeClr val="dk1"/>
+                        </a:lnRef>
+                        <a:fillRef idx="0">
+                          <a:schemeClr val="dk1"/>
+                        </a:fillRef>
+                        <a:effectRef idx="0">
+                          <a:schemeClr val="dk1"/>
+                        </a:effectRef>
+                        <a:fontRef idx="minor">
+                          <a:schemeClr val="tx1"/>
+                        </a:fontRef>
+                      </wps:style>
+                      <wps:bodyPr/>
+                    </wps:wsp>
+                  </a:graphicData>
+                </a:graphic>
+                <wp14:sizeRelH relativeFrom="margin">
+                  <wp14:pctWidth>0</wp14:pctWidth>
+                </wp14:sizeRelH>
+                <wp14:sizeRelV relativeFrom="margin">
+                  <wp14:pctHeight>0</wp14:pctHeight>
+                </wp14:sizeRelV>
+              </wp:anchor>
+            </w:drawing>
+          </mc:Choice>
+          <mc:Fallback>
+            <w:pict>
+              <v:shape w14:anchorId="640BF03C" id="Соединитель: уступ 5" o:spid="_x0000_s1026" type="#_x0000_t34" style="position:absolute;margin-left:13.5pt;margin-top:-.05pt;width:7.5pt;height:86.25pt;z-index:251661312;visibility:visible;mso-wrap-style:square;mso-width-percent:0;mso-height-percent:0;mso-wrap-distance-left:9pt;mso-wrap-distance-top:0;mso-wrap-distance-right:9pt;mso-wrap-distance-bottom:0;mso-position-horizontal:absolute;mso-position-horizontal-relative:text;mso-position-vertical:absolute;mso-position-vertical-relative:text;mso-width-percent:0;mso-height-percent:0;mso-width-relative:margin;mso-height-relative:margin" o:gfxdata="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" adj="-22145" strokecolor="black [3200]" strokeweight=".5pt"/>
+            </w:pict>
+          </mc:Fallback>
+        </mc:AlternateContent>
+      </w:r>
+      <w:r>
+        <w:rPr>
+          <w:lang w:val="en-US"/>
+        </w:rPr>
+        <w:t xml:space="preserve">    </w:t>
+      </w:r>
+      <w:r>
+        <w:rPr>
+          <w:lang w:val="en-US"/>
+        </w:rPr>
+        <w:t xml:space="preserve">   </w:t>
+      </w:r>
+      <w:r>
+        <w:rPr>
+          <w:lang w:val="en-US"/>
+        </w:rPr>
+        <w:t>-2</w:t>
+      </w:r>
+      <w:r>
+        <w:rPr>
+          <w:vertAlign w:val="superscript"/>
+          <w:lang w:val="en-US"/>
+        </w:rPr>
+        <w:t>15</w:t>
+      </w:r>
+      <w:r>
+        <w:rPr>
+          <w:rStyle w:val="qv3wpe"/>
+          <w:lang w:val="en-US"/>
+        </w:rPr>
+        <w:t xml:space="preserve"> </w:t>
+      </w:r>
+      <w:r>
+        <w:rPr>
+          <w:rFonts w:cs="Times New Roman"/>
+          <w:lang w:val="en-US"/>
+        </w:rPr>
+        <w:t xml:space="preserve">≤ (A &amp; C) ≤ </w:t>
+      </w:r>
+      <w:r>
+        <w:rPr>
+          <w:rFonts w:cs="Times New Roman"/>
+          <w:lang w:val="en-US"/>
+        </w:rPr>
+        <w:t>0</w:t>
+      </w:r>
+    </w:p>
+    <w:p>
+      <w:pPr>
+        <w:rPr>
+          <w:rFonts w:cs="Times New Roman"/>
+          <w:lang w:val="en-US"/>
+        </w:rPr>
+      </w:pPr>
+      <w:r>
+        <w:rPr>
+          <w:lang w:val="en-US"/>
+        </w:rPr>
+        <w:t xml:space="preserve">    </w:t>
+      </w:r>
+      <w:r>
+        <w:rPr>
+          <w:lang w:val="en-US"/>
+        </w:rPr>
+        <w:t xml:space="preserve">   </w:t>
+      </w:r>
+      <w:r>
+        <w:rPr>
+          <w:lang w:val="en-US"/>
+        </w:rPr>
+        <w:t>-2</w:t>
+      </w:r>
+      <w:r>
+        <w:rPr>
+          <w:vertAlign w:val="superscript"/>
+          <w:lang w:val="en-US"/>
+        </w:rPr>
+        <w:t>15</w:t>
+      </w:r>
+      <w:r>
+        <w:rPr>
+          <w:lang w:val="en-US"/>
+        </w:rPr>
+        <w:t xml:space="preserve"> + 1</w:t>
+      </w:r>
+      <w:r>
+        <w:rPr>
+          <w:lang w:val="en-US"/>
+        </w:rPr>
+        <w:t xml:space="preserve"> </w:t>
+      </w:r>
+      <w:r>
+        <w:rPr>
+          <w:rFonts w:cs="Times New Roman"/>
+          <w:lang w:val="en-US"/>
+        </w:rPr>
+        <w:t xml:space="preserve">≤ B ≤ </w:t>
+      </w:r>
+      <w:r>
+        <w:rPr>
+          <w:rFonts w:cs="Times New Roman"/>
+          <w:lang w:val="en-US"/>
+        </w:rPr>
+        <w:t>0</w:t>
+      </w:r>
+    </w:p>
+    <w:p>
+      <w:pPr>
+        <w:rPr>
+          <w:rFonts w:cs="Times New Roman"/>
+          <w:lang w:val="en-US"/>
+        </w:rPr>
+      </w:pPr>
+      <w:r>
+        <w:rPr>
+          <w:noProof/>
+          <w:lang w:val="en-US"/>
+        </w:rPr>
+        <mc:AlternateContent>
+          <mc:Choice Requires="wps">
+            <w:drawing>
+              <wp:anchor distT="0" distB="0" distL="114300" distR="114300" simplePos="0" relativeHeight="251670528" behindDoc="0" locked="0" layoutInCell="1" allowOverlap="1" wp14:anchorId="22D98B16" wp14:editId="4D034324">
+                <wp:simplePos x="0" y="0"/>
+                <wp:positionH relativeFrom="margin">
+                  <wp:posOffset>66675</wp:posOffset>
+                </wp:positionH>
+                <wp:positionV relativeFrom="paragraph">
+                  <wp:posOffset>13335</wp:posOffset>
+                </wp:positionV>
+                <wp:extent cx="257175" cy="476250"/>
+                <wp:effectExtent l="38100" t="0" r="28575" b="19050"/>
+                <wp:wrapNone/>
+                <wp:docPr id="10" name="Левая фигурная скобка 10"/>
+                <wp:cNvGraphicFramePr/>
+                <a:graphic xmlns:a="http://schemas.openxmlformats.org/drawingml/2006/main">
+                  <a:graphicData uri="http://schemas.microsoft.com/office/word/2010/wordprocessingShape">
+                    <wps:wsp>
+                      <wps:cNvSpPr/>
+                      <wps:spPr>
+                        <a:xfrm>
+                          <a:off x="0" y="0"/>
+                          <a:ext cx="257175" cy="476250"/>
+                        </a:xfrm>
+                        <a:prstGeom prst="leftBrace">
+                          <a:avLst/>
+                        </a:prstGeom>
+                      </wps:spPr>
+                      <wps:style>
+                        <a:lnRef idx="1">
+                          <a:schemeClr val="dk1"/>
+                        </a:lnRef>
+                        <a:fillRef idx="0">
+                          <a:schemeClr val="dk1"/>
+                        </a:fillRef>
+                        <a:effectRef idx="0">
+                          <a:schemeClr val="dk1"/>
+                        </a:effectRef>
+                        <a:fontRef idx="minor">
+                          <a:schemeClr val="tx1"/>
+                        </a:fontRef>
+                      </wps:style>
+                      <wps:bodyPr rot="0" spcFirstLastPara="0" vertOverflow="overflow" horzOverflow="overflow" vert="horz" wrap="square" lIns="91440" tIns="45720" rIns="91440" bIns="45720" numCol="1" spcCol="0" rtlCol="0" fromWordArt="0" anchor="ctr" anchorCtr="0" forceAA="0" compatLnSpc="1">
+                        <a:prstTxWarp prst="textNoShape">
+                          <a:avLst/>
+                        </a:prstTxWarp>
+                        <a:noAutofit/>
+                      </wps:bodyPr>
+                    </wps:wsp>
+                  </a:graphicData>
+                </a:graphic>
+                <wp14:sizeRelH relativeFrom="margin">
+                  <wp14:pctWidth>0</wp14:pctWidth>
+                </wp14:sizeRelH>
+                <wp14:sizeRelV relativeFrom="margin">
+                  <wp14:pctHeight>0</wp14:pctHeight>
+                </wp14:sizeRelV>
+              </wp:anchor>
+            </w:drawing>
+          </mc:Choice>
+          <mc:Fallback>
+            <w:pict>
+              <v:shape w14:anchorId="7E3C66B0" id="Левая фигурная скобка 10" o:spid="_x0000_s1026" type="#_x0000_t87" style="position:absolute;margin-left:5.25pt;margin-top:1.05pt;width:20.25pt;height:37.5pt;z-index:251670528;visibility:visible;mso-wrap-style:square;mso-width-percent:0;mso-height-percent:0;mso-wrap-distance-left:9pt;mso-wrap-distance-top:0;mso-wrap-distance-right:9pt;mso-wrap-distance-bottom:0;mso-position-horizontal:absolute;mso-position-horizontal-relative:margin;mso-position-vertical:absolute;mso-position-vertical-relative:text;mso-width-percent:0;mso-height-percent:0;mso-width-relative:margin;mso-height-relative:margin;v-text-anchor:middle" o:gfxdata="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" adj="972" strokecolor="black [3200]" strokeweight=".5pt">
+                <v:stroke joinstyle="miter"/>
+                <w10:wrap anchorx="margin"/>
+              </v:shape>
+            </w:pict>
+          </mc:Fallback>
+        </mc:AlternateContent>
+      </w:r>
+      <w:r>
+        <w:rPr>
+          <w:lang w:val="en-US"/>
+        </w:rPr>
+        <w:t xml:space="preserve">    </w:t>
+      </w:r>
+      <w:r>
+        <w:rPr>
+          <w:lang w:val="en-US"/>
+        </w:rPr>
+        <w:t xml:space="preserve">   </w:t>
+      </w:r>
+      <w:r>
+        <w:rPr>
+          <w:lang w:val="en-US"/>
+        </w:rPr>
+        <w:t>-2</w:t>
+      </w:r>
+      <w:r>
+        <w:rPr>
+          <w:vertAlign w:val="superscript"/>
+          <w:lang w:val="en-US"/>
+        </w:rPr>
+        <w:t>15</w:t>
+      </w:r>
+      <w:r>
+        <w:rPr>
+          <w:rStyle w:val="qv3wpe"/>
+          <w:lang w:val="en-US"/>
+        </w:rPr>
+        <w:t xml:space="preserve"> </w:t>
+      </w:r>
+      <w:r>
+        <w:rPr>
+          <w:rFonts w:cs="Times New Roman"/>
+          <w:lang w:val="en-US"/>
+        </w:rPr>
+        <w:t xml:space="preserve">≤ (A &amp; C) ≤ </w:t>
+      </w:r>
+      <w:r>
+        <w:rPr>
+          <w:rFonts w:cs="Times New Roman"/>
+          <w:lang w:val="en-US"/>
+        </w:rPr>
+        <w:t>-1</w:t>
+      </w:r>
+    </w:p>
+    <w:p>
+      <w:pPr>
+        <w:rPr>
+          <w:rFonts w:cs="Times New Roman"/>
+          <w:lang w:val="en-US"/>
+        </w:rPr>
+      </w:pPr>
+      <w:r>
+        <w:rPr>
+          <w:lang w:val="en-US"/>
+        </w:rPr>
+        <w:t xml:space="preserve">    </w:t>
+      </w:r>
+      <w:r>
+        <w:rPr>
+          <w:lang w:val="en-US"/>
+        </w:rPr>
+        <w:t xml:space="preserve">   </w:t>
+      </w:r>
+      <w:r>
+        <w:rPr>
+          <w:lang w:val="en-US"/>
+        </w:rPr>
+        <w:t>-2</w:t>
+      </w:r>
+      <w:r>
+        <w:rPr>
+          <w:vertAlign w:val="superscript"/>
+          <w:lang w:val="en-US"/>
+        </w:rPr>
+        <w:t>15</w:t>
+      </w:r>
+      <w:r>
+        <w:rPr>
+          <w:lang w:val="en-US"/>
+        </w:rPr>
+        <w:t xml:space="preserve"> </w:t>
+      </w:r>
+      <w:r>
+        <w:rPr>
+          <w:rFonts w:cs="Times New Roman"/>
+          <w:lang w:val="en-US"/>
+        </w:rPr>
+        <w:t xml:space="preserve">≤ B ≤ </w:t>
+      </w:r>
+      <w:r>
+        <w:rPr>
+          <w:rFonts w:cs="Times New Roman"/>
+          <w:lang w:val="en-US"/>
+        </w:rPr>
+        <w:t>0</w:t>
+      </w:r>
+    </w:p>
+    <w:p>
+      <w:pPr>
+        <w:rPr>
+          <w:rStyle w:val="qv3wpe"/>
+          <w:lang w:val="en-US"/>
+        </w:rPr>
+      </w:pPr>
+      <w:r>
+        <w:rPr>
+          <w:rFonts w:cs="Times New Roman"/>
+          <w:lang w:val="en-US"/>
+        </w:rPr>
+        <w:t>A</w:t>
+      </w:r>
+      <w:r>
+        <w:rPr>
+          <w:rFonts w:cs="Times New Roman"/>
+          <w:vertAlign w:val="subscript"/>
+          <w:lang w:val="en-US"/>
+        </w:rPr>
+        <w:t>i</w:t>
+      </w:r>
+      <w:r>
+        <w:rPr>
+          <w:rFonts w:cs="Times New Roman"/>
+          <w:lang w:val="en-US"/>
+        </w:rPr>
+        <w:t>, C</w:t>
+      </w:r>
+      <w:r>
+        <w:rPr>
+          <w:rFonts w:cs="Times New Roman"/>
+          <w:vertAlign w:val="subscript"/>
+          <w:lang w:val="en-US"/>
+        </w:rPr>
+        <w:t>i</w:t>
+      </w:r>
+      <w:r>
+        <w:rPr>
+          <w:rFonts w:cs="Times New Roman"/>
+          <w:lang w:val="en-US"/>
+        </w:rPr>
+        <w:t xml:space="preserve"> </w:t>
+      </w:r>
+      <w:r>
+        <w:rPr>
+          <w:rFonts w:ascii="Cambria Math" w:hAnsi="Cambria Math" w:cs="Cambria Math"/>
+          <w:lang w:val="en-US"/>
+        </w:rPr>
+        <w:t xml:space="preserve">∈ </w:t>
+      </w:r>
+      <w:r>
+        <w:rPr>
+          <w:rFonts w:ascii="Cambria Math" w:hAnsi="Cambria Math" w:cs="Cambria Math"/>
+          <w:lang w:val="en-US"/>
+        </w:rPr>
+        <w:t xml:space="preserve">{0;1}, </w:t>
+      </w:r>
+      <w:r>
+        <w:rPr>
+          <w:rFonts w:ascii="Cambria Math" w:hAnsi="Cambria Math" w:cs="Cambria Math"/>
+        </w:rPr>
+        <w:t>где</w:t>
+      </w:r>
+      <w:r>
+        <w:rPr>
+          <w:rFonts w:ascii="Cambria Math" w:hAnsi="Cambria Math" w:cs="Cambria Math"/>
+          <w:lang w:val="en-US"/>
+        </w:rPr>
+        <w:t xml:space="preserve"> </w:t>
+      </w:r>
+      <w:r>
+        <w:rPr>
+          <w:rFonts w:ascii="Cambria Math" w:hAnsi="Cambria Math" w:cs="Cambria Math"/>
+          <w:lang w:val="en-US"/>
+        </w:rPr>
+        <w:t xml:space="preserve">0 </w:t>
+      </w:r>
+      <w:r>
+        <w:rPr>
+          <w:rFonts w:cs="Times New Roman"/>
+          <w:lang w:val="en-US"/>
+        </w:rPr>
+        <w:t xml:space="preserve">≤ </w:t>
+      </w:r>
+      <w:proofErr w:type="spellStart"/>
+      <w:r>
+        <w:rPr>
+          <w:rFonts w:cs="Times New Roman"/>
+          <w:lang w:val="en-US"/>
+        </w:rPr>
+        <w:t>i</w:t>
+      </w:r>
+      <w:proofErr w:type="spellEnd"/>
+      <w:r>
+        <w:rPr>
+          <w:rFonts w:cs="Times New Roman"/>
+          <w:lang w:val="en-US"/>
+        </w:rPr>
+        <w:t xml:space="preserve"> ≤ 1</w:t>
+      </w:r>
+      <w:r>
+        <w:rPr>
+          <w:rFonts w:cs="Times New Roman"/>
+          <w:lang w:val="en-US"/>
+        </w:rPr>
+        <w:t>5</w:t>
+      </w:r>
+    </w:p>
+    <w:p>
+      <w:pPr>
+        <w:rPr>
+          <w:rStyle w:val="qv3wpe"/>
+          <w:rFonts w:cs="Times New Roman"/>
+          <w:lang w:val="en-US"/>
+        </w:rPr>
       </w:pPr>
     </w:p>
     <w:p>
@@ -3544,6 +5226,34 @@
         </w:tc>
       </w:tr>
     </w:tbl>
+    <w:p>
+      <w:pPr>
+        <w:rPr>
+          <w:lang w:val="en-US"/>
+        </w:rPr>
+      </w:pPr>
+    </w:p>
+    <w:p>
+      <w:r>
+        <w:t>Новые исходные данные для таблицы трассировки в 10 формате</w:t>
+      </w:r>
+    </w:p>
+    <w:p>
+      <w:r>
+        <w:t xml:space="preserve">А -26555 </w:t>
+      </w:r>
+    </w:p>
+    <w:p>
+      <w:r>
+        <w:t>В -25698</w:t>
+      </w:r>
+    </w:p>
+    <w:p>
+      <w:r>
+        <w:lastRenderedPageBreak/>
+        <w:t>С -256</w:t>
+      </w:r>
+    </w:p>
     <w:p>
       <w:pPr>
         <w:rPr>
@@ -5743,6 +7453,83 @@
       <w:ind w:left="480"/>
     </w:pPr>
   </w:style>
+  <w:style w:type="character" w:customStyle="1" w:styleId="qv3wpe">
+    <w:name w:val="qv3wpe"/>
+    <w:basedOn w:val="a0"/>
+    <w:rsid w:val="00027829"/>
+  </w:style>
+  <w:style w:type="character" w:styleId="af2">
+    <w:name w:val="annotation reference"/>
+    <w:basedOn w:val="a0"/>
+    <w:uiPriority w:val="99"/>
+    <w:semiHidden/>
+    <w:unhideWhenUsed/>
+    <w:rsid w:val="00EB07EF"/>
+    <w:rPr>
+      <w:sz w:val="16"/>
+      <w:szCs w:val="16"/>
+    </w:rPr>
+  </w:style>
+  <w:style w:type="paragraph" w:styleId="af3">
+    <w:name w:val="annotation text"/>
+    <w:basedOn w:val="a"/>
+    <w:link w:val="af4"/>
+    <w:uiPriority w:val="99"/>
+    <w:semiHidden/>
+    <w:unhideWhenUsed/>
+    <w:rsid w:val="00EB07EF"/>
+    <w:pPr>
+      <w:spacing w:line="240" w:lineRule="auto"/>
+    </w:pPr>
+    <w:rPr>
+      <w:sz w:val="20"/>
+      <w:szCs w:val="20"/>
+    </w:rPr>
+  </w:style>
+  <w:style w:type="character" w:customStyle="1" w:styleId="af4">
+    <w:name w:val="Текст примечания Знак"/>
+    <w:basedOn w:val="a0"/>
+    <w:link w:val="af3"/>
+    <w:uiPriority w:val="99"/>
+    <w:semiHidden/>
+    <w:rsid w:val="00EB07EF"/>
+    <w:rPr>
+      <w:rFonts w:ascii="Times New Roman" w:hAnsi="Times New Roman"/>
+      <w:sz w:val="20"/>
+      <w:szCs w:val="20"/>
+      <w:lang w:val="ru-RU"/>
+    </w:rPr>
+  </w:style>
+  <w:style w:type="paragraph" w:styleId="af5">
+    <w:name w:val="annotation subject"/>
+    <w:basedOn w:val="af3"/>
+    <w:next w:val="af3"/>
+    <w:link w:val="af6"/>
+    <w:uiPriority w:val="99"/>
+    <w:semiHidden/>
+    <w:unhideWhenUsed/>
+    <w:rsid w:val="00EB07EF"/>
+    <w:rPr>
+      <w:b/>
+      <w:bCs/>
+    </w:rPr>
+  </w:style>
+  <w:style w:type="character" w:customStyle="1" w:styleId="af6">
+    <w:name w:val="Тема примечания Знак"/>
+    <w:basedOn w:val="af4"/>
+    <w:link w:val="af5"/>
+    <w:uiPriority w:val="99"/>
+    <w:semiHidden/>
+    <w:rsid w:val="00EB07EF"/>
+    <w:rPr>
+      <w:rFonts w:ascii="Times New Roman" w:hAnsi="Times New Roman"/>
+      <w:b/>
+      <w:bCs/>
+      <w:sz w:val="20"/>
+      <w:szCs w:val="20"/>
+      <w:lang w:val="ru-RU"/>
+    </w:rPr>
+  </w:style>
 </w:styles>
 </file>
 

--- a/OPD/lab1/lab1.docx
+++ b/OPD/lab1/lab1.docx
@@ -1177,7 +1177,7 @@
           <w:r>
             <w:fldChar w:fldCharType="separate"/>
           </w:r>
-          <w:hyperlink w:anchor="_Toc91273972" w:history="1">
+          <w:hyperlink w:anchor="_Toc92394970" w:history="1">
             <w:r>
               <w:rPr>
                 <w:rStyle w:val="a7"/>
@@ -1204,7 +1204,7 @@
                 <w:noProof/>
                 <w:webHidden/>
               </w:rPr>
-              <w:instrText xml:space="preserve"> PAGEREF _Toc91273972 \h </w:instrText>
+              <w:instrText xml:space="preserve"> PAGEREF _Toc92394970 \h </w:instrText>
             </w:r>
             <w:r>
               <w:rPr>
@@ -1248,7 +1248,7 @@
               <w:lang w:eastAsia="ru-RU"/>
             </w:rPr>
           </w:pPr>
-          <w:hyperlink w:anchor="_Toc91273973" w:history="1">
+          <w:hyperlink w:anchor="_Toc92394971" w:history="1">
             <w:r>
               <w:rPr>
                 <w:rStyle w:val="a7"/>
@@ -1275,7 +1275,7 @@
                 <w:noProof/>
                 <w:webHidden/>
               </w:rPr>
-              <w:instrText xml:space="preserve"> PAGEREF _Toc91273973 \h </w:instrText>
+              <w:instrText xml:space="preserve"> PAGEREF _Toc92394971 \h </w:instrText>
             </w:r>
             <w:r>
               <w:rPr>
@@ -1319,13 +1319,13 @@
               <w:lang w:eastAsia="ru-RU"/>
             </w:rPr>
           </w:pPr>
-          <w:hyperlink w:anchor="_Toc91273974" w:history="1">
+          <w:hyperlink w:anchor="_Toc92394972" w:history="1">
             <w:r>
               <w:rPr>
                 <w:rStyle w:val="a7"/>
                 <w:noProof/>
               </w:rPr>
-              <w:t>Исходный код программы</w:t>
+              <w:t>Текст исходной программы</w:t>
             </w:r>
             <w:r>
               <w:rPr>
@@ -1346,7 +1346,7 @@
                 <w:noProof/>
                 <w:webHidden/>
               </w:rPr>
-              <w:instrText xml:space="preserve"> PAGEREF _Toc91273974 \h </w:instrText>
+              <w:instrText xml:space="preserve"> PAGEREF _Toc92394972 \h </w:instrText>
             </w:r>
             <w:r>
               <w:rPr>
@@ -1390,7 +1390,7 @@
               <w:lang w:eastAsia="ru-RU"/>
             </w:rPr>
           </w:pPr>
-          <w:hyperlink w:anchor="_Toc91273975" w:history="1">
+          <w:hyperlink w:anchor="_Toc92394973" w:history="1">
             <w:r>
               <w:rPr>
                 <w:rStyle w:val="a7"/>
@@ -1417,7 +1417,7 @@
                 <w:noProof/>
                 <w:webHidden/>
               </w:rPr>
-              <w:instrText xml:space="preserve"> PAGEREF _Toc91273975 \h </w:instrText>
+              <w:instrText xml:space="preserve"> PAGEREF _Toc92394973 \h </w:instrText>
             </w:r>
             <w:r>
               <w:rPr>
@@ -1461,7 +1461,7 @@
               <w:lang w:eastAsia="ru-RU"/>
             </w:rPr>
           </w:pPr>
-          <w:hyperlink w:anchor="_Toc91273976" w:history="1">
+          <w:hyperlink w:anchor="_Toc92394974" w:history="1">
             <w:r>
               <w:rPr>
                 <w:rStyle w:val="a7"/>
@@ -1488,7 +1488,7 @@
                 <w:noProof/>
                 <w:webHidden/>
               </w:rPr>
-              <w:instrText xml:space="preserve"> PAGEREF _Toc91273976 \h </w:instrText>
+              <w:instrText xml:space="preserve"> PAGEREF _Toc92394974 \h </w:instrText>
             </w:r>
             <w:r>
               <w:rPr>
@@ -1532,7 +1532,7 @@
               <w:lang w:eastAsia="ru-RU"/>
             </w:rPr>
           </w:pPr>
-          <w:hyperlink w:anchor="_Toc91273977" w:history="1">
+          <w:hyperlink w:anchor="_Toc92394975" w:history="1">
             <w:r>
               <w:rPr>
                 <w:rStyle w:val="a7"/>
@@ -1559,7 +1559,7 @@
                 <w:noProof/>
                 <w:webHidden/>
               </w:rPr>
-              <w:instrText xml:space="preserve"> PAGEREF _Toc91273977 \h </w:instrText>
+              <w:instrText xml:space="preserve"> PAGEREF _Toc92394975 \h </w:instrText>
             </w:r>
             <w:r>
               <w:rPr>
@@ -1603,7 +1603,7 @@
               <w:lang w:eastAsia="ru-RU"/>
             </w:rPr>
           </w:pPr>
-          <w:hyperlink w:anchor="_Toc91273978" w:history="1">
+          <w:hyperlink w:anchor="_Toc92394976" w:history="1">
             <w:r>
               <w:rPr>
                 <w:rStyle w:val="a7"/>
@@ -1630,7 +1630,7 @@
                 <w:noProof/>
                 <w:webHidden/>
               </w:rPr>
-              <w:instrText xml:space="preserve"> PAGEREF _Toc91273978 \h </w:instrText>
+              <w:instrText xml:space="preserve"> PAGEREF _Toc92394976 \h </w:instrText>
             </w:r>
             <w:r>
               <w:rPr>
@@ -1674,7 +1674,7 @@
               <w:lang w:eastAsia="ru-RU"/>
             </w:rPr>
           </w:pPr>
-          <w:hyperlink w:anchor="_Toc91273979" w:history="1">
+          <w:hyperlink w:anchor="_Toc92394977" w:history="1">
             <w:r>
               <w:rPr>
                 <w:rStyle w:val="a7"/>
@@ -1701,7 +1701,7 @@
                 <w:noProof/>
                 <w:webHidden/>
               </w:rPr>
-              <w:instrText xml:space="preserve"> PAGEREF _Toc91273979 \h </w:instrText>
+              <w:instrText xml:space="preserve"> PAGEREF _Toc92394977 \h </w:instrText>
             </w:r>
             <w:r>
               <w:rPr>
@@ -1745,7 +1745,7 @@
               <w:lang w:eastAsia="ru-RU"/>
             </w:rPr>
           </w:pPr>
-          <w:hyperlink w:anchor="_Toc91273980" w:history="1">
+          <w:hyperlink w:anchor="_Toc92394978" w:history="1">
             <w:r>
               <w:rPr>
                 <w:rStyle w:val="a7"/>
@@ -1772,7 +1772,7 @@
                 <w:noProof/>
                 <w:webHidden/>
               </w:rPr>
-              <w:instrText xml:space="preserve"> PAGEREF _Toc91273980 \h </w:instrText>
+              <w:instrText xml:space="preserve"> PAGEREF _Toc92394978 \h </w:instrText>
             </w:r>
             <w:r>
               <w:rPr>
@@ -1793,6 +1793,148 @@
                 <w:webHidden/>
               </w:rPr>
               <w:t>4</w:t>
+            </w:r>
+            <w:r>
+              <w:rPr>
+                <w:noProof/>
+                <w:webHidden/>
+              </w:rPr>
+              <w:fldChar w:fldCharType="end"/>
+            </w:r>
+          </w:hyperlink>
+        </w:p>
+        <w:p>
+          <w:pPr>
+            <w:pStyle w:val="21"/>
+            <w:tabs>
+              <w:tab w:val="right" w:leader="dot" w:pos="9350"/>
+            </w:tabs>
+            <w:rPr>
+              <w:rFonts w:asciiTheme="minorHAnsi" w:eastAsiaTheme="minorEastAsia" w:hAnsiTheme="minorHAnsi"/>
+              <w:noProof/>
+              <w:sz w:val="22"/>
+              <w:lang w:eastAsia="ru-RU"/>
+            </w:rPr>
+          </w:pPr>
+          <w:hyperlink w:anchor="_Toc92394979" w:history="1">
+            <w:r>
+              <w:rPr>
+                <w:rStyle w:val="a7"/>
+                <w:noProof/>
+              </w:rPr>
+              <w:t>Таблица трассировки</w:t>
+            </w:r>
+            <w:r>
+              <w:rPr>
+                <w:noProof/>
+                <w:webHidden/>
+              </w:rPr>
+              <w:tab/>
+            </w:r>
+            <w:r>
+              <w:rPr>
+                <w:noProof/>
+                <w:webHidden/>
+              </w:rPr>
+              <w:fldChar w:fldCharType="begin"/>
+            </w:r>
+            <w:r>
+              <w:rPr>
+                <w:noProof/>
+                <w:webHidden/>
+              </w:rPr>
+              <w:instrText xml:space="preserve"> PAGEREF _Toc92394979 \h </w:instrText>
+            </w:r>
+            <w:r>
+              <w:rPr>
+                <w:noProof/>
+                <w:webHidden/>
+              </w:rPr>
+            </w:r>
+            <w:r>
+              <w:rPr>
+                <w:noProof/>
+                <w:webHidden/>
+              </w:rPr>
+              <w:fldChar w:fldCharType="separate"/>
+            </w:r>
+            <w:r>
+              <w:rPr>
+                <w:noProof/>
+                <w:webHidden/>
+              </w:rPr>
+              <w:t>4</w:t>
+            </w:r>
+            <w:r>
+              <w:rPr>
+                <w:noProof/>
+                <w:webHidden/>
+              </w:rPr>
+              <w:fldChar w:fldCharType="end"/>
+            </w:r>
+          </w:hyperlink>
+        </w:p>
+        <w:p>
+          <w:pPr>
+            <w:pStyle w:val="21"/>
+            <w:tabs>
+              <w:tab w:val="right" w:leader="dot" w:pos="9350"/>
+            </w:tabs>
+            <w:rPr>
+              <w:rFonts w:asciiTheme="minorHAnsi" w:eastAsiaTheme="minorEastAsia" w:hAnsiTheme="minorHAnsi"/>
+              <w:noProof/>
+              <w:sz w:val="22"/>
+              <w:lang w:eastAsia="ru-RU"/>
+            </w:rPr>
+          </w:pPr>
+          <w:hyperlink w:anchor="_Toc92394980" w:history="1">
+            <w:r>
+              <w:rPr>
+                <w:rStyle w:val="a7"/>
+                <w:noProof/>
+              </w:rPr>
+              <w:t>Вариант программы с меньшим числом команд</w:t>
+            </w:r>
+            <w:r>
+              <w:rPr>
+                <w:noProof/>
+                <w:webHidden/>
+              </w:rPr>
+              <w:tab/>
+            </w:r>
+            <w:r>
+              <w:rPr>
+                <w:noProof/>
+                <w:webHidden/>
+              </w:rPr>
+              <w:fldChar w:fldCharType="begin"/>
+            </w:r>
+            <w:r>
+              <w:rPr>
+                <w:noProof/>
+                <w:webHidden/>
+              </w:rPr>
+              <w:instrText xml:space="preserve"> PAGEREF _Toc92394980 \h </w:instrText>
+            </w:r>
+            <w:r>
+              <w:rPr>
+                <w:noProof/>
+                <w:webHidden/>
+              </w:rPr>
+            </w:r>
+            <w:r>
+              <w:rPr>
+                <w:noProof/>
+                <w:webHidden/>
+              </w:rPr>
+              <w:fldChar w:fldCharType="separate"/>
+            </w:r>
+            <w:r>
+              <w:rPr>
+                <w:noProof/>
+                <w:webHidden/>
+              </w:rPr>
+              <w:t>5</w:t>
             </w:r>
             <w:r>
               <w:rPr>
@@ -1818,7 +1960,7 @@
       <w:pPr>
         <w:pStyle w:val="1"/>
       </w:pPr>
-      <w:bookmarkStart w:id="0" w:name="_Toc91273972"/>
+      <w:bookmarkStart w:id="0" w:name="_Toc92394970"/>
       <w:r>
         <w:t>Задание</w:t>
       </w:r>
@@ -1888,7 +2030,7 @@
       <w:pPr>
         <w:pStyle w:val="1"/>
       </w:pPr>
-      <w:bookmarkStart w:id="1" w:name="_Toc91273973"/>
+      <w:bookmarkStart w:id="1" w:name="_Toc92394971"/>
       <w:r>
         <w:t>Ход работы</w:t>
       </w:r>
@@ -1898,9 +2040,11 @@
       <w:pPr>
         <w:pStyle w:val="2"/>
       </w:pPr>
+      <w:bookmarkStart w:id="2" w:name="_Toc92394972"/>
       <w:r>
         <w:t>Текст исходной программы</w:t>
       </w:r>
+      <w:bookmarkEnd w:id="2"/>
     </w:p>
     <w:tbl>
       <w:tblPr>
@@ -2020,10 +2164,12 @@
                 <w:lang w:val="en-US"/>
               </w:rPr>
             </w:pPr>
-            <w:r>
-              <w:rPr>
-                <w:lang w:val="en-US"/>
-              </w:rPr>
+            <w:bookmarkStart w:id="3" w:name="_Hlk92325866"/>
+            <w:r>
+              <w:rPr>
+                <w:lang w:val="en-US"/>
+              </w:rPr>
+              <w:lastRenderedPageBreak/>
               <w:t>087</w:t>
             </w:r>
           </w:p>
@@ -2106,7 +2252,6 @@
               <w:rPr>
                 <w:lang w:val="en-US"/>
               </w:rPr>
-              <w:lastRenderedPageBreak/>
               <w:t>088</w:t>
             </w:r>
           </w:p>
@@ -2708,27 +2853,28 @@
           </w:p>
         </w:tc>
       </w:tr>
+      <w:bookmarkEnd w:id="3"/>
     </w:tbl>
     <w:p/>
     <w:p>
       <w:pPr>
         <w:pStyle w:val="2"/>
       </w:pPr>
-      <w:bookmarkStart w:id="2" w:name="_Toc91273975"/>
+      <w:bookmarkStart w:id="4" w:name="_Toc92394973"/>
       <w:r>
         <w:t>Описание программы</w:t>
       </w:r>
-      <w:bookmarkEnd w:id="2"/>
+      <w:bookmarkEnd w:id="4"/>
     </w:p>
     <w:p>
       <w:pPr>
         <w:pStyle w:val="3"/>
       </w:pPr>
-      <w:bookmarkStart w:id="3" w:name="_Toc91273976"/>
+      <w:bookmarkStart w:id="5" w:name="_Toc92394974"/>
       <w:r>
         <w:t>Назначение и реализуемая функция</w:t>
       </w:r>
-      <w:bookmarkEnd w:id="3"/>
+      <w:bookmarkEnd w:id="5"/>
     </w:p>
     <w:p>
       <w:r>
@@ -2777,11 +2923,11 @@
       <w:pPr>
         <w:pStyle w:val="3"/>
       </w:pPr>
-      <w:bookmarkStart w:id="4" w:name="_Toc91273977"/>
+      <w:bookmarkStart w:id="6" w:name="_Toc92394975"/>
       <w:r>
         <w:t>Область представления</w:t>
       </w:r>
-      <w:bookmarkEnd w:id="4"/>
+      <w:bookmarkEnd w:id="6"/>
     </w:p>
     <w:tbl>
       <w:tblPr>
@@ -2905,28 +3051,16 @@
             </w:r>
           </w:p>
           <w:p>
-            <w:pPr>
-              <w:rPr>
-                <w:lang w:val="en-US"/>
-              </w:rPr>
-            </w:pPr>
-            <w:r>
-              <w:rPr>
-                <w:lang w:val="en-US"/>
-              </w:rPr>
+            <w:r>
               <w:t>[0; 2</w:t>
             </w:r>
             <w:r>
               <w:rPr>
                 <w:vertAlign w:val="superscript"/>
-                <w:lang w:val="en-US"/>
               </w:rPr>
               <w:t>16</w:t>
             </w:r>
             <w:r>
-              <w:rPr>
-                <w:lang w:val="en-US"/>
-              </w:rPr>
               <w:t xml:space="preserve"> – 1]</w:t>
             </w:r>
           </w:p>
@@ -3146,11 +3280,11 @@
       <w:pPr>
         <w:pStyle w:val="3"/>
       </w:pPr>
-      <w:bookmarkStart w:id="5" w:name="_Toc91273978"/>
+      <w:bookmarkStart w:id="7" w:name="_Toc92394976"/>
       <w:r>
         <w:t>Область допустимых значений</w:t>
       </w:r>
-      <w:bookmarkEnd w:id="5"/>
+      <w:bookmarkEnd w:id="7"/>
     </w:p>
     <w:p>
       <w:pPr>
@@ -3159,7 +3293,6 @@
           <w:lang w:val="en-US"/>
         </w:rPr>
       </w:pPr>
-      <w:bookmarkStart w:id="6" w:name="_Toc91273979"/>
       <w:r>
         <w:rPr>
           <w:lang w:val="en-US"/>
@@ -3542,23 +3675,7 @@
           <w:rFonts w:cs="Times New Roman"/>
           <w:lang w:val="en-US"/>
         </w:rPr>
-        <w:t xml:space="preserve">≤ </w:t>
-      </w:r>
-      <w:proofErr w:type="spellStart"/>
-      <w:r>
-        <w:rPr>
-          <w:rFonts w:cs="Times New Roman"/>
-          <w:lang w:val="en-US"/>
-        </w:rPr>
-        <w:t>i</w:t>
-      </w:r>
-      <w:proofErr w:type="spellEnd"/>
-      <w:r>
-        <w:rPr>
-          <w:rFonts w:cs="Times New Roman"/>
-          <w:lang w:val="en-US"/>
-        </w:rPr>
-        <w:t xml:space="preserve"> ≤ 13, {15} </w:t>
+        <w:t xml:space="preserve">≤ i ≤ 13, {15} </w:t>
       </w:r>
     </w:p>
     <w:p>
@@ -3588,6 +3705,7 @@
         <w:rPr>
           <w:rStyle w:val="qv3wpe"/>
         </w:rPr>
+        <w:lastRenderedPageBreak/>
         <w:t>Случай</w:t>
       </w:r>
       <w:r>
@@ -3610,7 +3728,6 @@
           <w:noProof/>
           <w:lang w:val="en-US"/>
         </w:rPr>
-        <w:lastRenderedPageBreak/>
         <mc:AlternateContent>
           <mc:Choice Requires="wps">
             <w:drawing>
@@ -4152,23 +4269,7 @@
           <w:rFonts w:cs="Times New Roman"/>
           <w:lang w:val="en-US"/>
         </w:rPr>
-        <w:t xml:space="preserve">≤ </w:t>
-      </w:r>
-      <w:proofErr w:type="spellStart"/>
-      <w:r>
-        <w:rPr>
-          <w:rFonts w:cs="Times New Roman"/>
-          <w:lang w:val="en-US"/>
-        </w:rPr>
-        <w:t>i</w:t>
-      </w:r>
-      <w:proofErr w:type="spellEnd"/>
-      <w:r>
-        <w:rPr>
-          <w:rFonts w:cs="Times New Roman"/>
-          <w:lang w:val="en-US"/>
-        </w:rPr>
-        <w:t xml:space="preserve"> ≤ 1</w:t>
+        <w:t>≤ i ≤ 1</w:t>
       </w:r>
       <w:r>
         <w:rPr>
@@ -4806,23 +4907,7 @@
           <w:rFonts w:cs="Times New Roman"/>
           <w:lang w:val="en-US"/>
         </w:rPr>
-        <w:t xml:space="preserve">≤ </w:t>
-      </w:r>
-      <w:proofErr w:type="spellStart"/>
-      <w:r>
-        <w:rPr>
-          <w:rFonts w:cs="Times New Roman"/>
-          <w:lang w:val="en-US"/>
-        </w:rPr>
-        <w:t>i</w:t>
-      </w:r>
-      <w:proofErr w:type="spellEnd"/>
-      <w:r>
-        <w:rPr>
-          <w:rFonts w:cs="Times New Roman"/>
-          <w:lang w:val="en-US"/>
-        </w:rPr>
-        <w:t xml:space="preserve"> ≤ 1</w:t>
+        <w:t>≤ i ≤ 1</w:t>
       </w:r>
       <w:r>
         <w:rPr>
@@ -4845,10 +4930,11 @@
       <w:pPr>
         <w:pStyle w:val="3"/>
       </w:pPr>
+      <w:bookmarkStart w:id="8" w:name="_Toc92394977"/>
       <w:r>
         <w:t>Расположение программы в памяти</w:t>
       </w:r>
-      <w:bookmarkEnd w:id="6"/>
+      <w:bookmarkEnd w:id="8"/>
     </w:p>
     <w:tbl>
       <w:tblPr>
@@ -5108,11 +5194,11 @@
       <w:pPr>
         <w:pStyle w:val="3"/>
       </w:pPr>
-      <w:bookmarkStart w:id="7" w:name="_Toc91273980"/>
+      <w:bookmarkStart w:id="9" w:name="_Toc92394978"/>
       <w:r>
         <w:t>Адреса первой и последней команды программы</w:t>
       </w:r>
-      <w:bookmarkEnd w:id="7"/>
+      <w:bookmarkEnd w:id="9"/>
     </w:p>
     <w:tbl>
       <w:tblPr>
@@ -5234,33 +5320,2729 @@
       </w:pPr>
     </w:p>
     <w:p>
-      <w:r>
-        <w:t>Новые исходные данные для таблицы трассировки в 10 формате</w:t>
-      </w:r>
+      <w:pPr>
+        <w:pStyle w:val="2"/>
+      </w:pPr>
+      <w:bookmarkStart w:id="10" w:name="_Toc92394979"/>
+      <w:r>
+        <w:t>Таблица трассировки</w:t>
+      </w:r>
+      <w:bookmarkEnd w:id="10"/>
     </w:p>
     <w:p>
       <w:r>
-        <w:t xml:space="preserve">А -26555 </w:t>
+        <w:t>Новые исходные данные для таблицы трассировки в 10 формате</w:t>
       </w:r>
     </w:p>
     <w:p>
       <w:r>
-        <w:t>В -25698</w:t>
+        <w:lastRenderedPageBreak/>
+        <w:t xml:space="preserve">А -26555 </w:t>
       </w:r>
     </w:p>
     <w:p>
       <w:r>
-        <w:lastRenderedPageBreak/>
-        <w:t>С -256</w:t>
+        <w:t>В -25698</w:t>
       </w:r>
     </w:p>
     <w:p>
-      <w:pPr>
-        <w:rPr>
-          <w:lang w:val="en-US"/>
-        </w:rPr>
-      </w:pPr>
+      <w:r>
+        <w:t>С -256</w:t>
+      </w:r>
     </w:p>
+    <w:p/>
+    <w:tbl>
+      <w:tblPr>
+        <w:tblStyle w:val="a8"/>
+        <w:tblW w:w="0" w:type="auto"/>
+        <w:tblLook w:val="04A0" w:firstRow="1" w:lastRow="0" w:firstColumn="1" w:lastColumn="0" w:noHBand="0" w:noVBand="1"/>
+      </w:tblPr>
+      <w:tblGrid>
+        <w:gridCol w:w="845"/>
+        <w:gridCol w:w="781"/>
+        <w:gridCol w:w="630"/>
+        <w:gridCol w:w="750"/>
+        <w:gridCol w:w="630"/>
+        <w:gridCol w:w="763"/>
+        <w:gridCol w:w="576"/>
+        <w:gridCol w:w="750"/>
+        <w:gridCol w:w="750"/>
+        <w:gridCol w:w="870"/>
+        <w:gridCol w:w="975"/>
+        <w:gridCol w:w="1030"/>
+      </w:tblGrid>
+      <w:tr>
+        <w:tc>
+          <w:tcPr>
+            <w:tcW w:w="1626" w:type="dxa"/>
+            <w:gridSpan w:val="2"/>
+          </w:tcPr>
+          <w:p>
+            <w:pPr>
+              <w:jc w:val="center"/>
+            </w:pPr>
+            <w:r>
+              <w:t>Выполняемая команда</w:t>
+            </w:r>
+          </w:p>
+        </w:tc>
+        <w:tc>
+          <w:tcPr>
+            <w:tcW w:w="5719" w:type="dxa"/>
+            <w:gridSpan w:val="8"/>
+          </w:tcPr>
+          <w:p>
+            <w:pPr>
+              <w:jc w:val="center"/>
+            </w:pPr>
+            <w:r>
+              <w:t>Содержимое регистров процессора после</w:t>
+            </w:r>
+          </w:p>
+          <w:p>
+            <w:pPr>
+              <w:jc w:val="center"/>
+            </w:pPr>
+            <w:r>
+              <w:t>выполнения команды</w:t>
+            </w:r>
+          </w:p>
+        </w:tc>
+        <w:tc>
+          <w:tcPr>
+            <w:tcW w:w="2005" w:type="dxa"/>
+            <w:gridSpan w:val="2"/>
+          </w:tcPr>
+          <w:p>
+            <w:pPr>
+              <w:jc w:val="center"/>
+            </w:pPr>
+            <w:r>
+              <w:t>Ячейка, содержимое</w:t>
+            </w:r>
+          </w:p>
+          <w:p>
+            <w:pPr>
+              <w:jc w:val="center"/>
+            </w:pPr>
+            <w:r>
+              <w:t>которой изменилось после</w:t>
+            </w:r>
+          </w:p>
+          <w:p>
+            <w:pPr>
+              <w:jc w:val="center"/>
+            </w:pPr>
+            <w:r>
+              <w:t>выполнения команды</w:t>
+            </w:r>
+          </w:p>
+        </w:tc>
+      </w:tr>
+      <w:tr>
+        <w:tc>
+          <w:tcPr>
+            <w:tcW w:w="845" w:type="dxa"/>
+          </w:tcPr>
+          <w:p>
+            <w:pPr>
+              <w:jc w:val="center"/>
+            </w:pPr>
+            <w:r>
+              <w:t>Адрес</w:t>
+            </w:r>
+          </w:p>
+        </w:tc>
+        <w:tc>
+          <w:tcPr>
+            <w:tcW w:w="781" w:type="dxa"/>
+          </w:tcPr>
+          <w:p>
+            <w:pPr>
+              <w:jc w:val="center"/>
+            </w:pPr>
+            <w:r>
+              <w:t>Код</w:t>
+            </w:r>
+          </w:p>
+        </w:tc>
+        <w:tc>
+          <w:tcPr>
+            <w:tcW w:w="630" w:type="dxa"/>
+          </w:tcPr>
+          <w:p>
+            <w:pPr>
+              <w:jc w:val="center"/>
+              <w:rPr>
+                <w:lang w:val="en-US"/>
+              </w:rPr>
+            </w:pPr>
+            <w:r>
+              <w:rPr>
+                <w:lang w:val="en-US"/>
+              </w:rPr>
+              <w:t>IP</w:t>
+            </w:r>
+          </w:p>
+        </w:tc>
+        <w:tc>
+          <w:tcPr>
+            <w:tcW w:w="750" w:type="dxa"/>
+          </w:tcPr>
+          <w:p>
+            <w:pPr>
+              <w:jc w:val="center"/>
+              <w:rPr>
+                <w:lang w:val="en-US"/>
+              </w:rPr>
+            </w:pPr>
+            <w:r>
+              <w:rPr>
+                <w:lang w:val="en-US"/>
+              </w:rPr>
+              <w:t>CR</w:t>
+            </w:r>
+          </w:p>
+        </w:tc>
+        <w:tc>
+          <w:tcPr>
+            <w:tcW w:w="630" w:type="dxa"/>
+          </w:tcPr>
+          <w:p>
+            <w:pPr>
+              <w:jc w:val="center"/>
+              <w:rPr>
+                <w:lang w:val="en-US"/>
+              </w:rPr>
+            </w:pPr>
+            <w:r>
+              <w:rPr>
+                <w:lang w:val="en-US"/>
+              </w:rPr>
+              <w:t>AR</w:t>
+            </w:r>
+          </w:p>
+        </w:tc>
+        <w:tc>
+          <w:tcPr>
+            <w:tcW w:w="763" w:type="dxa"/>
+          </w:tcPr>
+          <w:p>
+            <w:pPr>
+              <w:jc w:val="center"/>
+              <w:rPr>
+                <w:lang w:val="en-US"/>
+              </w:rPr>
+            </w:pPr>
+            <w:r>
+              <w:rPr>
+                <w:lang w:val="en-US"/>
+              </w:rPr>
+              <w:t>DR</w:t>
+            </w:r>
+          </w:p>
+        </w:tc>
+        <w:tc>
+          <w:tcPr>
+            <w:tcW w:w="576" w:type="dxa"/>
+          </w:tcPr>
+          <w:p>
+            <w:pPr>
+              <w:jc w:val="center"/>
+              <w:rPr>
+                <w:lang w:val="en-US"/>
+              </w:rPr>
+            </w:pPr>
+            <w:r>
+              <w:rPr>
+                <w:lang w:val="en-US"/>
+              </w:rPr>
+              <w:t>SP</w:t>
+            </w:r>
+          </w:p>
+        </w:tc>
+        <w:tc>
+          <w:tcPr>
+            <w:tcW w:w="750" w:type="dxa"/>
+          </w:tcPr>
+          <w:p>
+            <w:pPr>
+              <w:jc w:val="center"/>
+              <w:rPr>
+                <w:lang w:val="en-US"/>
+              </w:rPr>
+            </w:pPr>
+            <w:r>
+              <w:rPr>
+                <w:lang w:val="en-US"/>
+              </w:rPr>
+              <w:t>BR</w:t>
+            </w:r>
+          </w:p>
+        </w:tc>
+        <w:tc>
+          <w:tcPr>
+            <w:tcW w:w="750" w:type="dxa"/>
+          </w:tcPr>
+          <w:p>
+            <w:pPr>
+              <w:jc w:val="center"/>
+              <w:rPr>
+                <w:lang w:val="en-US"/>
+              </w:rPr>
+            </w:pPr>
+            <w:r>
+              <w:rPr>
+                <w:lang w:val="en-US"/>
+              </w:rPr>
+              <w:t>AC</w:t>
+            </w:r>
+          </w:p>
+        </w:tc>
+        <w:tc>
+          <w:tcPr>
+            <w:tcW w:w="870" w:type="dxa"/>
+          </w:tcPr>
+          <w:p>
+            <w:pPr>
+              <w:jc w:val="center"/>
+              <w:rPr>
+                <w:lang w:val="en-US"/>
+              </w:rPr>
+            </w:pPr>
+            <w:r>
+              <w:rPr>
+                <w:lang w:val="en-US"/>
+              </w:rPr>
+              <w:t>NZVC</w:t>
+            </w:r>
+          </w:p>
+        </w:tc>
+        <w:tc>
+          <w:tcPr>
+            <w:tcW w:w="975" w:type="dxa"/>
+          </w:tcPr>
+          <w:p>
+            <w:pPr>
+              <w:jc w:val="center"/>
+            </w:pPr>
+            <w:r>
+              <w:t>Адрес</w:t>
+            </w:r>
+          </w:p>
+        </w:tc>
+        <w:tc>
+          <w:tcPr>
+            <w:tcW w:w="1030" w:type="dxa"/>
+          </w:tcPr>
+          <w:p>
+            <w:pPr>
+              <w:jc w:val="center"/>
+            </w:pPr>
+            <w:r>
+              <w:t>Новый код</w:t>
+            </w:r>
+          </w:p>
+        </w:tc>
+      </w:tr>
+      <w:tr>
+        <w:tc>
+          <w:tcPr>
+            <w:tcW w:w="845" w:type="dxa"/>
+          </w:tcPr>
+          <w:p>
+            <w:pPr>
+              <w:jc w:val="center"/>
+            </w:pPr>
+            <w:r>
+              <w:rPr>
+                <w:lang w:val="en-US"/>
+              </w:rPr>
+              <w:t>087</w:t>
+            </w:r>
+          </w:p>
+        </w:tc>
+        <w:tc>
+          <w:tcPr>
+            <w:tcW w:w="781" w:type="dxa"/>
+          </w:tcPr>
+          <w:p>
+            <w:pPr>
+              <w:jc w:val="center"/>
+            </w:pPr>
+            <w:r>
+              <w:rPr>
+                <w:lang w:val="en-US"/>
+              </w:rPr>
+              <w:t>A090</w:t>
+            </w:r>
+          </w:p>
+        </w:tc>
+        <w:tc>
+          <w:tcPr>
+            <w:tcW w:w="630" w:type="dxa"/>
+          </w:tcPr>
+          <w:p>
+            <w:pPr>
+              <w:jc w:val="center"/>
+              <w:rPr>
+                <w:lang w:val="en-US"/>
+              </w:rPr>
+            </w:pPr>
+            <w:r>
+              <w:rPr>
+                <w:lang w:val="en-US"/>
+              </w:rPr>
+              <w:t>088</w:t>
+            </w:r>
+          </w:p>
+        </w:tc>
+        <w:tc>
+          <w:tcPr>
+            <w:tcW w:w="750" w:type="dxa"/>
+          </w:tcPr>
+          <w:p>
+            <w:pPr>
+              <w:jc w:val="center"/>
+              <w:rPr>
+                <w:lang w:val="en-US"/>
+              </w:rPr>
+            </w:pPr>
+            <w:r>
+              <w:rPr>
+                <w:lang w:val="en-US"/>
+              </w:rPr>
+              <w:t>A090</w:t>
+            </w:r>
+          </w:p>
+        </w:tc>
+        <w:tc>
+          <w:tcPr>
+            <w:tcW w:w="630" w:type="dxa"/>
+          </w:tcPr>
+          <w:p>
+            <w:pPr>
+              <w:rPr>
+                <w:lang w:val="en-US"/>
+              </w:rPr>
+            </w:pPr>
+            <w:r>
+              <w:rPr>
+                <w:lang w:val="en-US"/>
+              </w:rPr>
+              <w:t>090</w:t>
+            </w:r>
+          </w:p>
+        </w:tc>
+        <w:tc>
+          <w:tcPr>
+            <w:tcW w:w="763" w:type="dxa"/>
+          </w:tcPr>
+          <w:p>
+            <w:pPr>
+              <w:jc w:val="center"/>
+              <w:rPr>
+                <w:lang w:val="en-US"/>
+              </w:rPr>
+            </w:pPr>
+            <w:r>
+              <w:rPr>
+                <w:lang w:val="en-US"/>
+              </w:rPr>
+              <w:t>9845</w:t>
+            </w:r>
+          </w:p>
+        </w:tc>
+        <w:tc>
+          <w:tcPr>
+            <w:tcW w:w="576" w:type="dxa"/>
+          </w:tcPr>
+          <w:p>
+            <w:pPr>
+              <w:jc w:val="center"/>
+              <w:rPr>
+                <w:lang w:val="en-US"/>
+              </w:rPr>
+            </w:pPr>
+            <w:r>
+              <w:rPr>
+                <w:lang w:val="en-US"/>
+              </w:rPr>
+              <w:t>000</w:t>
+            </w:r>
+          </w:p>
+        </w:tc>
+        <w:tc>
+          <w:tcPr>
+            <w:tcW w:w="750" w:type="dxa"/>
+          </w:tcPr>
+          <w:p>
+            <w:pPr>
+              <w:jc w:val="center"/>
+              <w:rPr>
+                <w:lang w:val="en-US"/>
+              </w:rPr>
+            </w:pPr>
+            <w:r>
+              <w:rPr>
+                <w:lang w:val="en-US"/>
+              </w:rPr>
+              <w:t>0</w:t>
+            </w:r>
+            <w:r>
+              <w:rPr>
+                <w:lang w:val="en-US"/>
+              </w:rPr>
+              <w:t>087</w:t>
+            </w:r>
+          </w:p>
+        </w:tc>
+        <w:tc>
+          <w:tcPr>
+            <w:tcW w:w="750" w:type="dxa"/>
+          </w:tcPr>
+          <w:p>
+            <w:pPr>
+              <w:jc w:val="center"/>
+              <w:rPr>
+                <w:lang w:val="en-US"/>
+              </w:rPr>
+            </w:pPr>
+            <w:r>
+              <w:rPr>
+                <w:lang w:val="en-US"/>
+              </w:rPr>
+              <w:t>9845</w:t>
+            </w:r>
+          </w:p>
+        </w:tc>
+        <w:tc>
+          <w:tcPr>
+            <w:tcW w:w="870" w:type="dxa"/>
+          </w:tcPr>
+          <w:p>
+            <w:pPr>
+              <w:jc w:val="center"/>
+              <w:rPr>
+                <w:lang w:val="en-US"/>
+              </w:rPr>
+            </w:pPr>
+            <w:r>
+              <w:rPr>
+                <w:lang w:val="en-US"/>
+              </w:rPr>
+              <w:t>1</w:t>
+            </w:r>
+            <w:r>
+              <w:rPr>
+                <w:lang w:val="en-US"/>
+              </w:rPr>
+              <w:t>000</w:t>
+            </w:r>
+          </w:p>
+        </w:tc>
+        <w:tc>
+          <w:tcPr>
+            <w:tcW w:w="975" w:type="dxa"/>
+          </w:tcPr>
+          <w:p>
+            <w:pPr>
+              <w:jc w:val="center"/>
+              <w:rPr>
+                <w:lang w:val="en-US"/>
+              </w:rPr>
+            </w:pPr>
+            <w:r>
+              <w:rPr>
+                <w:lang w:val="en-US"/>
+              </w:rPr>
+              <w:t>-</w:t>
+            </w:r>
+          </w:p>
+        </w:tc>
+        <w:tc>
+          <w:tcPr>
+            <w:tcW w:w="1030" w:type="dxa"/>
+          </w:tcPr>
+          <w:p>
+            <w:pPr>
+              <w:jc w:val="center"/>
+              <w:rPr>
+                <w:lang w:val="en-US"/>
+              </w:rPr>
+            </w:pPr>
+            <w:r>
+              <w:rPr>
+                <w:lang w:val="en-US"/>
+              </w:rPr>
+              <w:t>-</w:t>
+            </w:r>
+          </w:p>
+        </w:tc>
+      </w:tr>
+      <w:tr>
+        <w:tc>
+          <w:tcPr>
+            <w:tcW w:w="845" w:type="dxa"/>
+          </w:tcPr>
+          <w:p>
+            <w:pPr>
+              <w:jc w:val="center"/>
+            </w:pPr>
+            <w:r>
+              <w:rPr>
+                <w:lang w:val="en-US"/>
+              </w:rPr>
+              <w:t>088</w:t>
+            </w:r>
+          </w:p>
+        </w:tc>
+        <w:tc>
+          <w:tcPr>
+            <w:tcW w:w="781" w:type="dxa"/>
+          </w:tcPr>
+          <w:p>
+            <w:pPr>
+              <w:jc w:val="center"/>
+            </w:pPr>
+            <w:r>
+              <w:rPr>
+                <w:lang w:val="en-US"/>
+              </w:rPr>
+              <w:t>2092</w:t>
+            </w:r>
+          </w:p>
+        </w:tc>
+        <w:tc>
+          <w:tcPr>
+            <w:tcW w:w="630" w:type="dxa"/>
+          </w:tcPr>
+          <w:p>
+            <w:pPr>
+              <w:jc w:val="center"/>
+              <w:rPr>
+                <w:lang w:val="en-US"/>
+              </w:rPr>
+            </w:pPr>
+            <w:r>
+              <w:rPr>
+                <w:lang w:val="en-US"/>
+              </w:rPr>
+              <w:t>089</w:t>
+            </w:r>
+          </w:p>
+        </w:tc>
+        <w:tc>
+          <w:tcPr>
+            <w:tcW w:w="750" w:type="dxa"/>
+          </w:tcPr>
+          <w:p>
+            <w:pPr>
+              <w:jc w:val="center"/>
+              <w:rPr>
+                <w:lang w:val="en-US"/>
+              </w:rPr>
+            </w:pPr>
+            <w:r>
+              <w:rPr>
+                <w:lang w:val="en-US"/>
+              </w:rPr>
+              <w:t>2092</w:t>
+            </w:r>
+          </w:p>
+        </w:tc>
+        <w:tc>
+          <w:tcPr>
+            <w:tcW w:w="630" w:type="dxa"/>
+          </w:tcPr>
+          <w:p>
+            <w:pPr>
+              <w:jc w:val="center"/>
+              <w:rPr>
+                <w:lang w:val="en-US"/>
+              </w:rPr>
+            </w:pPr>
+            <w:r>
+              <w:rPr>
+                <w:lang w:val="en-US"/>
+              </w:rPr>
+              <w:t>092</w:t>
+            </w:r>
+          </w:p>
+        </w:tc>
+        <w:tc>
+          <w:tcPr>
+            <w:tcW w:w="763" w:type="dxa"/>
+          </w:tcPr>
+          <w:p>
+            <w:pPr>
+              <w:jc w:val="center"/>
+              <w:rPr>
+                <w:lang w:val="en-US"/>
+              </w:rPr>
+            </w:pPr>
+            <w:r>
+              <w:rPr>
+                <w:lang w:val="en-US"/>
+              </w:rPr>
+              <w:t>FF00</w:t>
+            </w:r>
+          </w:p>
+        </w:tc>
+        <w:tc>
+          <w:tcPr>
+            <w:tcW w:w="576" w:type="dxa"/>
+          </w:tcPr>
+          <w:p>
+            <w:pPr>
+              <w:jc w:val="center"/>
+              <w:rPr>
+                <w:lang w:val="en-US"/>
+              </w:rPr>
+            </w:pPr>
+            <w:r>
+              <w:rPr>
+                <w:lang w:val="en-US"/>
+              </w:rPr>
+              <w:t>000</w:t>
+            </w:r>
+          </w:p>
+        </w:tc>
+        <w:tc>
+          <w:tcPr>
+            <w:tcW w:w="750" w:type="dxa"/>
+          </w:tcPr>
+          <w:p>
+            <w:pPr>
+              <w:jc w:val="center"/>
+              <w:rPr>
+                <w:lang w:val="en-US"/>
+              </w:rPr>
+            </w:pPr>
+            <w:r>
+              <w:rPr>
+                <w:lang w:val="en-US"/>
+              </w:rPr>
+              <w:t>0</w:t>
+            </w:r>
+            <w:r>
+              <w:rPr>
+                <w:lang w:val="en-US"/>
+              </w:rPr>
+              <w:t>088</w:t>
+            </w:r>
+          </w:p>
+        </w:tc>
+        <w:tc>
+          <w:tcPr>
+            <w:tcW w:w="750" w:type="dxa"/>
+          </w:tcPr>
+          <w:p>
+            <w:pPr>
+              <w:jc w:val="center"/>
+              <w:rPr>
+                <w:lang w:val="en-US"/>
+              </w:rPr>
+            </w:pPr>
+            <w:r>
+              <w:rPr>
+                <w:lang w:val="en-US"/>
+              </w:rPr>
+              <w:t>9800</w:t>
+            </w:r>
+          </w:p>
+        </w:tc>
+        <w:tc>
+          <w:tcPr>
+            <w:tcW w:w="870" w:type="dxa"/>
+          </w:tcPr>
+          <w:p>
+            <w:pPr>
+              <w:jc w:val="center"/>
+              <w:rPr>
+                <w:lang w:val="en-US"/>
+              </w:rPr>
+            </w:pPr>
+            <w:r>
+              <w:rPr>
+                <w:lang w:val="en-US"/>
+              </w:rPr>
+              <w:t>1000</w:t>
+            </w:r>
+          </w:p>
+        </w:tc>
+        <w:tc>
+          <w:tcPr>
+            <w:tcW w:w="975" w:type="dxa"/>
+          </w:tcPr>
+          <w:p>
+            <w:pPr>
+              <w:jc w:val="center"/>
+              <w:rPr>
+                <w:lang w:val="en-US"/>
+              </w:rPr>
+            </w:pPr>
+            <w:r>
+              <w:rPr>
+                <w:lang w:val="en-US"/>
+              </w:rPr>
+              <w:t>-</w:t>
+            </w:r>
+          </w:p>
+        </w:tc>
+        <w:tc>
+          <w:tcPr>
+            <w:tcW w:w="1030" w:type="dxa"/>
+          </w:tcPr>
+          <w:p>
+            <w:pPr>
+              <w:jc w:val="center"/>
+              <w:rPr>
+                <w:lang w:val="en-US"/>
+              </w:rPr>
+            </w:pPr>
+            <w:r>
+              <w:rPr>
+                <w:lang w:val="en-US"/>
+              </w:rPr>
+              <w:t>-</w:t>
+            </w:r>
+          </w:p>
+        </w:tc>
+      </w:tr>
+      <w:tr>
+        <w:tc>
+          <w:tcPr>
+            <w:tcW w:w="845" w:type="dxa"/>
+          </w:tcPr>
+          <w:p>
+            <w:pPr>
+              <w:jc w:val="center"/>
+            </w:pPr>
+            <w:r>
+              <w:rPr>
+                <w:lang w:val="en-US"/>
+              </w:rPr>
+              <w:t>089</w:t>
+            </w:r>
+          </w:p>
+        </w:tc>
+        <w:tc>
+          <w:tcPr>
+            <w:tcW w:w="781" w:type="dxa"/>
+          </w:tcPr>
+          <w:p>
+            <w:pPr>
+              <w:jc w:val="center"/>
+            </w:pPr>
+            <w:r>
+              <w:rPr>
+                <w:lang w:val="en-US"/>
+              </w:rPr>
+              <w:t>E08F</w:t>
+            </w:r>
+          </w:p>
+        </w:tc>
+        <w:tc>
+          <w:tcPr>
+            <w:tcW w:w="630" w:type="dxa"/>
+          </w:tcPr>
+          <w:p>
+            <w:pPr>
+              <w:jc w:val="center"/>
+              <w:rPr>
+                <w:lang w:val="en-US"/>
+              </w:rPr>
+            </w:pPr>
+            <w:r>
+              <w:rPr>
+                <w:lang w:val="en-US"/>
+              </w:rPr>
+              <w:t>08A</w:t>
+            </w:r>
+          </w:p>
+        </w:tc>
+        <w:tc>
+          <w:tcPr>
+            <w:tcW w:w="750" w:type="dxa"/>
+          </w:tcPr>
+          <w:p>
+            <w:pPr>
+              <w:jc w:val="center"/>
+              <w:rPr>
+                <w:lang w:val="en-US"/>
+              </w:rPr>
+            </w:pPr>
+            <w:r>
+              <w:rPr>
+                <w:lang w:val="en-US"/>
+              </w:rPr>
+              <w:t>E08F</w:t>
+            </w:r>
+          </w:p>
+        </w:tc>
+        <w:tc>
+          <w:tcPr>
+            <w:tcW w:w="630" w:type="dxa"/>
+          </w:tcPr>
+          <w:p>
+            <w:pPr>
+              <w:jc w:val="center"/>
+              <w:rPr>
+                <w:lang w:val="en-US"/>
+              </w:rPr>
+            </w:pPr>
+            <w:r>
+              <w:rPr>
+                <w:lang w:val="en-US"/>
+              </w:rPr>
+              <w:t>08F</w:t>
+            </w:r>
+          </w:p>
+        </w:tc>
+        <w:tc>
+          <w:tcPr>
+            <w:tcW w:w="763" w:type="dxa"/>
+          </w:tcPr>
+          <w:p>
+            <w:pPr>
+              <w:jc w:val="center"/>
+              <w:rPr>
+                <w:lang w:val="en-US"/>
+              </w:rPr>
+            </w:pPr>
+            <w:r>
+              <w:rPr>
+                <w:lang w:val="en-US"/>
+              </w:rPr>
+              <w:t>A090</w:t>
+            </w:r>
+          </w:p>
+        </w:tc>
+        <w:tc>
+          <w:tcPr>
+            <w:tcW w:w="576" w:type="dxa"/>
+          </w:tcPr>
+          <w:p>
+            <w:pPr>
+              <w:jc w:val="center"/>
+              <w:rPr>
+                <w:lang w:val="en-US"/>
+              </w:rPr>
+            </w:pPr>
+            <w:r>
+              <w:rPr>
+                <w:lang w:val="en-US"/>
+              </w:rPr>
+              <w:t>000</w:t>
+            </w:r>
+          </w:p>
+        </w:tc>
+        <w:tc>
+          <w:tcPr>
+            <w:tcW w:w="750" w:type="dxa"/>
+          </w:tcPr>
+          <w:p>
+            <w:pPr>
+              <w:jc w:val="center"/>
+              <w:rPr>
+                <w:lang w:val="en-US"/>
+              </w:rPr>
+            </w:pPr>
+            <w:r>
+              <w:rPr>
+                <w:lang w:val="en-US"/>
+              </w:rPr>
+              <w:t>0</w:t>
+            </w:r>
+            <w:r>
+              <w:rPr>
+                <w:lang w:val="en-US"/>
+              </w:rPr>
+              <w:t>089</w:t>
+            </w:r>
+          </w:p>
+        </w:tc>
+        <w:tc>
+          <w:tcPr>
+            <w:tcW w:w="750" w:type="dxa"/>
+          </w:tcPr>
+          <w:p>
+            <w:pPr>
+              <w:jc w:val="center"/>
+              <w:rPr>
+                <w:lang w:val="en-US"/>
+              </w:rPr>
+            </w:pPr>
+            <w:r>
+              <w:rPr>
+                <w:lang w:val="en-US"/>
+              </w:rPr>
+              <w:t>980</w:t>
+            </w:r>
+            <w:r>
+              <w:rPr>
+                <w:lang w:val="en-US"/>
+              </w:rPr>
+              <w:t>0</w:t>
+            </w:r>
+          </w:p>
+        </w:tc>
+        <w:tc>
+          <w:tcPr>
+            <w:tcW w:w="870" w:type="dxa"/>
+          </w:tcPr>
+          <w:p>
+            <w:pPr>
+              <w:jc w:val="center"/>
+              <w:rPr>
+                <w:lang w:val="en-US"/>
+              </w:rPr>
+            </w:pPr>
+            <w:r>
+              <w:rPr>
+                <w:lang w:val="en-US"/>
+              </w:rPr>
+              <w:t>1000</w:t>
+            </w:r>
+          </w:p>
+        </w:tc>
+        <w:tc>
+          <w:tcPr>
+            <w:tcW w:w="975" w:type="dxa"/>
+          </w:tcPr>
+          <w:p>
+            <w:pPr>
+              <w:jc w:val="center"/>
+            </w:pPr>
+            <w:r>
+              <w:rPr>
+                <w:lang w:val="en-US"/>
+              </w:rPr>
+              <w:t>08F</w:t>
+            </w:r>
+          </w:p>
+        </w:tc>
+        <w:tc>
+          <w:tcPr>
+            <w:tcW w:w="1030" w:type="dxa"/>
+          </w:tcPr>
+          <w:p>
+            <w:pPr>
+              <w:jc w:val="center"/>
+            </w:pPr>
+            <w:r>
+              <w:rPr>
+                <w:lang w:val="en-US"/>
+              </w:rPr>
+              <w:t>9800</w:t>
+            </w:r>
+          </w:p>
+        </w:tc>
+      </w:tr>
+      <w:tr>
+        <w:tc>
+          <w:tcPr>
+            <w:tcW w:w="845" w:type="dxa"/>
+          </w:tcPr>
+          <w:p>
+            <w:pPr>
+              <w:jc w:val="center"/>
+            </w:pPr>
+            <w:r>
+              <w:rPr>
+                <w:lang w:val="en-US"/>
+              </w:rPr>
+              <w:t>08A</w:t>
+            </w:r>
+          </w:p>
+        </w:tc>
+        <w:tc>
+          <w:tcPr>
+            <w:tcW w:w="781" w:type="dxa"/>
+          </w:tcPr>
+          <w:p>
+            <w:pPr>
+              <w:jc w:val="center"/>
+            </w:pPr>
+            <w:r>
+              <w:rPr>
+                <w:lang w:val="en-US"/>
+              </w:rPr>
+              <w:t>0200</w:t>
+            </w:r>
+          </w:p>
+        </w:tc>
+        <w:tc>
+          <w:tcPr>
+            <w:tcW w:w="630" w:type="dxa"/>
+          </w:tcPr>
+          <w:p>
+            <w:pPr>
+              <w:jc w:val="center"/>
+              <w:rPr>
+                <w:lang w:val="en-US"/>
+              </w:rPr>
+            </w:pPr>
+            <w:r>
+              <w:rPr>
+                <w:lang w:val="en-US"/>
+              </w:rPr>
+              <w:t>08B</w:t>
+            </w:r>
+          </w:p>
+        </w:tc>
+        <w:tc>
+          <w:tcPr>
+            <w:tcW w:w="750" w:type="dxa"/>
+          </w:tcPr>
+          <w:p>
+            <w:pPr>
+              <w:jc w:val="center"/>
+              <w:rPr>
+                <w:lang w:val="en-US"/>
+              </w:rPr>
+            </w:pPr>
+            <w:r>
+              <w:rPr>
+                <w:lang w:val="en-US"/>
+              </w:rPr>
+              <w:t>0200</w:t>
+            </w:r>
+          </w:p>
+        </w:tc>
+        <w:tc>
+          <w:tcPr>
+            <w:tcW w:w="630" w:type="dxa"/>
+          </w:tcPr>
+          <w:p>
+            <w:pPr>
+              <w:jc w:val="center"/>
+              <w:rPr>
+                <w:lang w:val="en-US"/>
+              </w:rPr>
+            </w:pPr>
+            <w:r>
+              <w:rPr>
+                <w:lang w:val="en-US"/>
+              </w:rPr>
+              <w:t>08A</w:t>
+            </w:r>
+          </w:p>
+        </w:tc>
+        <w:tc>
+          <w:tcPr>
+            <w:tcW w:w="763" w:type="dxa"/>
+          </w:tcPr>
+          <w:p>
+            <w:pPr>
+              <w:jc w:val="center"/>
+              <w:rPr>
+                <w:lang w:val="en-US"/>
+              </w:rPr>
+            </w:pPr>
+            <w:r>
+              <w:rPr>
+                <w:lang w:val="en-US"/>
+              </w:rPr>
+              <w:t>0200</w:t>
+            </w:r>
+          </w:p>
+        </w:tc>
+        <w:tc>
+          <w:tcPr>
+            <w:tcW w:w="576" w:type="dxa"/>
+          </w:tcPr>
+          <w:p>
+            <w:pPr>
+              <w:jc w:val="center"/>
+              <w:rPr>
+                <w:lang w:val="en-US"/>
+              </w:rPr>
+            </w:pPr>
+            <w:r>
+              <w:rPr>
+                <w:lang w:val="en-US"/>
+              </w:rPr>
+              <w:t>000</w:t>
+            </w:r>
+          </w:p>
+        </w:tc>
+        <w:tc>
+          <w:tcPr>
+            <w:tcW w:w="750" w:type="dxa"/>
+          </w:tcPr>
+          <w:p>
+            <w:pPr>
+              <w:jc w:val="center"/>
+              <w:rPr>
+                <w:lang w:val="en-US"/>
+              </w:rPr>
+            </w:pPr>
+            <w:r>
+              <w:rPr>
+                <w:lang w:val="en-US"/>
+              </w:rPr>
+              <w:t>0</w:t>
+            </w:r>
+            <w:r>
+              <w:rPr>
+                <w:lang w:val="en-US"/>
+              </w:rPr>
+              <w:t>08A</w:t>
+            </w:r>
+          </w:p>
+        </w:tc>
+        <w:tc>
+          <w:tcPr>
+            <w:tcW w:w="750" w:type="dxa"/>
+          </w:tcPr>
+          <w:p>
+            <w:pPr>
+              <w:jc w:val="center"/>
+              <w:rPr>
+                <w:lang w:val="en-US"/>
+              </w:rPr>
+            </w:pPr>
+            <w:r>
+              <w:rPr>
+                <w:lang w:val="en-US"/>
+              </w:rPr>
+              <w:t>0000</w:t>
+            </w:r>
+          </w:p>
+        </w:tc>
+        <w:tc>
+          <w:tcPr>
+            <w:tcW w:w="870" w:type="dxa"/>
+          </w:tcPr>
+          <w:p>
+            <w:pPr>
+              <w:jc w:val="center"/>
+              <w:rPr>
+                <w:lang w:val="en-US"/>
+              </w:rPr>
+            </w:pPr>
+            <w:r>
+              <w:rPr>
+                <w:lang w:val="en-US"/>
+              </w:rPr>
+              <w:t>0100</w:t>
+            </w:r>
+          </w:p>
+        </w:tc>
+        <w:tc>
+          <w:tcPr>
+            <w:tcW w:w="975" w:type="dxa"/>
+          </w:tcPr>
+          <w:p>
+            <w:pPr>
+              <w:jc w:val="center"/>
+              <w:rPr>
+                <w:lang w:val="en-US"/>
+              </w:rPr>
+            </w:pPr>
+            <w:r>
+              <w:rPr>
+                <w:lang w:val="en-US"/>
+              </w:rPr>
+              <w:t>-</w:t>
+            </w:r>
+          </w:p>
+        </w:tc>
+        <w:tc>
+          <w:tcPr>
+            <w:tcW w:w="1030" w:type="dxa"/>
+          </w:tcPr>
+          <w:p>
+            <w:pPr>
+              <w:jc w:val="center"/>
+              <w:rPr>
+                <w:lang w:val="en-US"/>
+              </w:rPr>
+            </w:pPr>
+            <w:r>
+              <w:rPr>
+                <w:lang w:val="en-US"/>
+              </w:rPr>
+              <w:t>-</w:t>
+            </w:r>
+          </w:p>
+        </w:tc>
+      </w:tr>
+      <w:tr>
+        <w:tc>
+          <w:tcPr>
+            <w:tcW w:w="845" w:type="dxa"/>
+          </w:tcPr>
+          <w:p>
+            <w:pPr>
+              <w:jc w:val="center"/>
+            </w:pPr>
+            <w:r>
+              <w:rPr>
+                <w:lang w:val="en-US"/>
+              </w:rPr>
+              <w:t>08B</w:t>
+            </w:r>
+          </w:p>
+        </w:tc>
+        <w:tc>
+          <w:tcPr>
+            <w:tcW w:w="781" w:type="dxa"/>
+          </w:tcPr>
+          <w:p>
+            <w:pPr>
+              <w:jc w:val="center"/>
+            </w:pPr>
+            <w:r>
+              <w:rPr>
+                <w:lang w:val="en-US"/>
+              </w:rPr>
+              <w:t>6091</w:t>
+            </w:r>
+          </w:p>
+        </w:tc>
+        <w:tc>
+          <w:tcPr>
+            <w:tcW w:w="630" w:type="dxa"/>
+          </w:tcPr>
+          <w:p>
+            <w:pPr>
+              <w:jc w:val="center"/>
+              <w:rPr>
+                <w:lang w:val="en-US"/>
+              </w:rPr>
+            </w:pPr>
+            <w:r>
+              <w:rPr>
+                <w:lang w:val="en-US"/>
+              </w:rPr>
+              <w:t>08C</w:t>
+            </w:r>
+          </w:p>
+        </w:tc>
+        <w:tc>
+          <w:tcPr>
+            <w:tcW w:w="750" w:type="dxa"/>
+          </w:tcPr>
+          <w:p>
+            <w:pPr>
+              <w:jc w:val="center"/>
+              <w:rPr>
+                <w:lang w:val="en-US"/>
+              </w:rPr>
+            </w:pPr>
+            <w:r>
+              <w:rPr>
+                <w:lang w:val="en-US"/>
+              </w:rPr>
+              <w:t>6091</w:t>
+            </w:r>
+          </w:p>
+        </w:tc>
+        <w:tc>
+          <w:tcPr>
+            <w:tcW w:w="630" w:type="dxa"/>
+          </w:tcPr>
+          <w:p>
+            <w:pPr>
+              <w:jc w:val="center"/>
+              <w:rPr>
+                <w:lang w:val="en-US"/>
+              </w:rPr>
+            </w:pPr>
+            <w:r>
+              <w:rPr>
+                <w:lang w:val="en-US"/>
+              </w:rPr>
+              <w:t>091</w:t>
+            </w:r>
+          </w:p>
+        </w:tc>
+        <w:tc>
+          <w:tcPr>
+            <w:tcW w:w="763" w:type="dxa"/>
+          </w:tcPr>
+          <w:p>
+            <w:pPr>
+              <w:jc w:val="center"/>
+              <w:rPr>
+                <w:lang w:val="en-US"/>
+              </w:rPr>
+            </w:pPr>
+            <w:r>
+              <w:rPr>
+                <w:lang w:val="en-US"/>
+              </w:rPr>
+              <w:t>9B9E</w:t>
+            </w:r>
+          </w:p>
+        </w:tc>
+        <w:tc>
+          <w:tcPr>
+            <w:tcW w:w="576" w:type="dxa"/>
+          </w:tcPr>
+          <w:p>
+            <w:pPr>
+              <w:jc w:val="center"/>
+              <w:rPr>
+                <w:lang w:val="en-US"/>
+              </w:rPr>
+            </w:pPr>
+            <w:r>
+              <w:rPr>
+                <w:lang w:val="en-US"/>
+              </w:rPr>
+              <w:t>000</w:t>
+            </w:r>
+          </w:p>
+        </w:tc>
+        <w:tc>
+          <w:tcPr>
+            <w:tcW w:w="750" w:type="dxa"/>
+          </w:tcPr>
+          <w:p>
+            <w:pPr>
+              <w:jc w:val="center"/>
+              <w:rPr>
+                <w:lang w:val="en-US"/>
+              </w:rPr>
+            </w:pPr>
+            <w:r>
+              <w:rPr>
+                <w:lang w:val="en-US"/>
+              </w:rPr>
+              <w:t>0</w:t>
+            </w:r>
+            <w:r>
+              <w:rPr>
+                <w:lang w:val="en-US"/>
+              </w:rPr>
+              <w:t>08B</w:t>
+            </w:r>
+          </w:p>
+        </w:tc>
+        <w:tc>
+          <w:tcPr>
+            <w:tcW w:w="750" w:type="dxa"/>
+          </w:tcPr>
+          <w:p>
+            <w:pPr>
+              <w:jc w:val="center"/>
+              <w:rPr>
+                <w:lang w:val="en-US"/>
+              </w:rPr>
+            </w:pPr>
+            <w:r>
+              <w:rPr>
+                <w:lang w:val="en-US"/>
+              </w:rPr>
+              <w:t>6462</w:t>
+            </w:r>
+          </w:p>
+        </w:tc>
+        <w:tc>
+          <w:tcPr>
+            <w:tcW w:w="870" w:type="dxa"/>
+          </w:tcPr>
+          <w:p>
+            <w:pPr>
+              <w:jc w:val="center"/>
+              <w:rPr>
+                <w:lang w:val="en-US"/>
+              </w:rPr>
+            </w:pPr>
+            <w:r>
+              <w:rPr>
+                <w:lang w:val="en-US"/>
+              </w:rPr>
+              <w:t>0000</w:t>
+            </w:r>
+          </w:p>
+        </w:tc>
+        <w:tc>
+          <w:tcPr>
+            <w:tcW w:w="975" w:type="dxa"/>
+          </w:tcPr>
+          <w:p>
+            <w:pPr>
+              <w:jc w:val="center"/>
+              <w:rPr>
+                <w:lang w:val="en-US"/>
+              </w:rPr>
+            </w:pPr>
+            <w:r>
+              <w:rPr>
+                <w:lang w:val="en-US"/>
+              </w:rPr>
+              <w:t>-</w:t>
+            </w:r>
+          </w:p>
+        </w:tc>
+        <w:tc>
+          <w:tcPr>
+            <w:tcW w:w="1030" w:type="dxa"/>
+          </w:tcPr>
+          <w:p>
+            <w:pPr>
+              <w:jc w:val="center"/>
+              <w:rPr>
+                <w:lang w:val="en-US"/>
+              </w:rPr>
+            </w:pPr>
+            <w:r>
+              <w:rPr>
+                <w:lang w:val="en-US"/>
+              </w:rPr>
+              <w:t>-</w:t>
+            </w:r>
+          </w:p>
+        </w:tc>
+      </w:tr>
+      <w:tr>
+        <w:tc>
+          <w:tcPr>
+            <w:tcW w:w="845" w:type="dxa"/>
+          </w:tcPr>
+          <w:p>
+            <w:pPr>
+              <w:jc w:val="center"/>
+            </w:pPr>
+            <w:r>
+              <w:rPr>
+                <w:lang w:val="en-US"/>
+              </w:rPr>
+              <w:t>08C</w:t>
+            </w:r>
+          </w:p>
+        </w:tc>
+        <w:tc>
+          <w:tcPr>
+            <w:tcW w:w="781" w:type="dxa"/>
+          </w:tcPr>
+          <w:p>
+            <w:pPr>
+              <w:jc w:val="center"/>
+            </w:pPr>
+            <w:r>
+              <w:rPr>
+                <w:lang w:val="en-US"/>
+              </w:rPr>
+              <w:t>408F</w:t>
+            </w:r>
+          </w:p>
+        </w:tc>
+        <w:tc>
+          <w:tcPr>
+            <w:tcW w:w="630" w:type="dxa"/>
+          </w:tcPr>
+          <w:p>
+            <w:pPr>
+              <w:jc w:val="center"/>
+              <w:rPr>
+                <w:lang w:val="en-US"/>
+              </w:rPr>
+            </w:pPr>
+            <w:r>
+              <w:rPr>
+                <w:lang w:val="en-US"/>
+              </w:rPr>
+              <w:t>08D</w:t>
+            </w:r>
+          </w:p>
+        </w:tc>
+        <w:tc>
+          <w:tcPr>
+            <w:tcW w:w="750" w:type="dxa"/>
+          </w:tcPr>
+          <w:p>
+            <w:pPr>
+              <w:jc w:val="center"/>
+              <w:rPr>
+                <w:lang w:val="en-US"/>
+              </w:rPr>
+            </w:pPr>
+            <w:r>
+              <w:rPr>
+                <w:lang w:val="en-US"/>
+              </w:rPr>
+              <w:t>408F</w:t>
+            </w:r>
+          </w:p>
+        </w:tc>
+        <w:tc>
+          <w:tcPr>
+            <w:tcW w:w="630" w:type="dxa"/>
+          </w:tcPr>
+          <w:p>
+            <w:pPr>
+              <w:jc w:val="center"/>
+              <w:rPr>
+                <w:lang w:val="en-US"/>
+              </w:rPr>
+            </w:pPr>
+            <w:r>
+              <w:rPr>
+                <w:lang w:val="en-US"/>
+              </w:rPr>
+              <w:t>08F</w:t>
+            </w:r>
+          </w:p>
+        </w:tc>
+        <w:tc>
+          <w:tcPr>
+            <w:tcW w:w="763" w:type="dxa"/>
+          </w:tcPr>
+          <w:p>
+            <w:pPr>
+              <w:jc w:val="center"/>
+              <w:rPr>
+                <w:lang w:val="en-US"/>
+              </w:rPr>
+            </w:pPr>
+            <w:r>
+              <w:rPr>
+                <w:lang w:val="en-US"/>
+              </w:rPr>
+              <w:t>9800</w:t>
+            </w:r>
+          </w:p>
+        </w:tc>
+        <w:tc>
+          <w:tcPr>
+            <w:tcW w:w="576" w:type="dxa"/>
+          </w:tcPr>
+          <w:p>
+            <w:pPr>
+              <w:jc w:val="center"/>
+              <w:rPr>
+                <w:lang w:val="en-US"/>
+              </w:rPr>
+            </w:pPr>
+            <w:r>
+              <w:rPr>
+                <w:lang w:val="en-US"/>
+              </w:rPr>
+              <w:t>000</w:t>
+            </w:r>
+          </w:p>
+        </w:tc>
+        <w:tc>
+          <w:tcPr>
+            <w:tcW w:w="750" w:type="dxa"/>
+          </w:tcPr>
+          <w:p>
+            <w:pPr>
+              <w:jc w:val="center"/>
+              <w:rPr>
+                <w:lang w:val="en-US"/>
+              </w:rPr>
+            </w:pPr>
+            <w:r>
+              <w:rPr>
+                <w:lang w:val="en-US"/>
+              </w:rPr>
+              <w:t>0</w:t>
+            </w:r>
+            <w:r>
+              <w:rPr>
+                <w:lang w:val="en-US"/>
+              </w:rPr>
+              <w:t>08C</w:t>
+            </w:r>
+          </w:p>
+        </w:tc>
+        <w:tc>
+          <w:tcPr>
+            <w:tcW w:w="750" w:type="dxa"/>
+          </w:tcPr>
+          <w:p>
+            <w:pPr>
+              <w:jc w:val="center"/>
+              <w:rPr>
+                <w:lang w:val="en-US"/>
+              </w:rPr>
+            </w:pPr>
+            <w:r>
+              <w:rPr>
+                <w:lang w:val="en-US"/>
+              </w:rPr>
+              <w:t>FC62</w:t>
+            </w:r>
+          </w:p>
+        </w:tc>
+        <w:tc>
+          <w:tcPr>
+            <w:tcW w:w="870" w:type="dxa"/>
+          </w:tcPr>
+          <w:p>
+            <w:pPr>
+              <w:jc w:val="center"/>
+              <w:rPr>
+                <w:lang w:val="en-US"/>
+              </w:rPr>
+            </w:pPr>
+            <w:r>
+              <w:rPr>
+                <w:lang w:val="en-US"/>
+              </w:rPr>
+              <w:t>1000</w:t>
+            </w:r>
+          </w:p>
+        </w:tc>
+        <w:tc>
+          <w:tcPr>
+            <w:tcW w:w="975" w:type="dxa"/>
+          </w:tcPr>
+          <w:p>
+            <w:pPr>
+              <w:jc w:val="center"/>
+              <w:rPr>
+                <w:lang w:val="en-US"/>
+              </w:rPr>
+            </w:pPr>
+            <w:r>
+              <w:rPr>
+                <w:lang w:val="en-US"/>
+              </w:rPr>
+              <w:t>-</w:t>
+            </w:r>
+          </w:p>
+        </w:tc>
+        <w:tc>
+          <w:tcPr>
+            <w:tcW w:w="1030" w:type="dxa"/>
+          </w:tcPr>
+          <w:p>
+            <w:pPr>
+              <w:jc w:val="center"/>
+              <w:rPr>
+                <w:lang w:val="en-US"/>
+              </w:rPr>
+            </w:pPr>
+            <w:r>
+              <w:rPr>
+                <w:lang w:val="en-US"/>
+              </w:rPr>
+              <w:t>-</w:t>
+            </w:r>
+          </w:p>
+        </w:tc>
+      </w:tr>
+      <w:tr>
+        <w:tc>
+          <w:tcPr>
+            <w:tcW w:w="845" w:type="dxa"/>
+          </w:tcPr>
+          <w:p>
+            <w:pPr>
+              <w:jc w:val="center"/>
+            </w:pPr>
+            <w:r>
+              <w:rPr>
+                <w:lang w:val="en-US"/>
+              </w:rPr>
+              <w:t>08D</w:t>
+            </w:r>
+          </w:p>
+        </w:tc>
+        <w:tc>
+          <w:tcPr>
+            <w:tcW w:w="781" w:type="dxa"/>
+          </w:tcPr>
+          <w:p>
+            <w:pPr>
+              <w:jc w:val="center"/>
+            </w:pPr>
+            <w:r>
+              <w:rPr>
+                <w:lang w:val="en-US"/>
+              </w:rPr>
+              <w:t>E086</w:t>
+            </w:r>
+          </w:p>
+        </w:tc>
+        <w:tc>
+          <w:tcPr>
+            <w:tcW w:w="630" w:type="dxa"/>
+          </w:tcPr>
+          <w:p>
+            <w:pPr>
+              <w:jc w:val="center"/>
+              <w:rPr>
+                <w:lang w:val="en-US"/>
+              </w:rPr>
+            </w:pPr>
+            <w:r>
+              <w:rPr>
+                <w:lang w:val="en-US"/>
+              </w:rPr>
+              <w:t>08E</w:t>
+            </w:r>
+          </w:p>
+        </w:tc>
+        <w:tc>
+          <w:tcPr>
+            <w:tcW w:w="750" w:type="dxa"/>
+          </w:tcPr>
+          <w:p>
+            <w:pPr>
+              <w:jc w:val="center"/>
+              <w:rPr>
+                <w:lang w:val="en-US"/>
+              </w:rPr>
+            </w:pPr>
+            <w:r>
+              <w:rPr>
+                <w:lang w:val="en-US"/>
+              </w:rPr>
+              <w:t>E086</w:t>
+            </w:r>
+          </w:p>
+        </w:tc>
+        <w:tc>
+          <w:tcPr>
+            <w:tcW w:w="630" w:type="dxa"/>
+          </w:tcPr>
+          <w:p>
+            <w:pPr>
+              <w:jc w:val="center"/>
+              <w:rPr>
+                <w:lang w:val="en-US"/>
+              </w:rPr>
+            </w:pPr>
+            <w:r>
+              <w:rPr>
+                <w:lang w:val="en-US"/>
+              </w:rPr>
+              <w:t>086</w:t>
+            </w:r>
+          </w:p>
+        </w:tc>
+        <w:tc>
+          <w:tcPr>
+            <w:tcW w:w="763" w:type="dxa"/>
+          </w:tcPr>
+          <w:p>
+            <w:pPr>
+              <w:jc w:val="center"/>
+              <w:rPr>
+                <w:lang w:val="en-US"/>
+              </w:rPr>
+            </w:pPr>
+            <w:r>
+              <w:rPr>
+                <w:lang w:val="en-US"/>
+              </w:rPr>
+              <w:t>408F</w:t>
+            </w:r>
+          </w:p>
+        </w:tc>
+        <w:tc>
+          <w:tcPr>
+            <w:tcW w:w="576" w:type="dxa"/>
+          </w:tcPr>
+          <w:p>
+            <w:pPr>
+              <w:jc w:val="center"/>
+              <w:rPr>
+                <w:lang w:val="en-US"/>
+              </w:rPr>
+            </w:pPr>
+            <w:r>
+              <w:rPr>
+                <w:lang w:val="en-US"/>
+              </w:rPr>
+              <w:t>000</w:t>
+            </w:r>
+          </w:p>
+        </w:tc>
+        <w:tc>
+          <w:tcPr>
+            <w:tcW w:w="750" w:type="dxa"/>
+          </w:tcPr>
+          <w:p>
+            <w:pPr>
+              <w:jc w:val="center"/>
+              <w:rPr>
+                <w:lang w:val="en-US"/>
+              </w:rPr>
+            </w:pPr>
+            <w:r>
+              <w:rPr>
+                <w:lang w:val="en-US"/>
+              </w:rPr>
+              <w:t>0</w:t>
+            </w:r>
+            <w:r>
+              <w:rPr>
+                <w:lang w:val="en-US"/>
+              </w:rPr>
+              <w:t>08D</w:t>
+            </w:r>
+          </w:p>
+        </w:tc>
+        <w:tc>
+          <w:tcPr>
+            <w:tcW w:w="750" w:type="dxa"/>
+          </w:tcPr>
+          <w:p>
+            <w:pPr>
+              <w:jc w:val="center"/>
+              <w:rPr>
+                <w:lang w:val="en-US"/>
+              </w:rPr>
+            </w:pPr>
+            <w:r>
+              <w:rPr>
+                <w:lang w:val="en-US"/>
+              </w:rPr>
+              <w:t>FC62</w:t>
+            </w:r>
+          </w:p>
+        </w:tc>
+        <w:tc>
+          <w:tcPr>
+            <w:tcW w:w="870" w:type="dxa"/>
+          </w:tcPr>
+          <w:p>
+            <w:pPr>
+              <w:jc w:val="center"/>
+              <w:rPr>
+                <w:lang w:val="en-US"/>
+              </w:rPr>
+            </w:pPr>
+            <w:r>
+              <w:rPr>
+                <w:lang w:val="en-US"/>
+              </w:rPr>
+              <w:t>1000</w:t>
+            </w:r>
+          </w:p>
+        </w:tc>
+        <w:tc>
+          <w:tcPr>
+            <w:tcW w:w="975" w:type="dxa"/>
+          </w:tcPr>
+          <w:p>
+            <w:pPr>
+              <w:jc w:val="center"/>
+            </w:pPr>
+            <w:r>
+              <w:rPr>
+                <w:lang w:val="en-US"/>
+              </w:rPr>
+              <w:t>086</w:t>
+            </w:r>
+          </w:p>
+        </w:tc>
+        <w:tc>
+          <w:tcPr>
+            <w:tcW w:w="1030" w:type="dxa"/>
+          </w:tcPr>
+          <w:p>
+            <w:pPr>
+              <w:jc w:val="center"/>
+            </w:pPr>
+            <w:r>
+              <w:rPr>
+                <w:lang w:val="en-US"/>
+              </w:rPr>
+              <w:t>FC62</w:t>
+            </w:r>
+          </w:p>
+        </w:tc>
+      </w:tr>
+      <w:tr>
+        <w:tc>
+          <w:tcPr>
+            <w:tcW w:w="845" w:type="dxa"/>
+          </w:tcPr>
+          <w:p>
+            <w:pPr>
+              <w:jc w:val="center"/>
+            </w:pPr>
+            <w:r>
+              <w:rPr>
+                <w:lang w:val="en-US"/>
+              </w:rPr>
+              <w:t>08E</w:t>
+            </w:r>
+          </w:p>
+        </w:tc>
+        <w:tc>
+          <w:tcPr>
+            <w:tcW w:w="781" w:type="dxa"/>
+          </w:tcPr>
+          <w:p>
+            <w:pPr>
+              <w:jc w:val="center"/>
+            </w:pPr>
+            <w:r>
+              <w:rPr>
+                <w:lang w:val="en-US"/>
+              </w:rPr>
+              <w:t>0100</w:t>
+            </w:r>
+          </w:p>
+        </w:tc>
+        <w:tc>
+          <w:tcPr>
+            <w:tcW w:w="630" w:type="dxa"/>
+          </w:tcPr>
+          <w:p>
+            <w:pPr>
+              <w:jc w:val="center"/>
+              <w:rPr>
+                <w:lang w:val="en-US"/>
+              </w:rPr>
+            </w:pPr>
+            <w:r>
+              <w:t>08</w:t>
+            </w:r>
+            <w:r>
+              <w:rPr>
+                <w:lang w:val="en-US"/>
+              </w:rPr>
+              <w:t>F</w:t>
+            </w:r>
+          </w:p>
+        </w:tc>
+        <w:tc>
+          <w:tcPr>
+            <w:tcW w:w="750" w:type="dxa"/>
+          </w:tcPr>
+          <w:p>
+            <w:pPr>
+              <w:jc w:val="center"/>
+              <w:rPr>
+                <w:lang w:val="en-US"/>
+              </w:rPr>
+            </w:pPr>
+            <w:r>
+              <w:rPr>
+                <w:lang w:val="en-US"/>
+              </w:rPr>
+              <w:t>0100</w:t>
+            </w:r>
+          </w:p>
+        </w:tc>
+        <w:tc>
+          <w:tcPr>
+            <w:tcW w:w="630" w:type="dxa"/>
+          </w:tcPr>
+          <w:p>
+            <w:pPr>
+              <w:jc w:val="center"/>
+              <w:rPr>
+                <w:lang w:val="en-US"/>
+              </w:rPr>
+            </w:pPr>
+            <w:r>
+              <w:rPr>
+                <w:lang w:val="en-US"/>
+              </w:rPr>
+              <w:t>08E</w:t>
+            </w:r>
+          </w:p>
+        </w:tc>
+        <w:tc>
+          <w:tcPr>
+            <w:tcW w:w="763" w:type="dxa"/>
+          </w:tcPr>
+          <w:p>
+            <w:pPr>
+              <w:jc w:val="center"/>
+              <w:rPr>
+                <w:lang w:val="en-US"/>
+              </w:rPr>
+            </w:pPr>
+            <w:r>
+              <w:rPr>
+                <w:lang w:val="en-US"/>
+              </w:rPr>
+              <w:t>0100</w:t>
+            </w:r>
+          </w:p>
+        </w:tc>
+        <w:tc>
+          <w:tcPr>
+            <w:tcW w:w="576" w:type="dxa"/>
+          </w:tcPr>
+          <w:p>
+            <w:pPr>
+              <w:jc w:val="center"/>
+              <w:rPr>
+                <w:lang w:val="en-US"/>
+              </w:rPr>
+            </w:pPr>
+            <w:r>
+              <w:rPr>
+                <w:lang w:val="en-US"/>
+              </w:rPr>
+              <w:t>000</w:t>
+            </w:r>
+          </w:p>
+        </w:tc>
+        <w:tc>
+          <w:tcPr>
+            <w:tcW w:w="750" w:type="dxa"/>
+          </w:tcPr>
+          <w:p>
+            <w:pPr>
+              <w:jc w:val="center"/>
+              <w:rPr>
+                <w:lang w:val="en-US"/>
+              </w:rPr>
+            </w:pPr>
+            <w:r>
+              <w:rPr>
+                <w:lang w:val="en-US"/>
+              </w:rPr>
+              <w:t>0</w:t>
+            </w:r>
+            <w:r>
+              <w:rPr>
+                <w:lang w:val="en-US"/>
+              </w:rPr>
+              <w:t>08E</w:t>
+            </w:r>
+          </w:p>
+        </w:tc>
+        <w:tc>
+          <w:tcPr>
+            <w:tcW w:w="750" w:type="dxa"/>
+          </w:tcPr>
+          <w:p>
+            <w:pPr>
+              <w:jc w:val="center"/>
+              <w:rPr>
+                <w:lang w:val="en-US"/>
+              </w:rPr>
+            </w:pPr>
+            <w:r>
+              <w:rPr>
+                <w:lang w:val="en-US"/>
+              </w:rPr>
+              <w:t>FC62</w:t>
+            </w:r>
+          </w:p>
+        </w:tc>
+        <w:tc>
+          <w:tcPr>
+            <w:tcW w:w="870" w:type="dxa"/>
+          </w:tcPr>
+          <w:p>
+            <w:pPr>
+              <w:jc w:val="center"/>
+              <w:rPr>
+                <w:lang w:val="en-US"/>
+              </w:rPr>
+            </w:pPr>
+            <w:r>
+              <w:rPr>
+                <w:lang w:val="en-US"/>
+              </w:rPr>
+              <w:t>1000</w:t>
+            </w:r>
+          </w:p>
+        </w:tc>
+        <w:tc>
+          <w:tcPr>
+            <w:tcW w:w="975" w:type="dxa"/>
+          </w:tcPr>
+          <w:p>
+            <w:pPr>
+              <w:jc w:val="center"/>
+              <w:rPr>
+                <w:lang w:val="en-US"/>
+              </w:rPr>
+            </w:pPr>
+            <w:r>
+              <w:rPr>
+                <w:lang w:val="en-US"/>
+              </w:rPr>
+              <w:t>-</w:t>
+            </w:r>
+          </w:p>
+        </w:tc>
+        <w:tc>
+          <w:tcPr>
+            <w:tcW w:w="1030" w:type="dxa"/>
+          </w:tcPr>
+          <w:p>
+            <w:pPr>
+              <w:jc w:val="center"/>
+              <w:rPr>
+                <w:lang w:val="en-US"/>
+              </w:rPr>
+            </w:pPr>
+            <w:r>
+              <w:rPr>
+                <w:lang w:val="en-US"/>
+              </w:rPr>
+              <w:t>-</w:t>
+            </w:r>
+          </w:p>
+        </w:tc>
+      </w:tr>
+    </w:tbl>
+    <w:p>
+      <w:pPr>
+        <w:rPr>
+          <w:rFonts w:eastAsiaTheme="majorEastAsia" w:cstheme="majorBidi"/>
+          <w:color w:val="2F5496" w:themeColor="accent1" w:themeShade="BF"/>
+          <w:sz w:val="26"/>
+          <w:szCs w:val="26"/>
+        </w:rPr>
+      </w:pPr>
+    </w:p>
+    <w:p>
+      <w:pPr>
+        <w:pStyle w:val="2"/>
+      </w:pPr>
+      <w:bookmarkStart w:id="11" w:name="_Toc92394980"/>
+      <w:r>
+        <w:t>Вариант программы с меньшим числом команд</w:t>
+      </w:r>
+      <w:bookmarkEnd w:id="11"/>
+    </w:p>
+    <w:tbl>
+      <w:tblPr>
+        <w:tblStyle w:val="a8"/>
+        <w:tblW w:w="0" w:type="auto"/>
+        <w:tblLook w:val="04A0" w:firstRow="1" w:lastRow="0" w:firstColumn="1" w:lastColumn="0" w:noHBand="0" w:noVBand="1"/>
+      </w:tblPr>
+      <w:tblGrid>
+        <w:gridCol w:w="985"/>
+        <w:gridCol w:w="1710"/>
+        <w:gridCol w:w="1980"/>
+        <w:gridCol w:w="4675"/>
+      </w:tblGrid>
+      <w:tr>
+        <w:trPr>
+          <w:cantSplit/>
+          <w:trHeight w:val="552"/>
+        </w:trPr>
+        <w:tc>
+          <w:tcPr>
+            <w:tcW w:w="985" w:type="dxa"/>
+          </w:tcPr>
+          <w:p>
+            <w:pPr>
+              <w:jc w:val="center"/>
+              <w:rPr>
+                <w:b/>
+                <w:bCs/>
+              </w:rPr>
+            </w:pPr>
+            <w:r>
+              <w:rPr>
+                <w:b/>
+                <w:bCs/>
+              </w:rPr>
+              <w:t>Адрес</w:t>
+            </w:r>
+          </w:p>
+        </w:tc>
+        <w:tc>
+          <w:tcPr>
+            <w:tcW w:w="1710" w:type="dxa"/>
+          </w:tcPr>
+          <w:p>
+            <w:pPr>
+              <w:jc w:val="center"/>
+              <w:rPr>
+                <w:b/>
+                <w:bCs/>
+              </w:rPr>
+            </w:pPr>
+            <w:r>
+              <w:rPr>
+                <w:b/>
+                <w:bCs/>
+              </w:rPr>
+              <w:t>Код команды</w:t>
+            </w:r>
+          </w:p>
+        </w:tc>
+        <w:tc>
+          <w:tcPr>
+            <w:tcW w:w="1980" w:type="dxa"/>
+          </w:tcPr>
+          <w:p>
+            <w:pPr>
+              <w:jc w:val="center"/>
+              <w:rPr>
+                <w:b/>
+                <w:bCs/>
+              </w:rPr>
+            </w:pPr>
+            <w:r>
+              <w:rPr>
+                <w:b/>
+                <w:bCs/>
+              </w:rPr>
+              <w:t>Мнемоника</w:t>
+            </w:r>
+          </w:p>
+        </w:tc>
+        <w:tc>
+          <w:tcPr>
+            <w:tcW w:w="4675" w:type="dxa"/>
+          </w:tcPr>
+          <w:p>
+            <w:pPr>
+              <w:jc w:val="center"/>
+              <w:rPr>
+                <w:b/>
+                <w:bCs/>
+              </w:rPr>
+            </w:pPr>
+            <w:r>
+              <w:rPr>
+                <w:b/>
+                <w:bCs/>
+              </w:rPr>
+              <w:t>Комментарии</w:t>
+            </w:r>
+          </w:p>
+        </w:tc>
+      </w:tr>
+      <w:tr>
+        <w:trPr>
+          <w:cantSplit/>
+          <w:trHeight w:val="552"/>
+        </w:trPr>
+        <w:tc>
+          <w:tcPr>
+            <w:tcW w:w="985" w:type="dxa"/>
+          </w:tcPr>
+          <w:p>
+            <w:pPr>
+              <w:jc w:val="center"/>
+              <w:rPr>
+                <w:lang w:val="en-US"/>
+              </w:rPr>
+            </w:pPr>
+            <w:r>
+              <w:rPr>
+                <w:lang w:val="en-US"/>
+              </w:rPr>
+              <w:t>087</w:t>
+            </w:r>
+          </w:p>
+        </w:tc>
+        <w:tc>
+          <w:tcPr>
+            <w:tcW w:w="1710" w:type="dxa"/>
+          </w:tcPr>
+          <w:p>
+            <w:pPr>
+              <w:jc w:val="center"/>
+              <w:rPr>
+                <w:lang w:val="en-US"/>
+              </w:rPr>
+            </w:pPr>
+            <w:r>
+              <w:rPr>
+                <w:lang w:val="en-US"/>
+              </w:rPr>
+              <w:t>A090</w:t>
+            </w:r>
+          </w:p>
+        </w:tc>
+        <w:tc>
+          <w:tcPr>
+            <w:tcW w:w="1980" w:type="dxa"/>
+          </w:tcPr>
+          <w:p>
+            <w:pPr>
+              <w:jc w:val="center"/>
+              <w:rPr>
+                <w:lang w:val="en-US"/>
+              </w:rPr>
+            </w:pPr>
+            <w:r>
+              <w:rPr>
+                <w:lang w:val="en-US"/>
+              </w:rPr>
+              <w:t>LD 090</w:t>
+            </w:r>
+          </w:p>
+        </w:tc>
+        <w:tc>
+          <w:tcPr>
+            <w:tcW w:w="4675" w:type="dxa"/>
+          </w:tcPr>
+          <w:p>
+            <w:r>
+              <w:t>Загрузить значение ячейки 090 в</w:t>
+            </w:r>
+            <w:r>
+              <w:t xml:space="preserve"> </w:t>
+            </w:r>
+            <w:r>
+              <w:rPr>
+                <w:lang w:val="en-US"/>
+              </w:rPr>
+              <w:t>AC</w:t>
+            </w:r>
+          </w:p>
+        </w:tc>
+      </w:tr>
+      <w:tr>
+        <w:trPr>
+          <w:cantSplit/>
+          <w:trHeight w:val="552"/>
+        </w:trPr>
+        <w:tc>
+          <w:tcPr>
+            <w:tcW w:w="985" w:type="dxa"/>
+          </w:tcPr>
+          <w:p>
+            <w:pPr>
+              <w:jc w:val="center"/>
+              <w:rPr>
+                <w:lang w:val="en-US"/>
+              </w:rPr>
+            </w:pPr>
+            <w:r>
+              <w:rPr>
+                <w:lang w:val="en-US"/>
+              </w:rPr>
+              <w:t>088</w:t>
+            </w:r>
+          </w:p>
+        </w:tc>
+        <w:tc>
+          <w:tcPr>
+            <w:tcW w:w="1710" w:type="dxa"/>
+          </w:tcPr>
+          <w:p>
+            <w:pPr>
+              <w:jc w:val="center"/>
+              <w:rPr>
+                <w:lang w:val="en-US"/>
+              </w:rPr>
+            </w:pPr>
+            <w:r>
+              <w:rPr>
+                <w:lang w:val="en-US"/>
+              </w:rPr>
+              <w:t>2092</w:t>
+            </w:r>
+          </w:p>
+        </w:tc>
+        <w:tc>
+          <w:tcPr>
+            <w:tcW w:w="1980" w:type="dxa"/>
+          </w:tcPr>
+          <w:p>
+            <w:pPr>
+              <w:jc w:val="center"/>
+              <w:rPr>
+                <w:lang w:val="en-US"/>
+              </w:rPr>
+            </w:pPr>
+            <w:r>
+              <w:rPr>
+                <w:lang w:val="en-US"/>
+              </w:rPr>
+              <w:t>AND 092</w:t>
+            </w:r>
+          </w:p>
+        </w:tc>
+        <w:tc>
+          <w:tcPr>
+            <w:tcW w:w="4675" w:type="dxa"/>
+          </w:tcPr>
+          <w:p>
+            <w:r>
+              <w:t xml:space="preserve">Побитовое </w:t>
+            </w:r>
+            <w:r>
+              <w:t>“</w:t>
+            </w:r>
+            <w:r>
+              <w:t>И</w:t>
+            </w:r>
+            <w:r>
+              <w:t>”</w:t>
+            </w:r>
+            <w:r>
+              <w:t xml:space="preserve"> </w:t>
+            </w:r>
+            <w:r>
+              <w:rPr>
+                <w:lang w:val="en-US"/>
+              </w:rPr>
+              <w:t>AC</w:t>
+            </w:r>
+            <w:r>
+              <w:t xml:space="preserve"> </w:t>
+            </w:r>
+            <w:r>
+              <w:t>со значением ячейки 092</w:t>
+            </w:r>
+            <w:r>
+              <w:t xml:space="preserve"> </w:t>
+            </w:r>
+          </w:p>
+        </w:tc>
+      </w:tr>
+      <w:tr>
+        <w:trPr>
+          <w:cantSplit/>
+          <w:trHeight w:val="552"/>
+        </w:trPr>
+        <w:tc>
+          <w:tcPr>
+            <w:tcW w:w="985" w:type="dxa"/>
+          </w:tcPr>
+          <w:p>
+            <w:pPr>
+              <w:jc w:val="center"/>
+            </w:pPr>
+            <w:r>
+              <w:rPr>
+                <w:lang w:val="en-US"/>
+              </w:rPr>
+              <w:t>08</w:t>
+            </w:r>
+            <w:r>
+              <w:t>9</w:t>
+            </w:r>
+          </w:p>
+        </w:tc>
+        <w:tc>
+          <w:tcPr>
+            <w:tcW w:w="1710" w:type="dxa"/>
+          </w:tcPr>
+          <w:p>
+            <w:pPr>
+              <w:jc w:val="center"/>
+              <w:rPr>
+                <w:lang w:val="en-US"/>
+              </w:rPr>
+            </w:pPr>
+            <w:r>
+              <w:rPr>
+                <w:lang w:val="en-US"/>
+              </w:rPr>
+              <w:t>6091</w:t>
+            </w:r>
+          </w:p>
+        </w:tc>
+        <w:tc>
+          <w:tcPr>
+            <w:tcW w:w="1980" w:type="dxa"/>
+          </w:tcPr>
+          <w:p>
+            <w:pPr>
+              <w:jc w:val="center"/>
+              <w:rPr>
+                <w:lang w:val="en-US"/>
+              </w:rPr>
+            </w:pPr>
+            <w:r>
+              <w:rPr>
+                <w:lang w:val="en-US"/>
+              </w:rPr>
+              <w:t>SUB 091</w:t>
+            </w:r>
+          </w:p>
+        </w:tc>
+        <w:tc>
+          <w:tcPr>
+            <w:tcW w:w="4675" w:type="dxa"/>
+          </w:tcPr>
+          <w:p>
+            <w:r>
+              <w:t xml:space="preserve">Вычесть значение ячейки 091 из </w:t>
+            </w:r>
+            <w:r>
+              <w:rPr>
+                <w:lang w:val="en-US"/>
+              </w:rPr>
+              <w:t>AC</w:t>
+            </w:r>
+          </w:p>
+        </w:tc>
+      </w:tr>
+      <w:tr>
+        <w:trPr>
+          <w:cantSplit/>
+          <w:trHeight w:val="552"/>
+        </w:trPr>
+        <w:tc>
+          <w:tcPr>
+            <w:tcW w:w="985" w:type="dxa"/>
+          </w:tcPr>
+          <w:p>
+            <w:pPr>
+              <w:jc w:val="center"/>
+              <w:rPr>
+                <w:lang w:val="en-US"/>
+              </w:rPr>
+            </w:pPr>
+            <w:r>
+              <w:rPr>
+                <w:lang w:val="en-US"/>
+              </w:rPr>
+              <w:t>08</w:t>
+            </w:r>
+            <w:r>
+              <w:rPr>
+                <w:lang w:val="en-US"/>
+              </w:rPr>
+              <w:t>A</w:t>
+            </w:r>
+          </w:p>
+        </w:tc>
+        <w:tc>
+          <w:tcPr>
+            <w:tcW w:w="1710" w:type="dxa"/>
+          </w:tcPr>
+          <w:p>
+            <w:pPr>
+              <w:jc w:val="center"/>
+              <w:rPr>
+                <w:lang w:val="en-US"/>
+              </w:rPr>
+            </w:pPr>
+            <w:r>
+              <w:rPr>
+                <w:lang w:val="en-US"/>
+              </w:rPr>
+              <w:t>E086</w:t>
+            </w:r>
+          </w:p>
+        </w:tc>
+        <w:tc>
+          <w:tcPr>
+            <w:tcW w:w="1980" w:type="dxa"/>
+          </w:tcPr>
+          <w:p>
+            <w:pPr>
+              <w:jc w:val="center"/>
+              <w:rPr>
+                <w:lang w:val="en-US"/>
+              </w:rPr>
+            </w:pPr>
+            <w:r>
+              <w:rPr>
+                <w:lang w:val="en-US"/>
+              </w:rPr>
+              <w:t>ST 086</w:t>
+            </w:r>
+          </w:p>
+        </w:tc>
+        <w:tc>
+          <w:tcPr>
+            <w:tcW w:w="4675" w:type="dxa"/>
+          </w:tcPr>
+          <w:p>
+            <w:r>
+              <w:t xml:space="preserve">Записать значение </w:t>
+            </w:r>
+            <w:r>
+              <w:rPr>
+                <w:lang w:val="en-US"/>
+              </w:rPr>
+              <w:t>AC</w:t>
+            </w:r>
+            <w:r>
+              <w:t xml:space="preserve"> </w:t>
+            </w:r>
+            <w:r>
+              <w:t>в ячейку 086</w:t>
+            </w:r>
+          </w:p>
+        </w:tc>
+      </w:tr>
+      <w:tr>
+        <w:trPr>
+          <w:cantSplit/>
+          <w:trHeight w:val="552"/>
+        </w:trPr>
+        <w:tc>
+          <w:tcPr>
+            <w:tcW w:w="985" w:type="dxa"/>
+          </w:tcPr>
+          <w:p>
+            <w:pPr>
+              <w:jc w:val="center"/>
+              <w:rPr>
+                <w:lang w:val="en-US"/>
+              </w:rPr>
+            </w:pPr>
+            <w:r>
+              <w:rPr>
+                <w:lang w:val="en-US"/>
+              </w:rPr>
+              <w:t>08</w:t>
+            </w:r>
+            <w:r>
+              <w:rPr>
+                <w:lang w:val="en-US"/>
+              </w:rPr>
+              <w:t>B</w:t>
+            </w:r>
+          </w:p>
+        </w:tc>
+        <w:tc>
+          <w:tcPr>
+            <w:tcW w:w="1710" w:type="dxa"/>
+          </w:tcPr>
+          <w:p>
+            <w:pPr>
+              <w:jc w:val="center"/>
+              <w:rPr>
+                <w:lang w:val="en-US"/>
+              </w:rPr>
+            </w:pPr>
+            <w:r>
+              <w:rPr>
+                <w:lang w:val="en-US"/>
+              </w:rPr>
+              <w:t>0100</w:t>
+            </w:r>
+          </w:p>
+        </w:tc>
+        <w:tc>
+          <w:tcPr>
+            <w:tcW w:w="1980" w:type="dxa"/>
+          </w:tcPr>
+          <w:p>
+            <w:pPr>
+              <w:jc w:val="center"/>
+              <w:rPr>
+                <w:lang w:val="en-US"/>
+              </w:rPr>
+            </w:pPr>
+            <w:r>
+              <w:rPr>
+                <w:lang w:val="en-US"/>
+              </w:rPr>
+              <w:t>HLT</w:t>
+            </w:r>
+          </w:p>
+        </w:tc>
+        <w:tc>
+          <w:tcPr>
+            <w:tcW w:w="4675" w:type="dxa"/>
+          </w:tcPr>
+          <w:p>
+            <w:r>
+              <w:t>Остановить выполнение программы</w:t>
+            </w:r>
+          </w:p>
+        </w:tc>
+      </w:tr>
+    </w:tbl>
+    <w:p/>
     <w:sectPr>
       <w:footerReference w:type="default" r:id="rId13"/>
       <w:pgSz w:w="12240" w:h="15840"/>
@@ -7847,6 +10629,19 @@
 </file>
 
 <file path=customXml/item1.xml><?xml version="1.0" encoding="utf-8"?>
+<b:Sources xmlns:b="http://schemas.openxmlformats.org/officeDocument/2006/bibliography" xmlns="http://schemas.openxmlformats.org/officeDocument/2006/bibliography" SelectedStyle="\APASixthEditionOfficeOnline.xsl" StyleName="APA" Version="6"/>
+</file>
+
+<file path=customXml/item2.xml><?xml version="1.0" encoding="utf-8"?>
+<?mso-contentType ?>
+<FormTemplates xmlns="http://schemas.microsoft.com/sharepoint/v3/contenttype/forms">
+  <Display>DocumentLibraryForm</Display>
+  <Edit>DocumentLibraryForm</Edit>
+  <New>DocumentLibraryForm</New>
+</FormTemplates>
+</file>
+
+<file path=customXml/item3.xml><?xml version="1.0" encoding="utf-8"?>
 <ct:contentTypeSchema xmlns:ct="http://schemas.microsoft.com/office/2006/metadata/contentType" xmlns:ma="http://schemas.microsoft.com/office/2006/metadata/properties/metaAttributes" ct:_="" ma:_="" ma:contentTypeName="Документ" ma:contentTypeID="0x01010021698D4302690741995ED0272D61D6A5" ma:contentTypeVersion="4" ma:contentTypeDescription="Создание документа." ma:contentTypeScope="" ma:versionID="5d42c33a528a295821b7d1e09411c3b0">
   <xsd:schema xmlns:xsd="http://www.w3.org/2001/XMLSchema" xmlns:xs="http://www.w3.org/2001/XMLSchema" xmlns:p="http://schemas.microsoft.com/office/2006/metadata/properties" xmlns:ns3="2b26d3b0-318c-4054-b3c0-e49a30e61c3c" targetNamespace="http://schemas.microsoft.com/office/2006/metadata/properties" ma:root="true" ma:fieldsID="9edb61012c44167b33a21135b3a34432" ns3:_="">
     <xsd:import namespace="2b26d3b0-318c-4054-b3c0-e49a30e61c3c"/>
@@ -7992,19 +10787,6 @@
 </ct:contentTypeSchema>
 </file>
 
-<file path=customXml/item2.xml><?xml version="1.0" encoding="utf-8"?>
-<?mso-contentType ?>
-<FormTemplates xmlns="http://schemas.microsoft.com/sharepoint/v3/contenttype/forms">
-  <Display>DocumentLibraryForm</Display>
-  <Edit>DocumentLibraryForm</Edit>
-  <New>DocumentLibraryForm</New>
-</FormTemplates>
-</file>
-
-<file path=customXml/item3.xml><?xml version="1.0" encoding="utf-8"?>
-<b:Sources xmlns:b="http://schemas.openxmlformats.org/officeDocument/2006/bibliography" xmlns="http://schemas.openxmlformats.org/officeDocument/2006/bibliography" SelectedStyle="\APASixthEditionOfficeOnline.xsl" StyleName="APA" Version="6"/>
-</file>
-
 <file path=customXml/item4.xml><?xml version="1.0" encoding="utf-8"?>
 <p:properties xmlns:p="http://schemas.microsoft.com/office/2006/metadata/properties" xmlns:xsi="http://www.w3.org/2001/XMLSchema-instance" xmlns:pc="http://schemas.microsoft.com/office/infopath/2007/PartnerControls">
   <documentManagement/>
@@ -8012,6 +10794,22 @@
 </file>
 
 <file path=customXml/itemProps1.xml><?xml version="1.0" encoding="utf-8"?>
+<ds:datastoreItem xmlns:ds="http://schemas.openxmlformats.org/officeDocument/2006/customXml" ds:itemID="{630EFC73-8405-45A3-8918-9BBCB8E889E1}">
+  <ds:schemaRefs>
+    <ds:schemaRef ds:uri="http://schemas.openxmlformats.org/officeDocument/2006/bibliography"/>
+  </ds:schemaRefs>
+</ds:datastoreItem>
+</file>
+
+<file path=customXml/itemProps2.xml><?xml version="1.0" encoding="utf-8"?>
+<ds:datastoreItem xmlns:ds="http://schemas.openxmlformats.org/officeDocument/2006/customXml" ds:itemID="{2FC2C40F-08CA-48D1-A1B7-377C4BBABFA7}">
+  <ds:schemaRefs>
+    <ds:schemaRef ds:uri="http://schemas.microsoft.com/sharepoint/v3/contenttype/forms"/>
+  </ds:schemaRefs>
+</ds:datastoreItem>
+</file>
+
+<file path=customXml/itemProps3.xml><?xml version="1.0" encoding="utf-8"?>
 <ds:datastoreItem xmlns:ds="http://schemas.openxmlformats.org/officeDocument/2006/customXml" ds:itemID="{CFD667C5-4FBE-4D41-B47B-D95956BBCCF4}">
   <ds:schemaRefs>
     <ds:schemaRef ds:uri="http://schemas.microsoft.com/office/2006/metadata/contentType"/>
@@ -8029,22 +10827,6 @@
 </ds:datastoreItem>
 </file>
 
-<file path=customXml/itemProps2.xml><?xml version="1.0" encoding="utf-8"?>
-<ds:datastoreItem xmlns:ds="http://schemas.openxmlformats.org/officeDocument/2006/customXml" ds:itemID="{2FC2C40F-08CA-48D1-A1B7-377C4BBABFA7}">
-  <ds:schemaRefs>
-    <ds:schemaRef ds:uri="http://schemas.microsoft.com/sharepoint/v3/contenttype/forms"/>
-  </ds:schemaRefs>
-</ds:datastoreItem>
-</file>
-
-<file path=customXml/itemProps3.xml><?xml version="1.0" encoding="utf-8"?>
-<ds:datastoreItem xmlns:ds="http://schemas.openxmlformats.org/officeDocument/2006/customXml" ds:itemID="{630EFC73-8405-45A3-8918-9BBCB8E889E1}">
-  <ds:schemaRefs>
-    <ds:schemaRef ds:uri="http://schemas.openxmlformats.org/officeDocument/2006/bibliography"/>
-  </ds:schemaRefs>
-</ds:datastoreItem>
-</file>
-
 <file path=customXml/itemProps4.xml><?xml version="1.0" encoding="utf-8"?>
 <ds:datastoreItem xmlns:ds="http://schemas.openxmlformats.org/officeDocument/2006/customXml" ds:itemID="{CAB1A6A3-1E58-4D8B-ACE3-663681D3520B}">
   <ds:schemaRefs>

--- a/OPD/lab1/lab1.docx
+++ b/OPD/lab1/lab1.docx
@@ -1177,7 +1177,7 @@
           <w:r>
             <w:fldChar w:fldCharType="separate"/>
           </w:r>
-          <w:hyperlink w:anchor="_Toc92394970" w:history="1">
+          <w:hyperlink w:anchor="_Toc92480172" w:history="1">
             <w:r>
               <w:rPr>
                 <w:rStyle w:val="a7"/>
@@ -1204,7 +1204,7 @@
                 <w:noProof/>
                 <w:webHidden/>
               </w:rPr>
-              <w:instrText xml:space="preserve"> PAGEREF _Toc92394970 \h </w:instrText>
+              <w:instrText xml:space="preserve"> PAGEREF _Toc92480172 \h </w:instrText>
             </w:r>
             <w:r>
               <w:rPr>
@@ -1248,7 +1248,7 @@
               <w:lang w:eastAsia="ru-RU"/>
             </w:rPr>
           </w:pPr>
-          <w:hyperlink w:anchor="_Toc92394971" w:history="1">
+          <w:hyperlink w:anchor="_Toc92480173" w:history="1">
             <w:r>
               <w:rPr>
                 <w:rStyle w:val="a7"/>
@@ -1275,7 +1275,7 @@
                 <w:noProof/>
                 <w:webHidden/>
               </w:rPr>
-              <w:instrText xml:space="preserve"> PAGEREF _Toc92394971 \h </w:instrText>
+              <w:instrText xml:space="preserve"> PAGEREF _Toc92480173 \h </w:instrText>
             </w:r>
             <w:r>
               <w:rPr>
@@ -1319,7 +1319,7 @@
               <w:lang w:eastAsia="ru-RU"/>
             </w:rPr>
           </w:pPr>
-          <w:hyperlink w:anchor="_Toc92394972" w:history="1">
+          <w:hyperlink w:anchor="_Toc92480174" w:history="1">
             <w:r>
               <w:rPr>
                 <w:rStyle w:val="a7"/>
@@ -1346,7 +1346,7 @@
                 <w:noProof/>
                 <w:webHidden/>
               </w:rPr>
-              <w:instrText xml:space="preserve"> PAGEREF _Toc92394972 \h </w:instrText>
+              <w:instrText xml:space="preserve"> PAGEREF _Toc92480174 \h </w:instrText>
             </w:r>
             <w:r>
               <w:rPr>
@@ -1390,7 +1390,7 @@
               <w:lang w:eastAsia="ru-RU"/>
             </w:rPr>
           </w:pPr>
-          <w:hyperlink w:anchor="_Toc92394973" w:history="1">
+          <w:hyperlink w:anchor="_Toc92480175" w:history="1">
             <w:r>
               <w:rPr>
                 <w:rStyle w:val="a7"/>
@@ -1417,7 +1417,7 @@
                 <w:noProof/>
                 <w:webHidden/>
               </w:rPr>
-              <w:instrText xml:space="preserve"> PAGEREF _Toc92394973 \h </w:instrText>
+              <w:instrText xml:space="preserve"> PAGEREF _Toc92480175 \h </w:instrText>
             </w:r>
             <w:r>
               <w:rPr>
@@ -1461,7 +1461,7 @@
               <w:lang w:eastAsia="ru-RU"/>
             </w:rPr>
           </w:pPr>
-          <w:hyperlink w:anchor="_Toc92394974" w:history="1">
+          <w:hyperlink w:anchor="_Toc92480176" w:history="1">
             <w:r>
               <w:rPr>
                 <w:rStyle w:val="a7"/>
@@ -1488,7 +1488,7 @@
                 <w:noProof/>
                 <w:webHidden/>
               </w:rPr>
-              <w:instrText xml:space="preserve"> PAGEREF _Toc92394974 \h </w:instrText>
+              <w:instrText xml:space="preserve"> PAGEREF _Toc92480176 \h </w:instrText>
             </w:r>
             <w:r>
               <w:rPr>
@@ -1532,7 +1532,7 @@
               <w:lang w:eastAsia="ru-RU"/>
             </w:rPr>
           </w:pPr>
-          <w:hyperlink w:anchor="_Toc92394975" w:history="1">
+          <w:hyperlink w:anchor="_Toc92480177" w:history="1">
             <w:r>
               <w:rPr>
                 <w:rStyle w:val="a7"/>
@@ -1559,7 +1559,7 @@
                 <w:noProof/>
                 <w:webHidden/>
               </w:rPr>
-              <w:instrText xml:space="preserve"> PAGEREF _Toc92394975 \h </w:instrText>
+              <w:instrText xml:space="preserve"> PAGEREF _Toc92480177 \h </w:instrText>
             </w:r>
             <w:r>
               <w:rPr>
@@ -1603,7 +1603,7 @@
               <w:lang w:eastAsia="ru-RU"/>
             </w:rPr>
           </w:pPr>
-          <w:hyperlink w:anchor="_Toc92394976" w:history="1">
+          <w:hyperlink w:anchor="_Toc92480178" w:history="1">
             <w:r>
               <w:rPr>
                 <w:rStyle w:val="a7"/>
@@ -1630,7 +1630,7 @@
                 <w:noProof/>
                 <w:webHidden/>
               </w:rPr>
-              <w:instrText xml:space="preserve"> PAGEREF _Toc92394976 \h </w:instrText>
+              <w:instrText xml:space="preserve"> PAGEREF _Toc92480178 \h </w:instrText>
             </w:r>
             <w:r>
               <w:rPr>
@@ -1674,7 +1674,7 @@
               <w:lang w:eastAsia="ru-RU"/>
             </w:rPr>
           </w:pPr>
-          <w:hyperlink w:anchor="_Toc92394977" w:history="1">
+          <w:hyperlink w:anchor="_Toc92480179" w:history="1">
             <w:r>
               <w:rPr>
                 <w:rStyle w:val="a7"/>
@@ -1701,7 +1701,7 @@
                 <w:noProof/>
                 <w:webHidden/>
               </w:rPr>
-              <w:instrText xml:space="preserve"> PAGEREF _Toc92394977 \h </w:instrText>
+              <w:instrText xml:space="preserve"> PAGEREF _Toc92480179 \h </w:instrText>
             </w:r>
             <w:r>
               <w:rPr>
@@ -1745,7 +1745,7 @@
               <w:lang w:eastAsia="ru-RU"/>
             </w:rPr>
           </w:pPr>
-          <w:hyperlink w:anchor="_Toc92394978" w:history="1">
+          <w:hyperlink w:anchor="_Toc92480180" w:history="1">
             <w:r>
               <w:rPr>
                 <w:rStyle w:val="a7"/>
@@ -1772,7 +1772,7 @@
                 <w:noProof/>
                 <w:webHidden/>
               </w:rPr>
-              <w:instrText xml:space="preserve"> PAGEREF _Toc92394978 \h </w:instrText>
+              <w:instrText xml:space="preserve"> PAGEREF _Toc92480180 \h </w:instrText>
             </w:r>
             <w:r>
               <w:rPr>
@@ -1816,7 +1816,7 @@
               <w:lang w:eastAsia="ru-RU"/>
             </w:rPr>
           </w:pPr>
-          <w:hyperlink w:anchor="_Toc92394979" w:history="1">
+          <w:hyperlink w:anchor="_Toc92480181" w:history="1">
             <w:r>
               <w:rPr>
                 <w:rStyle w:val="a7"/>
@@ -1843,7 +1843,7 @@
                 <w:noProof/>
                 <w:webHidden/>
               </w:rPr>
-              <w:instrText xml:space="preserve"> PAGEREF _Toc92394979 \h </w:instrText>
+              <w:instrText xml:space="preserve"> PAGEREF _Toc92480181 \h </w:instrText>
             </w:r>
             <w:r>
               <w:rPr>
@@ -1863,7 +1863,7 @@
                 <w:noProof/>
                 <w:webHidden/>
               </w:rPr>
-              <w:t>4</w:t>
+              <w:t>5</w:t>
             </w:r>
             <w:r>
               <w:rPr>
@@ -1887,7 +1887,7 @@
               <w:lang w:eastAsia="ru-RU"/>
             </w:rPr>
           </w:pPr>
-          <w:hyperlink w:anchor="_Toc92394980" w:history="1">
+          <w:hyperlink w:anchor="_Toc92480182" w:history="1">
             <w:r>
               <w:rPr>
                 <w:rStyle w:val="a7"/>
@@ -1914,7 +1914,7 @@
                 <w:noProof/>
                 <w:webHidden/>
               </w:rPr>
-              <w:instrText xml:space="preserve"> PAGEREF _Toc92394980 \h </w:instrText>
+              <w:instrText xml:space="preserve"> PAGEREF _Toc92480182 \h </w:instrText>
             </w:r>
             <w:r>
               <w:rPr>
@@ -1960,7 +1960,7 @@
       <w:pPr>
         <w:pStyle w:val="1"/>
       </w:pPr>
-      <w:bookmarkStart w:id="0" w:name="_Toc92394970"/>
+      <w:bookmarkStart w:id="0" w:name="_Toc92480172"/>
       <w:r>
         <w:t>Задание</w:t>
       </w:r>
@@ -2030,7 +2030,7 @@
       <w:pPr>
         <w:pStyle w:val="1"/>
       </w:pPr>
-      <w:bookmarkStart w:id="1" w:name="_Toc92394971"/>
+      <w:bookmarkStart w:id="1" w:name="_Toc92480173"/>
       <w:r>
         <w:t>Ход работы</w:t>
       </w:r>
@@ -2040,7 +2040,7 @@
       <w:pPr>
         <w:pStyle w:val="2"/>
       </w:pPr>
-      <w:bookmarkStart w:id="2" w:name="_Toc92394972"/>
+      <w:bookmarkStart w:id="2" w:name="_Toc92480174"/>
       <w:r>
         <w:t>Текст исходной программы</w:t>
       </w:r>
@@ -2860,7 +2860,7 @@
       <w:pPr>
         <w:pStyle w:val="2"/>
       </w:pPr>
-      <w:bookmarkStart w:id="4" w:name="_Toc92394973"/>
+      <w:bookmarkStart w:id="4" w:name="_Toc92480175"/>
       <w:r>
         <w:t>Описание программы</w:t>
       </w:r>
@@ -2870,7 +2870,7 @@
       <w:pPr>
         <w:pStyle w:val="3"/>
       </w:pPr>
-      <w:bookmarkStart w:id="5" w:name="_Toc92394974"/>
+      <w:bookmarkStart w:id="5" w:name="_Toc92480176"/>
       <w:r>
         <w:t>Назначение и реализуемая функция</w:t>
       </w:r>
@@ -2923,7 +2923,7 @@
       <w:pPr>
         <w:pStyle w:val="3"/>
       </w:pPr>
-      <w:bookmarkStart w:id="6" w:name="_Toc92394975"/>
+      <w:bookmarkStart w:id="6" w:name="_Toc92480177"/>
       <w:r>
         <w:t>Область представления</w:t>
       </w:r>
@@ -3280,7 +3280,7 @@
       <w:pPr>
         <w:pStyle w:val="3"/>
       </w:pPr>
-      <w:bookmarkStart w:id="7" w:name="_Toc92394976"/>
+      <w:bookmarkStart w:id="7" w:name="_Toc92480178"/>
       <w:r>
         <w:t>Область допустимых значений</w:t>
       </w:r>
@@ -3675,7 +3675,23 @@
           <w:rFonts w:cs="Times New Roman"/>
           <w:lang w:val="en-US"/>
         </w:rPr>
-        <w:t xml:space="preserve">≤ i ≤ 13, {15} </w:t>
+        <w:t xml:space="preserve">≤ </w:t>
+      </w:r>
+      <w:proofErr w:type="spellStart"/>
+      <w:r>
+        <w:rPr>
+          <w:rFonts w:cs="Times New Roman"/>
+          <w:lang w:val="en-US"/>
+        </w:rPr>
+        <w:t>i</w:t>
+      </w:r>
+      <w:proofErr w:type="spellEnd"/>
+      <w:r>
+        <w:rPr>
+          <w:rFonts w:cs="Times New Roman"/>
+          <w:lang w:val="en-US"/>
+        </w:rPr>
+        <w:t xml:space="preserve"> ≤ 13, {15} </w:t>
       </w:r>
     </w:p>
     <w:p>
@@ -4269,7 +4285,23 @@
           <w:rFonts w:cs="Times New Roman"/>
           <w:lang w:val="en-US"/>
         </w:rPr>
-        <w:t>≤ i ≤ 1</w:t>
+        <w:t xml:space="preserve">≤ </w:t>
+      </w:r>
+      <w:proofErr w:type="spellStart"/>
+      <w:r>
+        <w:rPr>
+          <w:rFonts w:cs="Times New Roman"/>
+          <w:lang w:val="en-US"/>
+        </w:rPr>
+        <w:t>i</w:t>
+      </w:r>
+      <w:proofErr w:type="spellEnd"/>
+      <w:r>
+        <w:rPr>
+          <w:rFonts w:cs="Times New Roman"/>
+          <w:lang w:val="en-US"/>
+        </w:rPr>
+        <w:t xml:space="preserve"> ≤ 1</w:t>
       </w:r>
       <w:r>
         <w:rPr>
@@ -4907,7 +4939,23 @@
           <w:rFonts w:cs="Times New Roman"/>
           <w:lang w:val="en-US"/>
         </w:rPr>
-        <w:t>≤ i ≤ 1</w:t>
+        <w:t xml:space="preserve">≤ </w:t>
+      </w:r>
+      <w:proofErr w:type="spellStart"/>
+      <w:r>
+        <w:rPr>
+          <w:rFonts w:cs="Times New Roman"/>
+          <w:lang w:val="en-US"/>
+        </w:rPr>
+        <w:t>i</w:t>
+      </w:r>
+      <w:proofErr w:type="spellEnd"/>
+      <w:r>
+        <w:rPr>
+          <w:rFonts w:cs="Times New Roman"/>
+          <w:lang w:val="en-US"/>
+        </w:rPr>
+        <w:t xml:space="preserve"> ≤ 1</w:t>
       </w:r>
       <w:r>
         <w:rPr>
@@ -4930,7 +4978,7 @@
       <w:pPr>
         <w:pStyle w:val="3"/>
       </w:pPr>
-      <w:bookmarkStart w:id="8" w:name="_Toc92394977"/>
+      <w:bookmarkStart w:id="8" w:name="_Toc92480179"/>
       <w:r>
         <w:t>Расположение программы в памяти</w:t>
       </w:r>
@@ -5194,7 +5242,7 @@
       <w:pPr>
         <w:pStyle w:val="3"/>
       </w:pPr>
-      <w:bookmarkStart w:id="9" w:name="_Toc92394978"/>
+      <w:bookmarkStart w:id="9" w:name="_Toc92480180"/>
       <w:r>
         <w:t>Адреса первой и последней команды программы</w:t>
       </w:r>
@@ -5321,10 +5369,18 @@
     </w:p>
     <w:p>
       <w:pPr>
+        <w:rPr>
+          <w:lang w:val="en-US"/>
+        </w:rPr>
+      </w:pPr>
+    </w:p>
+    <w:p>
+      <w:pPr>
         <w:pStyle w:val="2"/>
       </w:pPr>
-      <w:bookmarkStart w:id="10" w:name="_Toc92394979"/>
-      <w:r>
+      <w:bookmarkStart w:id="10" w:name="_Toc92480181"/>
+      <w:r>
+        <w:lastRenderedPageBreak/>
         <w:t>Таблица трассировки</w:t>
       </w:r>
       <w:bookmarkEnd w:id="10"/>
@@ -5336,7 +5392,6 @@
     </w:p>
     <w:p>
       <w:r>
-        <w:lastRenderedPageBreak/>
         <w:t xml:space="preserve">А -26555 </w:t>
       </w:r>
     </w:p>
@@ -5787,13 +5842,7 @@
               <w:rPr>
                 <w:lang w:val="en-US"/>
               </w:rPr>
-              <w:t>0</w:t>
-            </w:r>
-            <w:r>
-              <w:rPr>
-                <w:lang w:val="en-US"/>
-              </w:rPr>
-              <w:t>087</w:t>
+              <w:t>0087</w:t>
             </w:r>
           </w:p>
         </w:tc>
@@ -6023,13 +6072,7 @@
               <w:rPr>
                 <w:lang w:val="en-US"/>
               </w:rPr>
-              <w:t>0</w:t>
-            </w:r>
-            <w:r>
-              <w:rPr>
-                <w:lang w:val="en-US"/>
-              </w:rPr>
-              <w:t>088</w:t>
+              <w:t>0088</w:t>
             </w:r>
           </w:p>
         </w:tc>
@@ -6253,13 +6296,7 @@
               <w:rPr>
                 <w:lang w:val="en-US"/>
               </w:rPr>
-              <w:t>0</w:t>
-            </w:r>
-            <w:r>
-              <w:rPr>
-                <w:lang w:val="en-US"/>
-              </w:rPr>
-              <w:t>089</w:t>
+              <w:t>0089</w:t>
             </w:r>
           </w:p>
         </w:tc>
@@ -6278,13 +6315,7 @@
               <w:rPr>
                 <w:lang w:val="en-US"/>
               </w:rPr>
-              <w:t>980</w:t>
-            </w:r>
-            <w:r>
-              <w:rPr>
-                <w:lang w:val="en-US"/>
-              </w:rPr>
-              <w:t>0</w:t>
+              <w:t>9800</w:t>
             </w:r>
           </w:p>
         </w:tc>
@@ -6483,13 +6514,7 @@
               <w:rPr>
                 <w:lang w:val="en-US"/>
               </w:rPr>
-              <w:t>0</w:t>
-            </w:r>
-            <w:r>
-              <w:rPr>
-                <w:lang w:val="en-US"/>
-              </w:rPr>
-              <w:t>08A</w:t>
+              <w:t>008A</w:t>
             </w:r>
           </w:p>
         </w:tc>
@@ -6713,13 +6738,7 @@
               <w:rPr>
                 <w:lang w:val="en-US"/>
               </w:rPr>
-              <w:t>0</w:t>
-            </w:r>
-            <w:r>
-              <w:rPr>
-                <w:lang w:val="en-US"/>
-              </w:rPr>
-              <w:t>08B</w:t>
+              <w:t>008B</w:t>
             </w:r>
           </w:p>
         </w:tc>
@@ -6943,13 +6962,7 @@
               <w:rPr>
                 <w:lang w:val="en-US"/>
               </w:rPr>
-              <w:t>0</w:t>
-            </w:r>
-            <w:r>
-              <w:rPr>
-                <w:lang w:val="en-US"/>
-              </w:rPr>
-              <w:t>08C</w:t>
+              <w:t>008C</w:t>
             </w:r>
           </w:p>
         </w:tc>
@@ -7173,13 +7186,7 @@
               <w:rPr>
                 <w:lang w:val="en-US"/>
               </w:rPr>
-              <w:t>0</w:t>
-            </w:r>
-            <w:r>
-              <w:rPr>
-                <w:lang w:val="en-US"/>
-              </w:rPr>
-              <w:t>08D</w:t>
+              <w:t>008D</w:t>
             </w:r>
           </w:p>
         </w:tc>
@@ -7400,13 +7407,7 @@
               <w:rPr>
                 <w:lang w:val="en-US"/>
               </w:rPr>
-              <w:t>0</w:t>
-            </w:r>
-            <w:r>
-              <w:rPr>
-                <w:lang w:val="en-US"/>
-              </w:rPr>
-              <w:t>08E</w:t>
+              <w:t>008E</w:t>
             </w:r>
           </w:p>
         </w:tc>
@@ -7502,7 +7503,7 @@
       <w:pPr>
         <w:pStyle w:val="2"/>
       </w:pPr>
-      <w:bookmarkStart w:id="11" w:name="_Toc92394980"/>
+      <w:bookmarkStart w:id="11" w:name="_Toc92480182"/>
       <w:r>
         <w:t>Вариант программы с меньшим числом команд</w:t>
       </w:r>
@@ -7891,13 +7892,7 @@
               <w:rPr>
                 <w:lang w:val="en-US"/>
               </w:rPr>
-              <w:t>08</w:t>
-            </w:r>
-            <w:r>
-              <w:rPr>
-                <w:lang w:val="en-US"/>
-              </w:rPr>
-              <w:t>A</w:t>
+              <w:t>08A</w:t>
             </w:r>
           </w:p>
         </w:tc>
@@ -7982,13 +7977,7 @@
               <w:rPr>
                 <w:lang w:val="en-US"/>
               </w:rPr>
-              <w:t>08</w:t>
-            </w:r>
-            <w:r>
-              <w:rPr>
-                <w:lang w:val="en-US"/>
-              </w:rPr>
-              <w:t>B</w:t>
+              <w:t>08B</w:t>
             </w:r>
           </w:p>
         </w:tc>
@@ -10629,10 +10618,6 @@
 </file>
 
 <file path=customXml/item1.xml><?xml version="1.0" encoding="utf-8"?>
-<b:Sources xmlns:b="http://schemas.openxmlformats.org/officeDocument/2006/bibliography" xmlns="http://schemas.openxmlformats.org/officeDocument/2006/bibliography" SelectedStyle="\APASixthEditionOfficeOnline.xsl" StyleName="APA" Version="6"/>
-</file>
-
-<file path=customXml/item2.xml><?xml version="1.0" encoding="utf-8"?>
 <?mso-contentType ?>
 <FormTemplates xmlns="http://schemas.microsoft.com/sharepoint/v3/contenttype/forms">
   <Display>DocumentLibraryForm</Display>
@@ -10641,7 +10626,17 @@
 </FormTemplates>
 </file>
 
+<file path=customXml/item2.xml><?xml version="1.0" encoding="utf-8"?>
+<b:Sources xmlns:b="http://schemas.openxmlformats.org/officeDocument/2006/bibliography" xmlns="http://schemas.openxmlformats.org/officeDocument/2006/bibliography" SelectedStyle="\APASixthEditionOfficeOnline.xsl" StyleName="APA" Version="6"/>
+</file>
+
 <file path=customXml/item3.xml><?xml version="1.0" encoding="utf-8"?>
+<p:properties xmlns:p="http://schemas.microsoft.com/office/2006/metadata/properties" xmlns:xsi="http://www.w3.org/2001/XMLSchema-instance" xmlns:pc="http://schemas.microsoft.com/office/infopath/2007/PartnerControls">
+  <documentManagement/>
+</p:properties>
+</file>
+
+<file path=customXml/item4.xml><?xml version="1.0" encoding="utf-8"?>
 <ct:contentTypeSchema xmlns:ct="http://schemas.microsoft.com/office/2006/metadata/contentType" xmlns:ma="http://schemas.microsoft.com/office/2006/metadata/properties/metaAttributes" ct:_="" ma:_="" ma:contentTypeName="Документ" ma:contentTypeID="0x01010021698D4302690741995ED0272D61D6A5" ma:contentTypeVersion="4" ma:contentTypeDescription="Создание документа." ma:contentTypeScope="" ma:versionID="5d42c33a528a295821b7d1e09411c3b0">
   <xsd:schema xmlns:xsd="http://www.w3.org/2001/XMLSchema" xmlns:xs="http://www.w3.org/2001/XMLSchema" xmlns:p="http://schemas.microsoft.com/office/2006/metadata/properties" xmlns:ns3="2b26d3b0-318c-4054-b3c0-e49a30e61c3c" targetNamespace="http://schemas.microsoft.com/office/2006/metadata/properties" ma:root="true" ma:fieldsID="9edb61012c44167b33a21135b3a34432" ns3:_="">
     <xsd:import namespace="2b26d3b0-318c-4054-b3c0-e49a30e61c3c"/>
@@ -10787,13 +10782,15 @@
 </ct:contentTypeSchema>
 </file>
 
-<file path=customXml/item4.xml><?xml version="1.0" encoding="utf-8"?>
-<p:properties xmlns:p="http://schemas.microsoft.com/office/2006/metadata/properties" xmlns:xsi="http://www.w3.org/2001/XMLSchema-instance" xmlns:pc="http://schemas.microsoft.com/office/infopath/2007/PartnerControls">
-  <documentManagement/>
-</p:properties>
+<file path=customXml/itemProps1.xml><?xml version="1.0" encoding="utf-8"?>
+<ds:datastoreItem xmlns:ds="http://schemas.openxmlformats.org/officeDocument/2006/customXml" ds:itemID="{2FC2C40F-08CA-48D1-A1B7-377C4BBABFA7}">
+  <ds:schemaRefs>
+    <ds:schemaRef ds:uri="http://schemas.microsoft.com/sharepoint/v3/contenttype/forms"/>
+  </ds:schemaRefs>
+</ds:datastoreItem>
 </file>
 
-<file path=customXml/itemProps1.xml><?xml version="1.0" encoding="utf-8"?>
+<file path=customXml/itemProps2.xml><?xml version="1.0" encoding="utf-8"?>
 <ds:datastoreItem xmlns:ds="http://schemas.openxmlformats.org/officeDocument/2006/customXml" ds:itemID="{630EFC73-8405-45A3-8918-9BBCB8E889E1}">
   <ds:schemaRefs>
     <ds:schemaRef ds:uri="http://schemas.openxmlformats.org/officeDocument/2006/bibliography"/>
@@ -10801,15 +10798,16 @@
 </ds:datastoreItem>
 </file>
 
-<file path=customXml/itemProps2.xml><?xml version="1.0" encoding="utf-8"?>
-<ds:datastoreItem xmlns:ds="http://schemas.openxmlformats.org/officeDocument/2006/customXml" ds:itemID="{2FC2C40F-08CA-48D1-A1B7-377C4BBABFA7}">
+<file path=customXml/itemProps3.xml><?xml version="1.0" encoding="utf-8"?>
+<ds:datastoreItem xmlns:ds="http://schemas.openxmlformats.org/officeDocument/2006/customXml" ds:itemID="{CAB1A6A3-1E58-4D8B-ACE3-663681D3520B}">
   <ds:schemaRefs>
-    <ds:schemaRef ds:uri="http://schemas.microsoft.com/sharepoint/v3/contenttype/forms"/>
+    <ds:schemaRef ds:uri="http://schemas.microsoft.com/office/2006/metadata/properties"/>
+    <ds:schemaRef ds:uri="http://schemas.microsoft.com/office/infopath/2007/PartnerControls"/>
   </ds:schemaRefs>
 </ds:datastoreItem>
 </file>
 
-<file path=customXml/itemProps3.xml><?xml version="1.0" encoding="utf-8"?>
+<file path=customXml/itemProps4.xml><?xml version="1.0" encoding="utf-8"?>
 <ds:datastoreItem xmlns:ds="http://schemas.openxmlformats.org/officeDocument/2006/customXml" ds:itemID="{CFD667C5-4FBE-4D41-B47B-D95956BBCCF4}">
   <ds:schemaRefs>
     <ds:schemaRef ds:uri="http://schemas.microsoft.com/office/2006/metadata/contentType"/>
@@ -10825,13 +10823,4 @@
     <ds:schemaRef ds:uri="http://schemas.microsoft.com/internal/obd"/>
   </ds:schemaRefs>
 </ds:datastoreItem>
-</file>
-
-<file path=customXml/itemProps4.xml><?xml version="1.0" encoding="utf-8"?>
-<ds:datastoreItem xmlns:ds="http://schemas.openxmlformats.org/officeDocument/2006/customXml" ds:itemID="{CAB1A6A3-1E58-4D8B-ACE3-663681D3520B}">
-  <ds:schemaRefs>
-    <ds:schemaRef ds:uri="http://schemas.microsoft.com/office/2006/metadata/properties"/>
-    <ds:schemaRef ds:uri="http://schemas.microsoft.com/office/infopath/2007/PartnerControls"/>
-  </ds:schemaRefs>
-</ds:datastoreItem>
 </file>